--- a/Phase 3/ID2558_TabinasKenan_Konzept.docx
+++ b/Phase 3/ID2558_TabinasKenan_Konzept.docx
@@ -795,7 +795,7 @@
     </w:tbl>
     <w:p>
       <w:pPr>
-        <w:pStyle w:val="Beschriftung"/>
+        <w:pStyle w:val="Caption"/>
       </w:pPr>
       <w:bookmarkStart w:id="2" w:name="_Toc194243856"/>
       <w:bookmarkStart w:id="3" w:name="_Toc527977149"/>
@@ -804,27 +804,14 @@
       <w:r>
         <w:t xml:space="preserve">Tabelle </w:t>
       </w:r>
-      <w:r>
-        <w:fldChar w:fldCharType="begin"/>
-      </w:r>
-      <w:r>
-        <w:instrText xml:space="preserve"> SEQ Tabelle \* ARABIC </w:instrText>
-      </w:r>
-      <w:r>
-        <w:fldChar w:fldCharType="separate"/>
-      </w:r>
-      <w:r>
-        <w:rPr>
-          <w:noProof/>
-        </w:rPr>
-        <w:t>1</w:t>
-      </w:r>
-      <w:r>
-        <w:rPr>
-          <w:noProof/>
-        </w:rPr>
-        <w:fldChar w:fldCharType="end"/>
-      </w:r>
+      <w:fldSimple w:instr=" SEQ Tabelle \* ARABIC ">
+        <w:r>
+          <w:rPr>
+            <w:noProof/>
+          </w:rPr>
+          <w:t>1</w:t>
+        </w:r>
+      </w:fldSimple>
       <w:r>
         <w:t>: Änderungsverzeichnis</w:t>
       </w:r>
@@ -851,7 +838,7 @@
     </w:p>
     <w:p>
       <w:pPr>
-        <w:pStyle w:val="berschrift1"/>
+        <w:pStyle w:val="Heading1"/>
         <w:pageBreakBefore/>
         <w:numPr>
           <w:ilvl w:val="0"/>
@@ -889,7 +876,7 @@
     </w:p>
     <w:p>
       <w:pPr>
-        <w:pStyle w:val="berschrift1"/>
+        <w:pStyle w:val="Heading1"/>
       </w:pPr>
       <w:r>
         <w:t xml:space="preserve">Dos and </w:t>
@@ -965,7 +952,7 @@
     </w:p>
     <w:p>
       <w:pPr>
-        <w:pStyle w:val="berschrift1"/>
+        <w:pStyle w:val="Heading1"/>
       </w:pPr>
       <w:r>
         <w:t>Navigation</w:t>
@@ -989,7 +976,7 @@
     </w:p>
     <w:p>
       <w:pPr>
-        <w:pStyle w:val="berschrift2"/>
+        <w:pStyle w:val="Heading2"/>
       </w:pPr>
       <w:proofErr w:type="spellStart"/>
       <w:r>
@@ -1005,7 +992,15 @@
         <w:pStyle w:val="Absatz"/>
       </w:pPr>
       <w:r>
-        <w:t xml:space="preserve">Zuerst müssen wir klären welche </w:t>
+        <w:t xml:space="preserve">Zuerst müssen wir </w:t>
+      </w:r>
+      <w:proofErr w:type="gramStart"/>
+      <w:r>
+        <w:t>klären</w:t>
+      </w:r>
+      <w:proofErr w:type="gramEnd"/>
+      <w:r>
+        <w:t xml:space="preserve"> welche </w:t>
       </w:r>
       <w:proofErr w:type="spellStart"/>
       <w:r>
@@ -1039,7 +1034,7 @@
     </w:p>
     <w:p>
       <w:pPr>
-        <w:pStyle w:val="berschrift1"/>
+        <w:pStyle w:val="Heading1"/>
       </w:pPr>
       <w:r>
         <w:lastRenderedPageBreak/>
@@ -1059,7 +1054,7 @@
     </w:p>
     <w:p>
       <w:pPr>
-        <w:pStyle w:val="berschrift2"/>
+        <w:pStyle w:val="Heading2"/>
       </w:pPr>
       <w:r>
         <w:t>Übersicht</w:t>
@@ -1267,9 +1262,11 @@
             <w:r>
               <w:t xml:space="preserve"> Länge &amp; </w:t>
             </w:r>
+            <w:proofErr w:type="gramStart"/>
             <w:r>
               <w:t>Live Länge</w:t>
             </w:r>
+            <w:proofErr w:type="gramEnd"/>
             <w:r>
               <w:t>)</w:t>
             </w:r>
@@ -1436,7 +1433,15 @@
             </w:r>
             <w:proofErr w:type="spellEnd"/>
             <w:r>
-              <w:t xml:space="preserve"> Punkte wie war (das Set, was das nächste mal anders)</w:t>
+              <w:t xml:space="preserve"> Punkte wie war (das Set, was das nächste </w:t>
+            </w:r>
+            <w:proofErr w:type="gramStart"/>
+            <w:r>
+              <w:t>mal</w:t>
+            </w:r>
+            <w:proofErr w:type="gramEnd"/>
+            <w:r>
+              <w:t xml:space="preserve"> anders)</w:t>
             </w:r>
           </w:p>
         </w:tc>
@@ -1516,7 +1521,21 @@
               <w:rPr>
                 <w:lang w:val="en-US"/>
               </w:rPr>
-              <w:t>, Social Media, Budget</w:t>
+              <w:t xml:space="preserve">, </w:t>
+            </w:r>
+            <w:proofErr w:type="gramStart"/>
+            <w:r>
+              <w:rPr>
+                <w:lang w:val="en-US"/>
+              </w:rPr>
+              <w:t>Social Media</w:t>
+            </w:r>
+            <w:proofErr w:type="gramEnd"/>
+            <w:r>
+              <w:rPr>
+                <w:lang w:val="en-US"/>
+              </w:rPr>
+              <w:t>, Budget</w:t>
             </w:r>
             <w:r>
               <w:rPr>
@@ -1741,7 +1760,15 @@
               <w:pStyle w:val="AbsatzTab11Pt1-1"/>
             </w:pPr>
             <w:r>
-              <w:t>Weiss ich selber noch z</w:t>
+              <w:t xml:space="preserve">Weiss ich </w:t>
+            </w:r>
+            <w:proofErr w:type="gramStart"/>
+            <w:r>
+              <w:t>selber</w:t>
+            </w:r>
+            <w:proofErr w:type="gramEnd"/>
+            <w:r>
+              <w:t xml:space="preserve"> noch z</w:t>
             </w:r>
             <w:r>
               <w:t xml:space="preserve">u wenig. </w:t>
@@ -1850,7 +1877,15 @@
               <w:pStyle w:val="AbsatzTab11Pt1-1"/>
             </w:pPr>
             <w:r>
-              <w:t>Weiss ich selber noch z</w:t>
+              <w:t xml:space="preserve">Weiss ich </w:t>
+            </w:r>
+            <w:proofErr w:type="gramStart"/>
+            <w:r>
+              <w:t>selber</w:t>
+            </w:r>
+            <w:proofErr w:type="gramEnd"/>
+            <w:r>
+              <w:t xml:space="preserve"> noch z</w:t>
             </w:r>
             <w:r>
               <w:t>u wenig.</w:t>
@@ -1938,8 +1973,13 @@
             <w:pPr>
               <w:pStyle w:val="AbsatzTab11Pt1-1"/>
             </w:pPr>
-            <w:r>
-              <w:t>Video Konzept, Storyboard, Dreh T</w:t>
+            <w:proofErr w:type="gramStart"/>
+            <w:r>
+              <w:t>Video Konzept</w:t>
+            </w:r>
+            <w:proofErr w:type="gramEnd"/>
+            <w:r>
+              <w:t>, Storyboard, Dreh T</w:t>
             </w:r>
             <w:r>
               <w:t xml:space="preserve">age, </w:t>
@@ -2124,18 +2164,23 @@
     </w:p>
     <w:p>
       <w:pPr>
-        <w:pStyle w:val="berschrift2"/>
+        <w:pStyle w:val="Heading2"/>
       </w:pPr>
       <w:r>
         <w:lastRenderedPageBreak/>
         <w:t xml:space="preserve">Feature </w:t>
       </w:r>
       <w:proofErr w:type="spellStart"/>
+      <w:proofErr w:type="gramStart"/>
       <w:r>
         <w:t>Design</w:t>
       </w:r>
       <w:r>
-        <w:t>“Gigs</w:t>
+        <w:t>“</w:t>
+      </w:r>
+      <w:proofErr w:type="gramEnd"/>
+      <w:r>
+        <w:t>Gigs</w:t>
       </w:r>
       <w:proofErr w:type="spellEnd"/>
       <w:r>
@@ -2393,7 +2438,21 @@
               <w:rPr>
                 <w:lang w:val="en-US"/>
               </w:rPr>
-              <w:t>Playtime, Location, Change Over before, Change over after, food time, money this gig gives</w:t>
+              <w:t xml:space="preserve">Playtime, Location, Change Over before, </w:t>
+            </w:r>
+            <w:proofErr w:type="gramStart"/>
+            <w:r>
+              <w:rPr>
+                <w:lang w:val="en-US"/>
+              </w:rPr>
+              <w:t>Change</w:t>
+            </w:r>
+            <w:proofErr w:type="gramEnd"/>
+            <w:r>
+              <w:rPr>
+                <w:lang w:val="en-US"/>
+              </w:rPr>
+              <w:t xml:space="preserve"> over after, food time, money this gig gives</w:t>
             </w:r>
           </w:p>
         </w:tc>
@@ -2776,13 +2835,10 @@
     </w:tbl>
     <w:p>
       <w:pPr>
-        <w:pStyle w:val="berschrift2"/>
-      </w:pPr>
-      <w:r>
-        <w:t>Feature Design</w:t>
-      </w:r>
-      <w:r>
-        <w:t xml:space="preserve"> </w:t>
+        <w:pStyle w:val="Heading2"/>
+      </w:pPr>
+      <w:r>
+        <w:t xml:space="preserve">Feature Design </w:t>
       </w:r>
       <w:r>
         <w:t>“Social Media”</w:t>
@@ -2984,10 +3040,7 @@
               <w:pStyle w:val="AbsatzTab11Pt1-1"/>
             </w:pPr>
             <w:r>
-              <w:t>FD010</w:t>
-            </w:r>
-            <w:r>
-              <w:t>2</w:t>
+              <w:t>FD0102</w:t>
             </w:r>
           </w:p>
         </w:tc>
@@ -3054,10 +3107,7 @@
               <w:pStyle w:val="AbsatzTab11Pt1-1"/>
             </w:pPr>
             <w:r>
-              <w:t>FD010</w:t>
-            </w:r>
-            <w:r>
-              <w:t>3</w:t>
+              <w:t>FD0103</w:t>
             </w:r>
           </w:p>
         </w:tc>
@@ -3097,7 +3147,15 @@
               <w:pStyle w:val="AbsatzTab11Pt1-1"/>
             </w:pPr>
             <w:r>
-              <w:t>Es gibt einen Upload Rhythmus der erstellt wird. Alle Post haben Platz dort.</w:t>
+              <w:t xml:space="preserve">Es gibt einen Upload </w:t>
+            </w:r>
+            <w:proofErr w:type="gramStart"/>
+            <w:r>
+              <w:t>Rhythmus</w:t>
+            </w:r>
+            <w:proofErr w:type="gramEnd"/>
+            <w:r>
+              <w:t xml:space="preserve"> der erstellt wird. Alle Post haben Platz dort.</w:t>
             </w:r>
           </w:p>
         </w:tc>
@@ -3105,13 +3163,10 @@
     </w:tbl>
     <w:p>
       <w:pPr>
-        <w:pStyle w:val="berschrift2"/>
-      </w:pPr>
-      <w:r>
-        <w:t>Feature Design</w:t>
-      </w:r>
-      <w:r>
-        <w:t xml:space="preserve"> </w:t>
+        <w:pStyle w:val="Heading2"/>
+      </w:pPr>
+      <w:r>
+        <w:t xml:space="preserve">Feature Design </w:t>
       </w:r>
       <w:r>
         <w:t>«Merch»</w:t>
@@ -3244,13 +3299,7 @@
               <w:pStyle w:val="AbsatzTab11Pt1-1"/>
             </w:pPr>
             <w:r>
-              <w:t>FD0</w:t>
-            </w:r>
-            <w:r>
-              <w:t>2</w:t>
-            </w:r>
-            <w:r>
-              <w:t>01</w:t>
+              <w:t>FD0201</w:t>
             </w:r>
           </w:p>
         </w:tc>
@@ -3309,13 +3358,7 @@
               <w:pStyle w:val="AbsatzTab11Pt1-1"/>
             </w:pPr>
             <w:r>
-              <w:t>FD0</w:t>
-            </w:r>
-            <w:r>
-              <w:t>2</w:t>
-            </w:r>
-            <w:r>
-              <w:t>02</w:t>
+              <w:t>FD0202</w:t>
             </w:r>
           </w:p>
         </w:tc>
@@ -3398,13 +3441,7 @@
               <w:pStyle w:val="AbsatzTab11Pt1-1"/>
             </w:pPr>
             <w:r>
-              <w:t>FD0</w:t>
-            </w:r>
-            <w:r>
-              <w:t>2</w:t>
-            </w:r>
-            <w:r>
-              <w:t>03</w:t>
+              <w:t>FD0203</w:t>
             </w:r>
           </w:p>
         </w:tc>
@@ -3447,7 +3484,23 @@
               <w:pStyle w:val="AbsatzTab11Pt1-1"/>
             </w:pPr>
             <w:r>
-              <w:t>Lieferfristen und Budget welches gebraucht werden um eine Investition zu machen</w:t>
+              <w:t xml:space="preserve">Lieferfristen und </w:t>
+            </w:r>
+            <w:proofErr w:type="gramStart"/>
+            <w:r>
+              <w:t>Budget</w:t>
+            </w:r>
+            <w:proofErr w:type="gramEnd"/>
+            <w:r>
+              <w:t xml:space="preserve"> welches gebraucht </w:t>
+            </w:r>
+            <w:proofErr w:type="gramStart"/>
+            <w:r>
+              <w:t>werden</w:t>
+            </w:r>
+            <w:proofErr w:type="gramEnd"/>
+            <w:r>
+              <w:t xml:space="preserve"> um eine Investition zu machen</w:t>
             </w:r>
           </w:p>
         </w:tc>
@@ -3455,13 +3508,10 @@
     </w:tbl>
     <w:p>
       <w:pPr>
-        <w:pStyle w:val="berschrift2"/>
-      </w:pPr>
-      <w:r>
-        <w:t>Feature Design</w:t>
-      </w:r>
-      <w:r>
-        <w:t xml:space="preserve"> </w:t>
+        <w:pStyle w:val="Heading2"/>
+      </w:pPr>
+      <w:r>
+        <w:t xml:space="preserve">Feature Design </w:t>
       </w:r>
       <w:r>
         <w:t>«</w:t>
@@ -3596,13 +3646,7 @@
               <w:pStyle w:val="AbsatzTab11Pt1-1"/>
             </w:pPr>
             <w:r>
-              <w:t>FD0</w:t>
-            </w:r>
-            <w:r>
-              <w:t>3</w:t>
-            </w:r>
-            <w:r>
-              <w:t>01</w:t>
+              <w:t>FD0301</w:t>
             </w:r>
           </w:p>
         </w:tc>
@@ -3658,13 +3702,7 @@
               <w:pStyle w:val="AbsatzTab11Pt1-1"/>
             </w:pPr>
             <w:r>
-              <w:t>FD0</w:t>
-            </w:r>
-            <w:r>
-              <w:t>3</w:t>
-            </w:r>
-            <w:r>
-              <w:t>02</w:t>
+              <w:t>FD0302</w:t>
             </w:r>
           </w:p>
         </w:tc>
@@ -3741,13 +3779,7 @@
               <w:pStyle w:val="AbsatzTab11Pt1-1"/>
             </w:pPr>
             <w:r>
-              <w:t>FD0</w:t>
-            </w:r>
-            <w:r>
-              <w:t>3</w:t>
-            </w:r>
-            <w:r>
-              <w:t>03</w:t>
+              <w:t>FD0303</w:t>
             </w:r>
           </w:p>
         </w:tc>
@@ -3806,16 +3838,7 @@
               <w:pStyle w:val="AbsatzTab11Pt1-1"/>
             </w:pPr>
             <w:r>
-              <w:t>FD0</w:t>
-            </w:r>
-            <w:r>
-              <w:t>3</w:t>
-            </w:r>
-            <w:r>
-              <w:t>0</w:t>
-            </w:r>
-            <w:r>
-              <w:t>4</w:t>
+              <w:t>FD0304</w:t>
             </w:r>
           </w:p>
         </w:tc>
@@ -3855,10 +3878,7 @@
               <w:pStyle w:val="AbsatzTab11Pt1-1"/>
             </w:pPr>
             <w:r>
-              <w:t>Geht einher mit FD020</w:t>
-            </w:r>
-            <w:r>
-              <w:t>2.</w:t>
+              <w:t>Geht einher mit FD0202.</w:t>
             </w:r>
           </w:p>
         </w:tc>
@@ -3879,16 +3899,7 @@
               <w:pStyle w:val="AbsatzTab11Pt1-1"/>
             </w:pPr>
             <w:r>
-              <w:t>FD0</w:t>
-            </w:r>
-            <w:r>
-              <w:t>3</w:t>
-            </w:r>
-            <w:r>
-              <w:t>0</w:t>
-            </w:r>
-            <w:r>
-              <w:t>4</w:t>
+              <w:t>FD0304</w:t>
             </w:r>
           </w:p>
         </w:tc>
@@ -3954,23 +3965,14 @@
     </w:p>
     <w:p>
       <w:pPr>
-        <w:pStyle w:val="berschrift2"/>
+        <w:pStyle w:val="Heading2"/>
       </w:pPr>
       <w:r>
         <w:lastRenderedPageBreak/>
-        <w:t>Feature Design</w:t>
-      </w:r>
-      <w:r>
-        <w:t xml:space="preserve"> </w:t>
-      </w:r>
-      <w:r>
-        <w:t>«</w:t>
-      </w:r>
-      <w:r>
-        <w:t>Songs Live</w:t>
-      </w:r>
-      <w:r>
-        <w:t>»</w:t>
+        <w:t xml:space="preserve">Feature Design </w:t>
+      </w:r>
+      <w:r>
+        <w:t>«Songs Live»</w:t>
       </w:r>
     </w:p>
     <w:tbl>
@@ -4096,13 +4098,7 @@
               <w:pStyle w:val="AbsatzTab11Pt1-1"/>
             </w:pPr>
             <w:r>
-              <w:t>FD0</w:t>
-            </w:r>
-            <w:r>
-              <w:t>4</w:t>
-            </w:r>
-            <w:r>
-              <w:t>01</w:t>
+              <w:t>FD0401</w:t>
             </w:r>
           </w:p>
         </w:tc>
@@ -4120,9 +4116,11 @@
             <w:pPr>
               <w:pStyle w:val="AbsatzTab11Pt1-1"/>
             </w:pPr>
+            <w:proofErr w:type="gramStart"/>
             <w:r>
               <w:t>Live Länge</w:t>
             </w:r>
+            <w:proofErr w:type="gramEnd"/>
           </w:p>
         </w:tc>
         <w:tc>
@@ -4158,13 +4156,7 @@
               <w:pStyle w:val="AbsatzTab11Pt1-1"/>
             </w:pPr>
             <w:r>
-              <w:t>FD0</w:t>
-            </w:r>
-            <w:r>
-              <w:t>4</w:t>
-            </w:r>
-            <w:r>
-              <w:t>02</w:t>
+              <w:t>FD0402</w:t>
             </w:r>
           </w:p>
         </w:tc>
@@ -4182,9 +4174,11 @@
             <w:pPr>
               <w:pStyle w:val="AbsatzTab11Pt1-1"/>
             </w:pPr>
+            <w:proofErr w:type="gramStart"/>
             <w:r>
               <w:t>Live Variationen</w:t>
             </w:r>
+            <w:proofErr w:type="gramEnd"/>
           </w:p>
         </w:tc>
         <w:tc>
@@ -4202,7 +4196,31 @@
               <w:pStyle w:val="AbsatzTab11Pt1-1"/>
             </w:pPr>
             <w:r>
-              <w:t>Wenn es ein längeres Outro gibt macht es nicht es zu spielen wenn der nächste Song ein längere Intro hat.</w:t>
+              <w:t xml:space="preserve">Wenn es ein längeres Outro </w:t>
+            </w:r>
+            <w:proofErr w:type="gramStart"/>
+            <w:r>
+              <w:t>gibt</w:t>
+            </w:r>
+            <w:proofErr w:type="gramEnd"/>
+            <w:r>
+              <w:t xml:space="preserve"> macht es nicht es zu </w:t>
+            </w:r>
+            <w:proofErr w:type="gramStart"/>
+            <w:r>
+              <w:t>spielen</w:t>
+            </w:r>
+            <w:proofErr w:type="gramEnd"/>
+            <w:r>
+              <w:t xml:space="preserve"> wenn der nächste Song </w:t>
+            </w:r>
+            <w:proofErr w:type="gramStart"/>
+            <w:r>
+              <w:t>ein längere Intro</w:t>
+            </w:r>
+            <w:proofErr w:type="gramEnd"/>
+            <w:r>
+              <w:t xml:space="preserve"> hat.</w:t>
             </w:r>
           </w:p>
         </w:tc>
@@ -4223,13 +4241,7 @@
               <w:pStyle w:val="AbsatzTab11Pt1-1"/>
             </w:pPr>
             <w:r>
-              <w:t>FD0</w:t>
-            </w:r>
-            <w:r>
-              <w:t>4</w:t>
-            </w:r>
-            <w:r>
-              <w:t>03</w:t>
+              <w:t>FD0403</w:t>
             </w:r>
           </w:p>
         </w:tc>
@@ -4296,13 +4308,7 @@
               <w:pStyle w:val="AbsatzTab11Pt1-1"/>
             </w:pPr>
             <w:r>
-              <w:t>FD0</w:t>
-            </w:r>
-            <w:r>
-              <w:t>4</w:t>
-            </w:r>
-            <w:r>
-              <w:t>04</w:t>
+              <w:t>FD0404</w:t>
             </w:r>
           </w:p>
         </w:tc>
@@ -4374,13 +4380,7 @@
               <w:pStyle w:val="AbsatzTab11Pt1-1"/>
             </w:pPr>
             <w:r>
-              <w:t>FD0</w:t>
-            </w:r>
-            <w:r>
-              <w:t>4</w:t>
-            </w:r>
-            <w:r>
-              <w:t>05</w:t>
+              <w:t>FD0405</w:t>
             </w:r>
           </w:p>
         </w:tc>
@@ -4426,19 +4426,13 @@
     </w:tbl>
     <w:p>
       <w:pPr>
-        <w:pStyle w:val="berschrift2"/>
-      </w:pPr>
-      <w:r>
-        <w:t>Feature Design</w:t>
-      </w:r>
-      <w:r>
-        <w:t xml:space="preserve"> </w:t>
-      </w:r>
-      <w:r>
-        <w:t xml:space="preserve">«Songs </w:t>
-      </w:r>
-      <w:r>
-        <w:t>Studio»</w:t>
+        <w:pStyle w:val="Heading2"/>
+      </w:pPr>
+      <w:r>
+        <w:t xml:space="preserve">Feature Design </w:t>
+      </w:r>
+      <w:r>
+        <w:t>«Songs Studio»</w:t>
       </w:r>
     </w:p>
     <w:tbl>
@@ -4564,13 +4558,7 @@
               <w:pStyle w:val="AbsatzTab11Pt1-1"/>
             </w:pPr>
             <w:r>
-              <w:t>FD0</w:t>
-            </w:r>
-            <w:r>
-              <w:t>5</w:t>
-            </w:r>
-            <w:r>
-              <w:t>01</w:t>
+              <w:t>FD0501</w:t>
             </w:r>
           </w:p>
         </w:tc>
@@ -4626,13 +4614,7 @@
               <w:pStyle w:val="AbsatzTab11Pt1-1"/>
             </w:pPr>
             <w:r>
-              <w:t>FD0</w:t>
-            </w:r>
-            <w:r>
-              <w:t>5</w:t>
-            </w:r>
-            <w:r>
-              <w:t>02</w:t>
+              <w:t>FD0502</w:t>
             </w:r>
           </w:p>
         </w:tc>
@@ -4688,13 +4670,7 @@
               <w:pStyle w:val="AbsatzTab11Pt1-1"/>
             </w:pPr>
             <w:r>
-              <w:t>FD0</w:t>
-            </w:r>
-            <w:r>
-              <w:t>5</w:t>
-            </w:r>
-            <w:r>
-              <w:t>03</w:t>
+              <w:t>FD0503</w:t>
             </w:r>
           </w:p>
         </w:tc>
@@ -4753,13 +4729,7 @@
               <w:pStyle w:val="AbsatzTab11Pt1-1"/>
             </w:pPr>
             <w:r>
-              <w:t>FD0</w:t>
-            </w:r>
-            <w:r>
-              <w:t>5</w:t>
-            </w:r>
-            <w:r>
-              <w:t>04</w:t>
+              <w:t>FD0504</w:t>
             </w:r>
           </w:p>
         </w:tc>
@@ -4823,13 +4793,7 @@
               <w:pStyle w:val="AbsatzTab11Pt1-1"/>
             </w:pPr>
             <w:r>
-              <w:t>FD0</w:t>
-            </w:r>
-            <w:r>
-              <w:t>5</w:t>
-            </w:r>
-            <w:r>
-              <w:t>05</w:t>
+              <w:t>FD0505</w:t>
             </w:r>
           </w:p>
         </w:tc>
@@ -4885,16 +4849,7 @@
               <w:pStyle w:val="AbsatzTab11Pt1-1"/>
             </w:pPr>
             <w:r>
-              <w:t>FD0</w:t>
-            </w:r>
-            <w:r>
-              <w:t>5</w:t>
-            </w:r>
-            <w:r>
-              <w:t>0</w:t>
-            </w:r>
-            <w:r>
-              <w:t>6</w:t>
+              <w:t>FD0506</w:t>
             </w:r>
           </w:p>
         </w:tc>
@@ -4950,16 +4905,7 @@
               <w:pStyle w:val="AbsatzTab11Pt1-1"/>
             </w:pPr>
             <w:r>
-              <w:t>FD0</w:t>
-            </w:r>
-            <w:r>
-              <w:t>5</w:t>
-            </w:r>
-            <w:r>
-              <w:t>0</w:t>
-            </w:r>
-            <w:r>
-              <w:t>7</w:t>
+              <w:t>FD0507</w:t>
             </w:r>
           </w:p>
         </w:tc>
@@ -5015,10 +4961,7 @@
               <w:pStyle w:val="AbsatzTab11Pt1-1"/>
             </w:pPr>
             <w:r>
-              <w:t>FD0</w:t>
-            </w:r>
-            <w:r>
-              <w:t>508</w:t>
+              <w:t>FD0508</w:t>
             </w:r>
           </w:p>
         </w:tc>
@@ -5074,16 +5017,7 @@
               <w:pStyle w:val="AbsatzTab11Pt1-1"/>
             </w:pPr>
             <w:r>
-              <w:t>FD0</w:t>
-            </w:r>
-            <w:r>
-              <w:t>5</w:t>
-            </w:r>
-            <w:r>
-              <w:t>0</w:t>
-            </w:r>
-            <w:r>
-              <w:t>9</w:t>
+              <w:t>FD0509</w:t>
             </w:r>
           </w:p>
         </w:tc>
@@ -5126,22 +5060,13 @@
     </w:tbl>
     <w:p>
       <w:pPr>
-        <w:pStyle w:val="berschrift2"/>
-      </w:pPr>
-      <w:r>
-        <w:t>Feature Design</w:t>
-      </w:r>
-      <w:r>
-        <w:t xml:space="preserve"> </w:t>
-      </w:r>
-      <w:r>
-        <w:t>«</w:t>
-      </w:r>
-      <w:r>
-        <w:t>Strategie</w:t>
-      </w:r>
-      <w:r>
-        <w:t>»</w:t>
+        <w:pStyle w:val="Heading2"/>
+      </w:pPr>
+      <w:r>
+        <w:t xml:space="preserve">Feature Design </w:t>
+      </w:r>
+      <w:r>
+        <w:t>«Strategie»</w:t>
       </w:r>
     </w:p>
     <w:tbl>
@@ -5267,13 +5192,7 @@
               <w:pStyle w:val="AbsatzTab11Pt1-1"/>
             </w:pPr>
             <w:r>
-              <w:t>FD0</w:t>
-            </w:r>
-            <w:r>
-              <w:t>6</w:t>
-            </w:r>
-            <w:r>
-              <w:t>01</w:t>
+              <w:t>FD0601</w:t>
             </w:r>
           </w:p>
         </w:tc>
@@ -5329,13 +5248,7 @@
               <w:pStyle w:val="AbsatzTab11Pt1-1"/>
             </w:pPr>
             <w:r>
-              <w:t>FD0</w:t>
-            </w:r>
-            <w:r>
-              <w:t>6</w:t>
-            </w:r>
-            <w:r>
-              <w:t>02</w:t>
+              <w:t>FD0602</w:t>
             </w:r>
           </w:p>
         </w:tc>
@@ -5391,13 +5304,7 @@
               <w:pStyle w:val="AbsatzTab11Pt1-1"/>
             </w:pPr>
             <w:r>
-              <w:t>FD0</w:t>
-            </w:r>
-            <w:r>
-              <w:t>6</w:t>
-            </w:r>
-            <w:r>
-              <w:t>03</w:t>
+              <w:t>FD0603</w:t>
             </w:r>
           </w:p>
         </w:tc>
@@ -5453,13 +5360,7 @@
               <w:pStyle w:val="AbsatzTab11Pt1-1"/>
             </w:pPr>
             <w:r>
-              <w:t>FD0</w:t>
-            </w:r>
-            <w:r>
-              <w:t>6</w:t>
-            </w:r>
-            <w:r>
-              <w:t>04</w:t>
+              <w:t>FD0604</w:t>
             </w:r>
           </w:p>
         </w:tc>
@@ -5518,13 +5419,7 @@
               <w:pStyle w:val="AbsatzTab11Pt1-1"/>
             </w:pPr>
             <w:r>
-              <w:t>FD0</w:t>
-            </w:r>
-            <w:r>
-              <w:t>6</w:t>
-            </w:r>
-            <w:r>
-              <w:t>05</w:t>
+              <w:t>FD0605</w:t>
             </w:r>
           </w:p>
         </w:tc>
@@ -5580,13 +5475,7 @@
               <w:pStyle w:val="AbsatzTab11Pt1-1"/>
             </w:pPr>
             <w:r>
-              <w:t>FD0</w:t>
-            </w:r>
-            <w:r>
-              <w:t>6</w:t>
-            </w:r>
-            <w:r>
-              <w:t>06</w:t>
+              <w:t>FD0606</w:t>
             </w:r>
           </w:p>
         </w:tc>
@@ -5629,22 +5518,13 @@
     </w:tbl>
     <w:p>
       <w:pPr>
-        <w:pStyle w:val="berschrift2"/>
-      </w:pPr>
-      <w:r>
-        <w:t>Feature Design</w:t>
-      </w:r>
-      <w:r>
-        <w:t xml:space="preserve"> </w:t>
-      </w:r>
-      <w:r>
-        <w:t>«</w:t>
-      </w:r>
-      <w:r>
-        <w:t>Contacts</w:t>
-      </w:r>
-      <w:r>
-        <w:t>»</w:t>
+        <w:pStyle w:val="Heading2"/>
+      </w:pPr>
+      <w:r>
+        <w:t xml:space="preserve">Feature Design </w:t>
+      </w:r>
+      <w:r>
+        <w:t>«Contacts»</w:t>
       </w:r>
     </w:p>
     <w:tbl>
@@ -5770,13 +5650,7 @@
               <w:pStyle w:val="AbsatzTab11Pt1-1"/>
             </w:pPr>
             <w:r>
-              <w:t>FD0</w:t>
-            </w:r>
-            <w:r>
-              <w:t>7</w:t>
-            </w:r>
-            <w:r>
-              <w:t>01</w:t>
+              <w:t>FD0701</w:t>
             </w:r>
           </w:p>
         </w:tc>
@@ -5832,13 +5706,7 @@
               <w:pStyle w:val="AbsatzTab11Pt1-1"/>
             </w:pPr>
             <w:r>
-              <w:t>FD0</w:t>
-            </w:r>
-            <w:r>
-              <w:t>7</w:t>
-            </w:r>
-            <w:r>
-              <w:t>02</w:t>
+              <w:t>FD0702</w:t>
             </w:r>
           </w:p>
         </w:tc>
@@ -5884,36 +5752,33 @@
     </w:tbl>
     <w:p>
       <w:pPr>
-        <w:pStyle w:val="berschrift2"/>
+        <w:pStyle w:val="Heading2"/>
         <w:numPr>
           <w:ilvl w:val="0"/>
           <w:numId w:val="0"/>
         </w:numPr>
         <w:ind w:left="576"/>
-      </w:pPr>
-      <w:r>
+        <w:rPr>
+          <w:lang w:val="de-CH"/>
+        </w:rPr>
+      </w:pPr>
+      <w:r>
+        <w:rPr>
+          <w:lang w:val="de-CH"/>
+        </w:rPr>
         <w:br w:type="page"/>
       </w:r>
     </w:p>
     <w:p>
       <w:pPr>
-        <w:pStyle w:val="berschrift2"/>
+        <w:pStyle w:val="Heading2"/>
       </w:pPr>
       <w:r>
         <w:lastRenderedPageBreak/>
-        <w:t>Feature Design</w:t>
-      </w:r>
-      <w:r>
-        <w:t xml:space="preserve"> </w:t>
-      </w:r>
-      <w:r>
-        <w:t>«</w:t>
-      </w:r>
-      <w:r>
-        <w:t>Meetings</w:t>
-      </w:r>
-      <w:r>
-        <w:t>»</w:t>
+        <w:t xml:space="preserve">Feature Design </w:t>
+      </w:r>
+      <w:r>
+        <w:t>«Meetings»</w:t>
       </w:r>
     </w:p>
     <w:tbl>
@@ -6039,13 +5904,7 @@
               <w:pStyle w:val="AbsatzTab11Pt1-1"/>
             </w:pPr>
             <w:r>
-              <w:t>FD0</w:t>
-            </w:r>
-            <w:r>
-              <w:t>8</w:t>
-            </w:r>
-            <w:r>
-              <w:t>01</w:t>
+              <w:t>FD0801</w:t>
             </w:r>
           </w:p>
         </w:tc>
@@ -6101,13 +5960,7 @@
               <w:pStyle w:val="AbsatzTab11Pt1-1"/>
             </w:pPr>
             <w:r>
-              <w:t>FD0</w:t>
-            </w:r>
-            <w:r>
-              <w:t>8</w:t>
-            </w:r>
-            <w:r>
-              <w:t>02</w:t>
+              <w:t>FD0802</w:t>
             </w:r>
           </w:p>
         </w:tc>
@@ -6163,13 +6016,7 @@
               <w:pStyle w:val="AbsatzTab11Pt1-1"/>
             </w:pPr>
             <w:r>
-              <w:t>FD0</w:t>
-            </w:r>
-            <w:r>
-              <w:t>8</w:t>
-            </w:r>
-            <w:r>
-              <w:t>03</w:t>
+              <w:t>FD0803</w:t>
             </w:r>
           </w:p>
         </w:tc>
@@ -6207,8 +6054,21 @@
               <w:pStyle w:val="AbsatzTab11Pt1-1"/>
             </w:pPr>
             <w:r>
-              <w:t>Schauen, ob wir den plan Anpassen müssen oder ob wir gut fahren</w:t>
-            </w:r>
+              <w:t xml:space="preserve">Schauen, ob wir </w:t>
+            </w:r>
+            <w:proofErr w:type="gramStart"/>
+            <w:r>
+              <w:t>den plan Anpassen</w:t>
+            </w:r>
+            <w:proofErr w:type="gramEnd"/>
+            <w:r>
+              <w:t xml:space="preserve"> müssen oder ob wir gut </w:t>
+            </w:r>
+            <w:proofErr w:type="gramStart"/>
+            <w:r>
+              <w:t>fahren</w:t>
+            </w:r>
+            <w:proofErr w:type="gramEnd"/>
           </w:p>
         </w:tc>
       </w:tr>
@@ -6228,13 +6088,7 @@
               <w:pStyle w:val="AbsatzTab11Pt1-1"/>
             </w:pPr>
             <w:r>
-              <w:t>FD0</w:t>
-            </w:r>
-            <w:r>
-              <w:t>8</w:t>
-            </w:r>
-            <w:r>
-              <w:t>04</w:t>
+              <w:t>FD0804</w:t>
             </w:r>
           </w:p>
         </w:tc>
@@ -6293,13 +6147,7 @@
               <w:pStyle w:val="AbsatzTab11Pt1-1"/>
             </w:pPr>
             <w:r>
-              <w:t>FD0</w:t>
-            </w:r>
-            <w:r>
-              <w:t>8</w:t>
-            </w:r>
-            <w:r>
-              <w:t>05</w:t>
+              <w:t>FD0805</w:t>
             </w:r>
           </w:p>
         </w:tc>
@@ -6358,13 +6206,7 @@
               <w:pStyle w:val="AbsatzTab11Pt1-1"/>
             </w:pPr>
             <w:r>
-              <w:t>FD0</w:t>
-            </w:r>
-            <w:r>
-              <w:t>8</w:t>
-            </w:r>
-            <w:r>
-              <w:t>06</w:t>
+              <w:t>FD0806</w:t>
             </w:r>
           </w:p>
         </w:tc>
@@ -6420,13 +6262,7 @@
               <w:pStyle w:val="AbsatzTab11Pt1-1"/>
             </w:pPr>
             <w:r>
-              <w:t>FD0</w:t>
-            </w:r>
-            <w:r>
-              <w:t>8</w:t>
-            </w:r>
-            <w:r>
-              <w:t>07</w:t>
+              <w:t>FD0807</w:t>
             </w:r>
           </w:p>
         </w:tc>
@@ -6464,7 +6300,31 @@
               <w:pStyle w:val="AbsatzTab11Pt1-1"/>
             </w:pPr>
             <w:r>
-              <w:t>Eine Art Feedback Runde welche man Vorbereitet Feedback gebe kann ohne einander zu Verletzten.</w:t>
+              <w:t xml:space="preserve">Eine Art Feedback </w:t>
+            </w:r>
+            <w:proofErr w:type="gramStart"/>
+            <w:r>
+              <w:t>Runde</w:t>
+            </w:r>
+            <w:proofErr w:type="gramEnd"/>
+            <w:r>
+              <w:t xml:space="preserve"> welche man Vorbereitet Feedback </w:t>
+            </w:r>
+            <w:proofErr w:type="gramStart"/>
+            <w:r>
+              <w:t>gebe</w:t>
+            </w:r>
+            <w:proofErr w:type="gramEnd"/>
+            <w:r>
+              <w:t xml:space="preserve"> kann </w:t>
+            </w:r>
+            <w:proofErr w:type="gramStart"/>
+            <w:r>
+              <w:t>ohne einander</w:t>
+            </w:r>
+            <w:proofErr w:type="gramEnd"/>
+            <w:r>
+              <w:t xml:space="preserve"> zu Verletzten.</w:t>
             </w:r>
           </w:p>
         </w:tc>
@@ -6472,13 +6332,10 @@
     </w:tbl>
     <w:p>
       <w:pPr>
-        <w:pStyle w:val="berschrift2"/>
-      </w:pPr>
-      <w:r>
-        <w:t>Feature Design</w:t>
-      </w:r>
-      <w:r>
-        <w:t xml:space="preserve"> </w:t>
+        <w:pStyle w:val="Heading2"/>
+      </w:pPr>
+      <w:r>
+        <w:t xml:space="preserve">Feature Design </w:t>
       </w:r>
       <w:r>
         <w:t>«</w:t>
@@ -6613,13 +6470,7 @@
               <w:pStyle w:val="AbsatzTab11Pt1-1"/>
             </w:pPr>
             <w:r>
-              <w:t>FD0</w:t>
-            </w:r>
-            <w:r>
-              <w:t>9</w:t>
-            </w:r>
-            <w:r>
-              <w:t>01</w:t>
+              <w:t>FD0901</w:t>
             </w:r>
           </w:p>
         </w:tc>
@@ -6691,13 +6542,7 @@
               <w:pStyle w:val="AbsatzTab11Pt1-1"/>
             </w:pPr>
             <w:r>
-              <w:t>FD0</w:t>
-            </w:r>
-            <w:r>
-              <w:t>9</w:t>
-            </w:r>
-            <w:r>
-              <w:t>02</w:t>
+              <w:t>FD0902</w:t>
             </w:r>
           </w:p>
         </w:tc>
@@ -6761,13 +6606,7 @@
               <w:pStyle w:val="AbsatzTab11Pt1-1"/>
             </w:pPr>
             <w:r>
-              <w:t>FD0</w:t>
-            </w:r>
-            <w:r>
-              <w:t>9</w:t>
-            </w:r>
-            <w:r>
-              <w:t>03</w:t>
+              <w:t>FD0903</w:t>
             </w:r>
           </w:p>
         </w:tc>
@@ -6825,13 +6664,7 @@
               <w:pStyle w:val="AbsatzTab11Pt1-1"/>
             </w:pPr>
             <w:r>
-              <w:t>FD0</w:t>
-            </w:r>
-            <w:r>
-              <w:t>9</w:t>
-            </w:r>
-            <w:r>
-              <w:t>04</w:t>
+              <w:t>FD0904</w:t>
             </w:r>
           </w:p>
         </w:tc>
@@ -6853,6 +6686,7 @@
               <w:t>Ideen (</w:t>
             </w:r>
             <w:proofErr w:type="spellStart"/>
+            <w:proofErr w:type="gramStart"/>
             <w:r>
               <w:t>Mind</w:t>
             </w:r>
@@ -6865,6 +6699,7 @@
               <w:t>Map</w:t>
             </w:r>
             <w:proofErr w:type="spellEnd"/>
+            <w:proofErr w:type="gramEnd"/>
             <w:r>
               <w:t>)</w:t>
             </w:r>
@@ -6903,13 +6738,7 @@
               <w:pStyle w:val="AbsatzTab11Pt1-1"/>
             </w:pPr>
             <w:r>
-              <w:t>FD0</w:t>
-            </w:r>
-            <w:r>
-              <w:t>9</w:t>
-            </w:r>
-            <w:r>
-              <w:t>05</w:t>
+              <w:t>FD0905</w:t>
             </w:r>
           </w:p>
         </w:tc>
@@ -6965,13 +6794,7 @@
               <w:pStyle w:val="AbsatzTab11Pt1-1"/>
             </w:pPr>
             <w:r>
-              <w:t>FD0</w:t>
-            </w:r>
-            <w:r>
-              <w:t>9</w:t>
-            </w:r>
-            <w:r>
-              <w:t>06</w:t>
+              <w:t>FD0906</w:t>
             </w:r>
           </w:p>
         </w:tc>
@@ -7027,13 +6850,7 @@
               <w:pStyle w:val="AbsatzTab11Pt1-1"/>
             </w:pPr>
             <w:r>
-              <w:t>FD0</w:t>
-            </w:r>
-            <w:r>
-              <w:t>9</w:t>
-            </w:r>
-            <w:r>
-              <w:t>07</w:t>
+              <w:t>FD0907</w:t>
             </w:r>
           </w:p>
         </w:tc>
@@ -7092,22 +6909,13 @@
     </w:p>
     <w:p>
       <w:pPr>
-        <w:pStyle w:val="berschrift2"/>
-      </w:pPr>
-      <w:r>
-        <w:t>Feature Design</w:t>
-      </w:r>
-      <w:r>
-        <w:t xml:space="preserve"> </w:t>
-      </w:r>
-      <w:r>
-        <w:t>«</w:t>
-      </w:r>
-      <w:r>
-        <w:t>Retro</w:t>
-      </w:r>
-      <w:r>
-        <w:t>»</w:t>
+        <w:pStyle w:val="Heading2"/>
+      </w:pPr>
+      <w:r>
+        <w:t xml:space="preserve">Feature Design </w:t>
+      </w:r>
+      <w:r>
+        <w:t>«Retro»</w:t>
       </w:r>
     </w:p>
     <w:tbl>
@@ -7240,13 +7048,7 @@
               <w:pStyle w:val="AbsatzTab11Pt1-1"/>
             </w:pPr>
             <w:r>
-              <w:t>FD</w:t>
-            </w:r>
-            <w:r>
-              <w:t>10</w:t>
-            </w:r>
-            <w:r>
-              <w:t>01</w:t>
+              <w:t>FD1001</w:t>
             </w:r>
           </w:p>
         </w:tc>
@@ -7265,10 +7067,7 @@
               <w:pStyle w:val="AbsatzTab11Pt1-1"/>
             </w:pPr>
             <w:r>
-              <w:t>Feedback</w:t>
-            </w:r>
-            <w:r>
-              <w:t xml:space="preserve"> </w:t>
+              <w:t xml:space="preserve">Feedback </w:t>
             </w:r>
           </w:p>
         </w:tc>
@@ -7305,13 +7104,7 @@
               <w:pStyle w:val="AbsatzTab11Pt1-1"/>
             </w:pPr>
             <w:r>
-              <w:t>FD</w:t>
-            </w:r>
-            <w:r>
-              <w:t>10</w:t>
-            </w:r>
-            <w:r>
-              <w:t>02</w:t>
+              <w:t>FD1002</w:t>
             </w:r>
           </w:p>
         </w:tc>
@@ -7367,13 +7160,7 @@
               <w:pStyle w:val="AbsatzTab11Pt1-1"/>
             </w:pPr>
             <w:r>
-              <w:t>FD</w:t>
-            </w:r>
-            <w:r>
-              <w:t>10</w:t>
-            </w:r>
-            <w:r>
-              <w:t>03</w:t>
+              <w:t>FD1003</w:t>
             </w:r>
           </w:p>
         </w:tc>
@@ -7426,22 +7213,13 @@
     </w:p>
     <w:p>
       <w:pPr>
-        <w:pStyle w:val="berschrift2"/>
-      </w:pPr>
-      <w:r>
-        <w:t>Feature Design</w:t>
-      </w:r>
-      <w:r>
-        <w:t xml:space="preserve"> </w:t>
-      </w:r>
-      <w:r>
-        <w:t>«</w:t>
-      </w:r>
-      <w:r>
-        <w:t>Abstimmungen &amp; Prozesse</w:t>
-      </w:r>
-      <w:r>
-        <w:t>»</w:t>
+        <w:pStyle w:val="Heading2"/>
+      </w:pPr>
+      <w:r>
+        <w:t xml:space="preserve">Feature Design </w:t>
+      </w:r>
+      <w:r>
+        <w:t>«Abstimmungen &amp; Prozesse»</w:t>
       </w:r>
     </w:p>
     <w:tbl>
@@ -7567,13 +7345,7 @@
               <w:pStyle w:val="AbsatzTab11Pt1-1"/>
             </w:pPr>
             <w:r>
-              <w:t>FD</w:t>
-            </w:r>
-            <w:r>
-              <w:t>11</w:t>
-            </w:r>
-            <w:r>
-              <w:t>01</w:t>
+              <w:t>FD1101</w:t>
             </w:r>
           </w:p>
         </w:tc>
@@ -7616,7 +7388,15 @@
               <w:pStyle w:val="AbsatzTab11Pt1-1"/>
             </w:pPr>
             <w:r>
-              <w:t xml:space="preserve">Eine Art Bell wo es eine </w:t>
+              <w:t xml:space="preserve">Eine Art </w:t>
+            </w:r>
+            <w:proofErr w:type="gramStart"/>
+            <w:r>
+              <w:t>Bell</w:t>
+            </w:r>
+            <w:proofErr w:type="gramEnd"/>
+            <w:r>
+              <w:t xml:space="preserve"> wo es eine </w:t>
             </w:r>
             <w:proofErr w:type="spellStart"/>
             <w:r>
@@ -7661,13 +7441,7 @@
               <w:pStyle w:val="AbsatzTab11Pt1-1"/>
             </w:pPr>
             <w:r>
-              <w:t>FD</w:t>
-            </w:r>
-            <w:r>
-              <w:t>11</w:t>
-            </w:r>
-            <w:r>
-              <w:t>02</w:t>
+              <w:t>FD1102</w:t>
             </w:r>
           </w:p>
         </w:tc>
@@ -7726,13 +7500,7 @@
               <w:pStyle w:val="AbsatzTab11Pt1-1"/>
             </w:pPr>
             <w:r>
-              <w:t>FD</w:t>
-            </w:r>
-            <w:r>
-              <w:t>11</w:t>
-            </w:r>
-            <w:r>
-              <w:t>03</w:t>
+              <w:t>FD1103</w:t>
             </w:r>
           </w:p>
         </w:tc>
@@ -7783,7 +7551,7 @@
     </w:p>
     <w:p>
       <w:pPr>
-        <w:pStyle w:val="berschrift2"/>
+        <w:pStyle w:val="Heading2"/>
       </w:pPr>
       <w:proofErr w:type="spellStart"/>
       <w:r>
@@ -7807,8 +7575,21 @@
       <w:r>
         <w:t xml:space="preserve"> </w:t>
       </w:r>
-      <w:r>
-        <w:t xml:space="preserve">UI Elemente müssen Dynamisch </w:t>
+      <w:proofErr w:type="gramStart"/>
+      <w:r>
+        <w:t>UI Elemente</w:t>
+      </w:r>
+      <w:proofErr w:type="gramEnd"/>
+      <w:r>
+        <w:t xml:space="preserve"> müssen </w:t>
+      </w:r>
+      <w:proofErr w:type="gramStart"/>
+      <w:r>
+        <w:t>Dynamisch</w:t>
+      </w:r>
+      <w:proofErr w:type="gramEnd"/>
+      <w:r>
+        <w:t xml:space="preserve"> </w:t>
       </w:r>
       <w:r>
         <w:t>generiert werden.</w:t>
@@ -7819,7 +7600,7 @@
     </w:p>
     <w:p>
       <w:pPr>
-        <w:pStyle w:val="berschrift1"/>
+        <w:pStyle w:val="Heading1"/>
       </w:pPr>
       <w:r>
         <w:lastRenderedPageBreak/>
@@ -7828,7 +7609,7 @@
     </w:p>
     <w:p>
       <w:pPr>
-        <w:pStyle w:val="berschrift2"/>
+        <w:pStyle w:val="Heading2"/>
       </w:pPr>
       <w:r>
         <w:t>Dashboard</w:t>
@@ -7853,7 +7634,7 @@
     </w:p>
     <w:p>
       <w:pPr>
-        <w:pStyle w:val="berschrift3"/>
+        <w:pStyle w:val="Heading3"/>
       </w:pPr>
       <w:r>
         <w:t>Dashboard V</w:t>
@@ -7938,7 +7719,7 @@
     </w:p>
     <w:p>
       <w:pPr>
-        <w:pStyle w:val="berschrift3"/>
+        <w:pStyle w:val="Heading3"/>
       </w:pPr>
       <w:r>
         <w:t>Dashboard V</w:t>
@@ -8038,13 +7819,10 @@
     </w:p>
     <w:p>
       <w:pPr>
-        <w:pStyle w:val="berschrift3"/>
-      </w:pPr>
-      <w:r>
-        <w:t>Dashboard V</w:t>
-      </w:r>
-      <w:r>
-        <w:t>3</w:t>
+        <w:pStyle w:val="Heading3"/>
+      </w:pPr>
+      <w:r>
+        <w:t>Dashboard V3</w:t>
       </w:r>
     </w:p>
     <w:p>
@@ -8128,14 +7906,11 @@
     </w:p>
     <w:p>
       <w:pPr>
-        <w:pStyle w:val="berschrift3"/>
+        <w:pStyle w:val="Heading3"/>
       </w:pPr>
       <w:r>
         <w:lastRenderedPageBreak/>
-        <w:t>Dashboard V</w:t>
-      </w:r>
-      <w:r>
-        <w:t>4</w:t>
+        <w:t>Dashboard V4</w:t>
       </w:r>
     </w:p>
     <w:p>
@@ -8217,13 +7992,10 @@
     </w:p>
     <w:p>
       <w:pPr>
-        <w:pStyle w:val="berschrift3"/>
-      </w:pPr>
-      <w:r>
-        <w:t>Dashboard V</w:t>
-      </w:r>
-      <w:r>
-        <w:t>5</w:t>
+        <w:pStyle w:val="Heading3"/>
+      </w:pPr>
+      <w:r>
+        <w:t>Dashboard V5</w:t>
       </w:r>
     </w:p>
     <w:p>
@@ -8303,7 +8075,7 @@
     </w:p>
     <w:p>
       <w:pPr>
-        <w:pStyle w:val="berschrift1"/>
+        <w:pStyle w:val="Heading1"/>
       </w:pPr>
       <w:r>
         <w:lastRenderedPageBreak/>
@@ -8320,7 +8092,7 @@
     </w:p>
     <w:p>
       <w:pPr>
-        <w:pStyle w:val="berschrift2"/>
+        <w:pStyle w:val="Heading2"/>
       </w:pPr>
       <w:r>
         <w:t>Chat</w:t>
@@ -8370,7 +8142,7 @@
     </w:p>
     <w:p>
       <w:pPr>
-        <w:pStyle w:val="berschrift2"/>
+        <w:pStyle w:val="Heading2"/>
         <w:rPr>
           <w:lang w:val="de-CH"/>
         </w:rPr>
@@ -8470,7 +8242,7 @@
     </w:p>
     <w:p>
       <w:pPr>
-        <w:pStyle w:val="berschrift2"/>
+        <w:pStyle w:val="Heading2"/>
         <w:rPr>
           <w:lang w:val="de-CH"/>
         </w:rPr>
@@ -8491,13 +8263,7 @@
         </w:numPr>
       </w:pPr>
       <w:r>
-        <w:t>Ein</w:t>
-      </w:r>
-      <w:r>
-        <w:t>e</w:t>
-      </w:r>
-      <w:r>
-        <w:t xml:space="preserve"> Such Funktion</w:t>
+        <w:t>Eine Such Funktion</w:t>
       </w:r>
     </w:p>
     <w:p>
@@ -8508,8 +8274,13 @@
           <w:numId w:val="50"/>
         </w:numPr>
       </w:pPr>
-      <w:r>
-        <w:t xml:space="preserve">Eine Typ </w:t>
+      <w:proofErr w:type="gramStart"/>
+      <w:r>
+        <w:t>Eine Typ</w:t>
+      </w:r>
+      <w:proofErr w:type="gramEnd"/>
+      <w:r>
+        <w:t xml:space="preserve"> </w:t>
       </w:r>
       <w:r>
         <w:t>zu</w:t>
@@ -8532,7 +8303,7 @@
     </w:p>
     <w:tbl>
       <w:tblPr>
-        <w:tblStyle w:val="Tabellenraster"/>
+        <w:tblStyle w:val="TableGrid"/>
         <w:tblW w:w="0" w:type="auto"/>
         <w:tblLook w:val="04A0" w:firstRow="1" w:lastRow="0" w:firstColumn="1" w:lastColumn="0" w:noHBand="0" w:noVBand="1"/>
       </w:tblPr>
@@ -8990,7 +8761,7 @@
     </w:p>
     <w:p>
       <w:pPr>
-        <w:pStyle w:val="berschrift2"/>
+        <w:pStyle w:val="Heading2"/>
       </w:pPr>
       <w:proofErr w:type="spellStart"/>
       <w:r>
@@ -9018,12 +8789,20 @@
         <w:t>Im Aktuell erscheinen auch nur aktuell relevant Inhalte.</w:t>
       </w:r>
       <w:r>
-        <w:t xml:space="preserve"> Im Info Teil gehören ältere und spätere Inhalte.</w:t>
-      </w:r>
-    </w:p>
-    <w:p>
-      <w:pPr>
-        <w:pStyle w:val="berschrift2"/>
+        <w:t xml:space="preserve"> Im </w:t>
+      </w:r>
+      <w:proofErr w:type="gramStart"/>
+      <w:r>
+        <w:t>Info Teil</w:t>
+      </w:r>
+      <w:proofErr w:type="gramEnd"/>
+      <w:r>
+        <w:t xml:space="preserve"> gehören ältere und spätere Inhalte.</w:t>
+      </w:r>
+    </w:p>
+    <w:p>
+      <w:pPr>
+        <w:pStyle w:val="Heading2"/>
       </w:pPr>
       <w:proofErr w:type="spellStart"/>
       <w:r>
@@ -9162,7 +8941,7 @@
     </w:p>
     <w:p>
       <w:pPr>
-        <w:pStyle w:val="berschrift1"/>
+        <w:pStyle w:val="Heading1"/>
       </w:pPr>
       <w:r>
         <w:t>Pages</w:t>
@@ -9175,7 +8954,7 @@
     </w:p>
     <w:tbl>
       <w:tblPr>
-        <w:tblStyle w:val="Tabellenraster"/>
+        <w:tblStyle w:val="TableGrid"/>
         <w:tblW w:w="0" w:type="auto"/>
         <w:tblLook w:val="04A0" w:firstRow="1" w:lastRow="0" w:firstColumn="1" w:lastColumn="0" w:noHBand="0" w:noVBand="1"/>
       </w:tblPr>
@@ -9300,10 +9079,7 @@
               <w:pStyle w:val="Absatz"/>
             </w:pPr>
             <w:r>
-              <w:t>P0</w:t>
-            </w:r>
-            <w:r>
-              <w:t>2</w:t>
+              <w:t>P02</w:t>
             </w:r>
           </w:p>
         </w:tc>
@@ -9341,10 +9117,7 @@
               <w:pStyle w:val="Absatz"/>
             </w:pPr>
             <w:r>
-              <w:t>P0</w:t>
-            </w:r>
-            <w:r>
-              <w:t>3</w:t>
+              <w:t>P03</w:t>
             </w:r>
           </w:p>
         </w:tc>
@@ -9382,10 +9155,7 @@
               <w:pStyle w:val="Absatz"/>
             </w:pPr>
             <w:r>
-              <w:t>P0</w:t>
-            </w:r>
-            <w:r>
-              <w:t>4</w:t>
+              <w:t>P04</w:t>
             </w:r>
           </w:p>
         </w:tc>
@@ -9425,10 +9195,7 @@
               <w:pStyle w:val="Absatz"/>
             </w:pPr>
             <w:r>
-              <w:t>P0</w:t>
-            </w:r>
-            <w:r>
-              <w:t>5</w:t>
+              <w:t>P05</w:t>
             </w:r>
           </w:p>
         </w:tc>
@@ -10040,9 +9807,11 @@
             <w:pPr>
               <w:pStyle w:val="Absatz"/>
             </w:pPr>
+            <w:proofErr w:type="gramStart"/>
             <w:r>
               <w:t>Retro Editor</w:t>
             </w:r>
+            <w:proofErr w:type="gramEnd"/>
           </w:p>
         </w:tc>
         <w:tc>
@@ -10656,14 +10425,46 @@
     </w:p>
     <w:p>
       <w:pPr>
-        <w:pStyle w:val="berschrift1"/>
-      </w:pPr>
-      <w:r>
-        <w:t xml:space="preserve">Technische </w:t>
-      </w:r>
+        <w:spacing w:after="0" w:line="240" w:lineRule="auto"/>
+        <w:rPr>
+          <w:rFonts w:ascii="Karla" w:hAnsi="Karla" w:cs="Arial"/>
+          <w:color w:val="auto"/>
+          <w:sz w:val="24"/>
+          <w:szCs w:val="24"/>
+          <w:lang w:eastAsia="de-DE"/>
+        </w:rPr>
+      </w:pPr>
+      <w:r>
+        <w:br w:type="page"/>
+      </w:r>
+    </w:p>
+    <w:p>
+      <w:pPr>
+        <w:pStyle w:val="Heading1"/>
+      </w:pPr>
+      <w:r>
+        <w:lastRenderedPageBreak/>
+        <w:t>Datenbank</w:t>
+      </w:r>
+    </w:p>
+    <w:p>
+      <w:pPr>
+        <w:pStyle w:val="Absatz"/>
+      </w:pPr>
+      <w:r>
+        <w:t>Beim Design der Datenbank haben sich einige Fragen ergeben</w:t>
+      </w:r>
+      <w:r>
+        <w:t>.</w:t>
+      </w:r>
+    </w:p>
+    <w:p>
+      <w:pPr>
+        <w:pStyle w:val="Heading2"/>
+      </w:pPr>
       <w:proofErr w:type="spellStart"/>
       <w:r>
-        <w:t>übersicht</w:t>
+        <w:t>Berechtigungen</w:t>
       </w:r>
       <w:proofErr w:type="spellEnd"/>
     </w:p>
@@ -10671,6 +10472,65 @@
       <w:pPr>
         <w:pStyle w:val="Absatz"/>
       </w:pPr>
+      <w:r>
+        <w:t>Sollte man jedem User einzeln Berechti</w:t>
+      </w:r>
+      <w:r>
+        <w:t>gungen geben zu jedem Projekt oder wie genau macht man das.</w:t>
+      </w:r>
+    </w:p>
+    <w:p>
+      <w:pPr>
+        <w:pStyle w:val="Absatz"/>
+      </w:pPr>
+      <w:r>
+        <w:t xml:space="preserve">Danach habe ich </w:t>
+      </w:r>
+      <w:proofErr w:type="gramStart"/>
+      <w:r>
+        <w:t>überlegt</w:t>
+      </w:r>
+      <w:proofErr w:type="gramEnd"/>
+      <w:r>
+        <w:t xml:space="preserve"> dass </w:t>
+      </w:r>
+      <w:proofErr w:type="gramStart"/>
+      <w:r>
+        <w:t>bei einem möglichst einfachen Handhabung</w:t>
+      </w:r>
+      <w:proofErr w:type="gramEnd"/>
+      <w:r>
+        <w:t xml:space="preserve"> es keine Komplizierte </w:t>
+      </w:r>
+      <w:proofErr w:type="spellStart"/>
+      <w:r>
+        <w:t>Berechtigungs</w:t>
+      </w:r>
+      <w:proofErr w:type="spellEnd"/>
+      <w:r>
+        <w:t xml:space="preserve"> Matrix braucht und habe mich stattessen für Rollenentschieden.</w:t>
+      </w:r>
+    </w:p>
+    <w:p>
+      <w:pPr>
+        <w:pStyle w:val="Heading2"/>
+      </w:pPr>
+      <w:proofErr w:type="spellStart"/>
+      <w:r>
+        <w:t>Projekte</w:t>
+      </w:r>
+      <w:proofErr w:type="spellEnd"/>
+    </w:p>
+    <w:p>
+      <w:pPr>
+        <w:pStyle w:val="Absatz"/>
+      </w:pPr>
+      <w:r>
+        <w:t>Während der Ausbildung haben wir m</w:t>
+      </w:r>
+      <w:r>
+        <w:t>ögliche Vorgehen angeschaut. Wenn es mehrere Arten Spezialinformation für eine Generalistische Struktur. In diesem Fall ist es ein Projekt. Und ein Song hat andere Informationen als ein Konzert. Zuerst habe ich mir den Kopf darüber zerbrochen. Anschliessend bin darauf gekommen, dass ein Projekt. Alles haben kann, über eine Fremde Tabelle.</w:t>
+      </w:r>
     </w:p>
     <w:p>
       <w:pPr>
@@ -10810,6 +10670,7 @@
               <w:t xml:space="preserve">HERMES 5 ist ein </w:t>
             </w:r>
             <w:proofErr w:type="spellStart"/>
+            <w:proofErr w:type="gramStart"/>
             <w:r>
               <w:t>eCH</w:t>
             </w:r>
@@ -10817,6 +10678,7 @@
             <w:r>
               <w:t xml:space="preserve"> Standard</w:t>
             </w:r>
+            <w:proofErr w:type="gramEnd"/>
           </w:p>
         </w:tc>
       </w:tr>
@@ -11197,34 +11059,21 @@
     </w:tbl>
     <w:p>
       <w:pPr>
-        <w:pStyle w:val="Beschriftung"/>
+        <w:pStyle w:val="Caption"/>
       </w:pPr>
       <w:bookmarkStart w:id="14" w:name="_Toc467690566"/>
       <w:bookmarkStart w:id="15" w:name="_Toc194243912"/>
       <w:r>
         <w:t xml:space="preserve">Tabelle </w:t>
       </w:r>
-      <w:r>
-        <w:fldChar w:fldCharType="begin"/>
-      </w:r>
-      <w:r>
-        <w:instrText xml:space="preserve"> SEQ Tabelle \* ARABIC </w:instrText>
-      </w:r>
-      <w:r>
-        <w:fldChar w:fldCharType="separate"/>
-      </w:r>
-      <w:r>
-        <w:rPr>
-          <w:noProof/>
-        </w:rPr>
-        <w:t>57</w:t>
-      </w:r>
-      <w:r>
-        <w:rPr>
-          <w:noProof/>
-        </w:rPr>
-        <w:fldChar w:fldCharType="end"/>
-      </w:r>
+      <w:fldSimple w:instr=" SEQ Tabelle \* ARABIC ">
+        <w:r>
+          <w:rPr>
+            <w:noProof/>
+          </w:rPr>
+          <w:t>57</w:t>
+        </w:r>
+      </w:fldSimple>
       <w:r>
         <w:t>:</w:t>
       </w:r>
@@ -11258,7 +11107,7 @@
     <w:bookmarkStart w:id="21" w:name="_Toc530490791"/>
     <w:p>
       <w:pPr>
-        <w:pStyle w:val="Verzeichnis1"/>
+        <w:pStyle w:val="TOC1"/>
         <w:rPr>
           <w:rFonts w:asciiTheme="minorHAnsi" w:eastAsiaTheme="minorEastAsia" w:hAnsiTheme="minorHAnsi" w:cstheme="minorBidi"/>
           <w:b w:val="0"/>
@@ -11325,7 +11174,7 @@
     </w:p>
     <w:p>
       <w:pPr>
-        <w:pStyle w:val="Verzeichnis2"/>
+        <w:pStyle w:val="TOC2"/>
         <w:rPr>
           <w:rFonts w:asciiTheme="minorHAnsi" w:eastAsiaTheme="minorEastAsia" w:hAnsiTheme="minorHAnsi" w:cstheme="minorBidi"/>
           <w:kern w:val="2"/>
@@ -11371,7 +11220,7 @@
     </w:p>
     <w:p>
       <w:pPr>
-        <w:pStyle w:val="Verzeichnis1"/>
+        <w:pStyle w:val="TOC1"/>
         <w:rPr>
           <w:rFonts w:asciiTheme="minorHAnsi" w:eastAsiaTheme="minorEastAsia" w:hAnsiTheme="minorHAnsi" w:cstheme="minorBidi"/>
           <w:b w:val="0"/>
@@ -11419,7 +11268,7 @@
     </w:p>
     <w:p>
       <w:pPr>
-        <w:pStyle w:val="Verzeichnis2"/>
+        <w:pStyle w:val="TOC2"/>
         <w:rPr>
           <w:rFonts w:asciiTheme="minorHAnsi" w:eastAsiaTheme="minorEastAsia" w:hAnsiTheme="minorHAnsi" w:cstheme="minorBidi"/>
           <w:kern w:val="2"/>
@@ -11465,7 +11314,7 @@
     </w:p>
     <w:p>
       <w:pPr>
-        <w:pStyle w:val="Verzeichnis2"/>
+        <w:pStyle w:val="TOC2"/>
         <w:rPr>
           <w:rFonts w:asciiTheme="minorHAnsi" w:eastAsiaTheme="minorEastAsia" w:hAnsiTheme="minorHAnsi" w:cstheme="minorBidi"/>
           <w:kern w:val="2"/>
@@ -11511,7 +11360,7 @@
     </w:p>
     <w:p>
       <w:pPr>
-        <w:pStyle w:val="Verzeichnis1"/>
+        <w:pStyle w:val="TOC1"/>
         <w:rPr>
           <w:rFonts w:asciiTheme="minorHAnsi" w:eastAsiaTheme="minorEastAsia" w:hAnsiTheme="minorHAnsi" w:cstheme="minorBidi"/>
           <w:b w:val="0"/>
@@ -11559,7 +11408,7 @@
     </w:p>
     <w:p>
       <w:pPr>
-        <w:pStyle w:val="Verzeichnis1"/>
+        <w:pStyle w:val="TOC1"/>
         <w:rPr>
           <w:rFonts w:asciiTheme="minorHAnsi" w:eastAsiaTheme="minorEastAsia" w:hAnsiTheme="minorHAnsi" w:cstheme="minorBidi"/>
           <w:b w:val="0"/>
@@ -11607,7 +11456,7 @@
     </w:p>
     <w:p>
       <w:pPr>
-        <w:pStyle w:val="Verzeichnis2"/>
+        <w:pStyle w:val="TOC2"/>
         <w:rPr>
           <w:rFonts w:asciiTheme="minorHAnsi" w:eastAsiaTheme="minorEastAsia" w:hAnsiTheme="minorHAnsi" w:cstheme="minorBidi"/>
           <w:kern w:val="2"/>
@@ -11653,7 +11502,7 @@
     </w:p>
     <w:p>
       <w:pPr>
-        <w:pStyle w:val="Verzeichnis1"/>
+        <w:pStyle w:val="TOC1"/>
         <w:rPr>
           <w:rFonts w:asciiTheme="minorHAnsi" w:eastAsiaTheme="minorEastAsia" w:hAnsiTheme="minorHAnsi" w:cstheme="minorBidi"/>
           <w:b w:val="0"/>
@@ -11701,7 +11550,7 @@
     </w:p>
     <w:p>
       <w:pPr>
-        <w:pStyle w:val="Verzeichnis2"/>
+        <w:pStyle w:val="TOC2"/>
         <w:rPr>
           <w:rFonts w:asciiTheme="minorHAnsi" w:eastAsiaTheme="minorEastAsia" w:hAnsiTheme="minorHAnsi" w:cstheme="minorBidi"/>
           <w:kern w:val="2"/>
@@ -11747,7 +11596,7 @@
     </w:p>
     <w:p>
       <w:pPr>
-        <w:pStyle w:val="Verzeichnis2"/>
+        <w:pStyle w:val="TOC2"/>
         <w:rPr>
           <w:rFonts w:asciiTheme="minorHAnsi" w:eastAsiaTheme="minorEastAsia" w:hAnsiTheme="minorHAnsi" w:cstheme="minorBidi"/>
           <w:kern w:val="2"/>
@@ -11793,7 +11642,7 @@
     </w:p>
     <w:p>
       <w:pPr>
-        <w:pStyle w:val="Verzeichnis3"/>
+        <w:pStyle w:val="TOC3"/>
         <w:rPr>
           <w:rFonts w:asciiTheme="minorHAnsi" w:eastAsiaTheme="minorEastAsia" w:hAnsiTheme="minorHAnsi" w:cstheme="minorBidi"/>
           <w:kern w:val="2"/>
@@ -11839,7 +11688,7 @@
     </w:p>
     <w:p>
       <w:pPr>
-        <w:pStyle w:val="Verzeichnis3"/>
+        <w:pStyle w:val="TOC3"/>
         <w:rPr>
           <w:rFonts w:asciiTheme="minorHAnsi" w:eastAsiaTheme="minorEastAsia" w:hAnsiTheme="minorHAnsi" w:cstheme="minorBidi"/>
           <w:kern w:val="2"/>
@@ -11885,7 +11734,7 @@
     </w:p>
     <w:p>
       <w:pPr>
-        <w:pStyle w:val="Verzeichnis3"/>
+        <w:pStyle w:val="TOC3"/>
         <w:rPr>
           <w:rFonts w:asciiTheme="minorHAnsi" w:eastAsiaTheme="minorEastAsia" w:hAnsiTheme="minorHAnsi" w:cstheme="minorBidi"/>
           <w:kern w:val="2"/>
@@ -11931,7 +11780,7 @@
     </w:p>
     <w:p>
       <w:pPr>
-        <w:pStyle w:val="Verzeichnis2"/>
+        <w:pStyle w:val="TOC2"/>
         <w:rPr>
           <w:rFonts w:asciiTheme="minorHAnsi" w:eastAsiaTheme="minorEastAsia" w:hAnsiTheme="minorHAnsi" w:cstheme="minorBidi"/>
           <w:kern w:val="2"/>
@@ -11977,7 +11826,7 @@
     </w:p>
     <w:p>
       <w:pPr>
-        <w:pStyle w:val="Verzeichnis3"/>
+        <w:pStyle w:val="TOC3"/>
         <w:rPr>
           <w:rFonts w:asciiTheme="minorHAnsi" w:eastAsiaTheme="minorEastAsia" w:hAnsiTheme="minorHAnsi" w:cstheme="minorBidi"/>
           <w:kern w:val="2"/>
@@ -12023,7 +11872,7 @@
     </w:p>
     <w:p>
       <w:pPr>
-        <w:pStyle w:val="Verzeichnis3"/>
+        <w:pStyle w:val="TOC3"/>
         <w:rPr>
           <w:rFonts w:asciiTheme="minorHAnsi" w:eastAsiaTheme="minorEastAsia" w:hAnsiTheme="minorHAnsi" w:cstheme="minorBidi"/>
           <w:kern w:val="2"/>
@@ -12069,7 +11918,7 @@
     </w:p>
     <w:p>
       <w:pPr>
-        <w:pStyle w:val="Verzeichnis3"/>
+        <w:pStyle w:val="TOC3"/>
         <w:rPr>
           <w:rFonts w:asciiTheme="minorHAnsi" w:eastAsiaTheme="minorEastAsia" w:hAnsiTheme="minorHAnsi" w:cstheme="minorBidi"/>
           <w:kern w:val="2"/>
@@ -12115,7 +11964,7 @@
     </w:p>
     <w:p>
       <w:pPr>
-        <w:pStyle w:val="Verzeichnis2"/>
+        <w:pStyle w:val="TOC2"/>
         <w:rPr>
           <w:rFonts w:asciiTheme="minorHAnsi" w:eastAsiaTheme="minorEastAsia" w:hAnsiTheme="minorHAnsi" w:cstheme="minorBidi"/>
           <w:kern w:val="2"/>
@@ -12161,7 +12010,7 @@
     </w:p>
     <w:p>
       <w:pPr>
-        <w:pStyle w:val="Verzeichnis3"/>
+        <w:pStyle w:val="TOC3"/>
         <w:rPr>
           <w:rFonts w:asciiTheme="minorHAnsi" w:eastAsiaTheme="minorEastAsia" w:hAnsiTheme="minorHAnsi" w:cstheme="minorBidi"/>
           <w:kern w:val="2"/>
@@ -12207,7 +12056,7 @@
     </w:p>
     <w:p>
       <w:pPr>
-        <w:pStyle w:val="Verzeichnis2"/>
+        <w:pStyle w:val="TOC2"/>
         <w:rPr>
           <w:rFonts w:asciiTheme="minorHAnsi" w:eastAsiaTheme="minorEastAsia" w:hAnsiTheme="minorHAnsi" w:cstheme="minorBidi"/>
           <w:kern w:val="2"/>
@@ -12253,7 +12102,7 @@
     </w:p>
     <w:p>
       <w:pPr>
-        <w:pStyle w:val="Verzeichnis1"/>
+        <w:pStyle w:val="TOC1"/>
         <w:rPr>
           <w:rFonts w:asciiTheme="minorHAnsi" w:eastAsiaTheme="minorEastAsia" w:hAnsiTheme="minorHAnsi" w:cstheme="minorBidi"/>
           <w:b w:val="0"/>
@@ -12301,7 +12150,7 @@
     </w:p>
     <w:p>
       <w:pPr>
-        <w:pStyle w:val="Verzeichnis2"/>
+        <w:pStyle w:val="TOC2"/>
         <w:rPr>
           <w:rFonts w:asciiTheme="minorHAnsi" w:eastAsiaTheme="minorEastAsia" w:hAnsiTheme="minorHAnsi" w:cstheme="minorBidi"/>
           <w:kern w:val="2"/>
@@ -12347,7 +12196,7 @@
     </w:p>
     <w:p>
       <w:pPr>
-        <w:pStyle w:val="Verzeichnis2"/>
+        <w:pStyle w:val="TOC2"/>
         <w:rPr>
           <w:rFonts w:asciiTheme="minorHAnsi" w:eastAsiaTheme="minorEastAsia" w:hAnsiTheme="minorHAnsi" w:cstheme="minorBidi"/>
           <w:kern w:val="2"/>
@@ -12393,7 +12242,7 @@
     </w:p>
     <w:p>
       <w:pPr>
-        <w:pStyle w:val="Verzeichnis3"/>
+        <w:pStyle w:val="TOC3"/>
         <w:rPr>
           <w:rFonts w:asciiTheme="minorHAnsi" w:eastAsiaTheme="minorEastAsia" w:hAnsiTheme="minorHAnsi" w:cstheme="minorBidi"/>
           <w:kern w:val="2"/>
@@ -12439,7 +12288,7 @@
     </w:p>
     <w:p>
       <w:pPr>
-        <w:pStyle w:val="Verzeichnis3"/>
+        <w:pStyle w:val="TOC3"/>
         <w:rPr>
           <w:rFonts w:asciiTheme="minorHAnsi" w:eastAsiaTheme="minorEastAsia" w:hAnsiTheme="minorHAnsi" w:cstheme="minorBidi"/>
           <w:kern w:val="2"/>
@@ -12485,7 +12334,7 @@
     </w:p>
     <w:p>
       <w:pPr>
-        <w:pStyle w:val="Verzeichnis3"/>
+        <w:pStyle w:val="TOC3"/>
         <w:rPr>
           <w:rFonts w:asciiTheme="minorHAnsi" w:eastAsiaTheme="minorEastAsia" w:hAnsiTheme="minorHAnsi" w:cstheme="minorBidi"/>
           <w:kern w:val="2"/>
@@ -12531,7 +12380,7 @@
     </w:p>
     <w:p>
       <w:pPr>
-        <w:pStyle w:val="Verzeichnis2"/>
+        <w:pStyle w:val="TOC2"/>
         <w:rPr>
           <w:rFonts w:asciiTheme="minorHAnsi" w:eastAsiaTheme="minorEastAsia" w:hAnsiTheme="minorHAnsi" w:cstheme="minorBidi"/>
           <w:kern w:val="2"/>
@@ -12577,7 +12426,7 @@
     </w:p>
     <w:p>
       <w:pPr>
-        <w:pStyle w:val="Verzeichnis3"/>
+        <w:pStyle w:val="TOC3"/>
         <w:rPr>
           <w:rFonts w:asciiTheme="minorHAnsi" w:eastAsiaTheme="minorEastAsia" w:hAnsiTheme="minorHAnsi" w:cstheme="minorBidi"/>
           <w:kern w:val="2"/>
@@ -12623,7 +12472,7 @@
     </w:p>
     <w:p>
       <w:pPr>
-        <w:pStyle w:val="Verzeichnis3"/>
+        <w:pStyle w:val="TOC3"/>
         <w:rPr>
           <w:rFonts w:asciiTheme="minorHAnsi" w:eastAsiaTheme="minorEastAsia" w:hAnsiTheme="minorHAnsi" w:cstheme="minorBidi"/>
           <w:kern w:val="2"/>
@@ -12669,7 +12518,7 @@
     </w:p>
     <w:p>
       <w:pPr>
-        <w:pStyle w:val="Verzeichnis3"/>
+        <w:pStyle w:val="TOC3"/>
         <w:rPr>
           <w:rFonts w:asciiTheme="minorHAnsi" w:eastAsiaTheme="minorEastAsia" w:hAnsiTheme="minorHAnsi" w:cstheme="minorBidi"/>
           <w:kern w:val="2"/>
@@ -12715,7 +12564,7 @@
     </w:p>
     <w:p>
       <w:pPr>
-        <w:pStyle w:val="Verzeichnis2"/>
+        <w:pStyle w:val="TOC2"/>
         <w:rPr>
           <w:rFonts w:asciiTheme="minorHAnsi" w:eastAsiaTheme="minorEastAsia" w:hAnsiTheme="minorHAnsi" w:cstheme="minorBidi"/>
           <w:kern w:val="2"/>
@@ -12761,7 +12610,7 @@
     </w:p>
     <w:p>
       <w:pPr>
-        <w:pStyle w:val="Verzeichnis3"/>
+        <w:pStyle w:val="TOC3"/>
         <w:rPr>
           <w:rFonts w:asciiTheme="minorHAnsi" w:eastAsiaTheme="minorEastAsia" w:hAnsiTheme="minorHAnsi" w:cstheme="minorBidi"/>
           <w:kern w:val="2"/>
@@ -12807,7 +12656,7 @@
     </w:p>
     <w:p>
       <w:pPr>
-        <w:pStyle w:val="Verzeichnis3"/>
+        <w:pStyle w:val="TOC3"/>
         <w:rPr>
           <w:rFonts w:asciiTheme="minorHAnsi" w:eastAsiaTheme="minorEastAsia" w:hAnsiTheme="minorHAnsi" w:cstheme="minorBidi"/>
           <w:kern w:val="2"/>
@@ -12853,7 +12702,7 @@
     </w:p>
     <w:p>
       <w:pPr>
-        <w:pStyle w:val="Verzeichnis3"/>
+        <w:pStyle w:val="TOC3"/>
         <w:rPr>
           <w:rFonts w:asciiTheme="minorHAnsi" w:eastAsiaTheme="minorEastAsia" w:hAnsiTheme="minorHAnsi" w:cstheme="minorBidi"/>
           <w:kern w:val="2"/>
@@ -12899,7 +12748,7 @@
     </w:p>
     <w:p>
       <w:pPr>
-        <w:pStyle w:val="Verzeichnis2"/>
+        <w:pStyle w:val="TOC2"/>
         <w:rPr>
           <w:rFonts w:asciiTheme="minorHAnsi" w:eastAsiaTheme="minorEastAsia" w:hAnsiTheme="minorHAnsi" w:cstheme="minorBidi"/>
           <w:kern w:val="2"/>
@@ -12945,7 +12794,7 @@
     </w:p>
     <w:p>
       <w:pPr>
-        <w:pStyle w:val="Verzeichnis3"/>
+        <w:pStyle w:val="TOC3"/>
         <w:rPr>
           <w:rFonts w:asciiTheme="minorHAnsi" w:eastAsiaTheme="minorEastAsia" w:hAnsiTheme="minorHAnsi" w:cstheme="minorBidi"/>
           <w:kern w:val="2"/>
@@ -12991,7 +12840,7 @@
     </w:p>
     <w:p>
       <w:pPr>
-        <w:pStyle w:val="Verzeichnis3"/>
+        <w:pStyle w:val="TOC3"/>
         <w:rPr>
           <w:rFonts w:asciiTheme="minorHAnsi" w:eastAsiaTheme="minorEastAsia" w:hAnsiTheme="minorHAnsi" w:cstheme="minorBidi"/>
           <w:kern w:val="2"/>
@@ -13037,7 +12886,7 @@
     </w:p>
     <w:p>
       <w:pPr>
-        <w:pStyle w:val="Verzeichnis3"/>
+        <w:pStyle w:val="TOC3"/>
         <w:rPr>
           <w:rFonts w:asciiTheme="minorHAnsi" w:eastAsiaTheme="minorEastAsia" w:hAnsiTheme="minorHAnsi" w:cstheme="minorBidi"/>
           <w:kern w:val="2"/>
@@ -13084,7 +12933,7 @@
     </w:p>
     <w:p>
       <w:pPr>
-        <w:pStyle w:val="Verzeichnis2"/>
+        <w:pStyle w:val="TOC2"/>
         <w:rPr>
           <w:rFonts w:asciiTheme="minorHAnsi" w:eastAsiaTheme="minorEastAsia" w:hAnsiTheme="minorHAnsi" w:cstheme="minorBidi"/>
           <w:kern w:val="2"/>
@@ -13130,7 +12979,7 @@
     </w:p>
     <w:p>
       <w:pPr>
-        <w:pStyle w:val="Verzeichnis3"/>
+        <w:pStyle w:val="TOC3"/>
         <w:rPr>
           <w:rFonts w:asciiTheme="minorHAnsi" w:eastAsiaTheme="minorEastAsia" w:hAnsiTheme="minorHAnsi" w:cstheme="minorBidi"/>
           <w:kern w:val="2"/>
@@ -13176,7 +13025,7 @@
     </w:p>
     <w:p>
       <w:pPr>
-        <w:pStyle w:val="Verzeichnis3"/>
+        <w:pStyle w:val="TOC3"/>
         <w:rPr>
           <w:rFonts w:asciiTheme="minorHAnsi" w:eastAsiaTheme="minorEastAsia" w:hAnsiTheme="minorHAnsi" w:cstheme="minorBidi"/>
           <w:kern w:val="2"/>
@@ -13222,7 +13071,7 @@
     </w:p>
     <w:p>
       <w:pPr>
-        <w:pStyle w:val="Verzeichnis2"/>
+        <w:pStyle w:val="TOC2"/>
         <w:rPr>
           <w:rFonts w:asciiTheme="minorHAnsi" w:eastAsiaTheme="minorEastAsia" w:hAnsiTheme="minorHAnsi" w:cstheme="minorBidi"/>
           <w:kern w:val="2"/>
@@ -13268,7 +13117,7 @@
     </w:p>
     <w:p>
       <w:pPr>
-        <w:pStyle w:val="Verzeichnis3"/>
+        <w:pStyle w:val="TOC3"/>
         <w:rPr>
           <w:rFonts w:asciiTheme="minorHAnsi" w:eastAsiaTheme="minorEastAsia" w:hAnsiTheme="minorHAnsi" w:cstheme="minorBidi"/>
           <w:kern w:val="2"/>
@@ -13314,7 +13163,7 @@
     </w:p>
     <w:p>
       <w:pPr>
-        <w:pStyle w:val="Verzeichnis3"/>
+        <w:pStyle w:val="TOC3"/>
         <w:rPr>
           <w:rFonts w:asciiTheme="minorHAnsi" w:eastAsiaTheme="minorEastAsia" w:hAnsiTheme="minorHAnsi" w:cstheme="minorBidi"/>
           <w:kern w:val="2"/>
@@ -13360,7 +13209,7 @@
     </w:p>
     <w:p>
       <w:pPr>
-        <w:pStyle w:val="Verzeichnis1"/>
+        <w:pStyle w:val="TOC1"/>
         <w:rPr>
           <w:rFonts w:asciiTheme="minorHAnsi" w:eastAsiaTheme="minorEastAsia" w:hAnsiTheme="minorHAnsi" w:cstheme="minorBidi"/>
           <w:b w:val="0"/>
@@ -13408,7 +13257,7 @@
     </w:p>
     <w:p>
       <w:pPr>
-        <w:pStyle w:val="Verzeichnis2"/>
+        <w:pStyle w:val="TOC2"/>
         <w:rPr>
           <w:rFonts w:asciiTheme="minorHAnsi" w:eastAsiaTheme="minorEastAsia" w:hAnsiTheme="minorHAnsi" w:cstheme="minorBidi"/>
           <w:kern w:val="2"/>
@@ -13454,7 +13303,7 @@
     </w:p>
     <w:p>
       <w:pPr>
-        <w:pStyle w:val="Verzeichnis2"/>
+        <w:pStyle w:val="TOC2"/>
         <w:rPr>
           <w:rFonts w:asciiTheme="minorHAnsi" w:eastAsiaTheme="minorEastAsia" w:hAnsiTheme="minorHAnsi" w:cstheme="minorBidi"/>
           <w:kern w:val="2"/>
@@ -13500,7 +13349,7 @@
     </w:p>
     <w:p>
       <w:pPr>
-        <w:pStyle w:val="Verzeichnis2"/>
+        <w:pStyle w:val="TOC2"/>
         <w:rPr>
           <w:rFonts w:asciiTheme="minorHAnsi" w:eastAsiaTheme="minorEastAsia" w:hAnsiTheme="minorHAnsi" w:cstheme="minorBidi"/>
           <w:kern w:val="2"/>
@@ -13546,7 +13395,7 @@
     </w:p>
     <w:p>
       <w:pPr>
-        <w:pStyle w:val="Verzeichnis2"/>
+        <w:pStyle w:val="TOC2"/>
         <w:rPr>
           <w:rFonts w:asciiTheme="minorHAnsi" w:eastAsiaTheme="minorEastAsia" w:hAnsiTheme="minorHAnsi" w:cstheme="minorBidi"/>
           <w:kern w:val="2"/>
@@ -13592,7 +13441,7 @@
     </w:p>
     <w:p>
       <w:pPr>
-        <w:pStyle w:val="Verzeichnis3"/>
+        <w:pStyle w:val="TOC3"/>
         <w:rPr>
           <w:rFonts w:asciiTheme="minorHAnsi" w:eastAsiaTheme="minorEastAsia" w:hAnsiTheme="minorHAnsi" w:cstheme="minorBidi"/>
           <w:kern w:val="2"/>
@@ -13638,7 +13487,7 @@
     </w:p>
     <w:p>
       <w:pPr>
-        <w:pStyle w:val="Verzeichnis3"/>
+        <w:pStyle w:val="TOC3"/>
         <w:rPr>
           <w:rFonts w:asciiTheme="minorHAnsi" w:eastAsiaTheme="minorEastAsia" w:hAnsiTheme="minorHAnsi" w:cstheme="minorBidi"/>
           <w:kern w:val="2"/>
@@ -13684,7 +13533,7 @@
     </w:p>
     <w:p>
       <w:pPr>
-        <w:pStyle w:val="Verzeichnis3"/>
+        <w:pStyle w:val="TOC3"/>
         <w:rPr>
           <w:rFonts w:asciiTheme="minorHAnsi" w:eastAsiaTheme="minorEastAsia" w:hAnsiTheme="minorHAnsi" w:cstheme="minorBidi"/>
           <w:kern w:val="2"/>
@@ -13730,19 +13579,19 @@
     </w:p>
     <w:p>
       <w:pPr>
-        <w:pStyle w:val="Verzeichnis2"/>
+        <w:pStyle w:val="TOC2"/>
         <w:rPr>
           <w:rFonts w:asciiTheme="minorHAnsi" w:eastAsiaTheme="minorEastAsia" w:hAnsiTheme="minorHAnsi" w:cstheme="minorBidi"/>
           <w:kern w:val="2"/>
           <w:sz w:val="24"/>
           <w:szCs w:val="24"/>
-          <w:lang w:val="en-US"/>
+          <w:lang w:val="it-CH"/>
           <w14:ligatures w14:val="standardContextual"/>
         </w:rPr>
       </w:pPr>
       <w:r>
         <w:rPr>
-          <w:lang w:val="en-US"/>
+          <w:lang w:val="it-CH"/>
         </w:rPr>
         <w:t>7.5</w:t>
       </w:r>
@@ -13752,20 +13601,20 @@
           <w:kern w:val="2"/>
           <w:sz w:val="24"/>
           <w:szCs w:val="24"/>
-          <w:lang w:val="en-US"/>
+          <w:lang w:val="it-CH"/>
           <w14:ligatures w14:val="standardContextual"/>
         </w:rPr>
         <w:tab/>
       </w:r>
       <w:r>
         <w:rPr>
-          <w:lang w:val="en-US"/>
+          <w:lang w:val="it-CH"/>
         </w:rPr>
         <w:t>Variante V2 «VPS»</w:t>
       </w:r>
       <w:r>
         <w:rPr>
-          <w:lang w:val="en-US"/>
+          <w:lang w:val="it-CH"/>
         </w:rPr>
         <w:tab/>
       </w:r>
@@ -13774,7 +13623,7 @@
       </w:r>
       <w:r>
         <w:rPr>
-          <w:lang w:val="en-US"/>
+          <w:lang w:val="it-CH"/>
         </w:rPr>
         <w:instrText xml:space="preserve"> PAGEREF _Toc194243826 \h </w:instrText>
       </w:r>
@@ -13783,7 +13632,7 @@
       </w:r>
       <w:r>
         <w:rPr>
-          <w:lang w:val="en-US"/>
+          <w:lang w:val="it-CH"/>
         </w:rPr>
         <w:t>27</w:t>
       </w:r>
@@ -13793,19 +13642,19 @@
     </w:p>
     <w:p>
       <w:pPr>
-        <w:pStyle w:val="Verzeichnis3"/>
+        <w:pStyle w:val="TOC3"/>
         <w:rPr>
           <w:rFonts w:asciiTheme="minorHAnsi" w:eastAsiaTheme="minorEastAsia" w:hAnsiTheme="minorHAnsi" w:cstheme="minorBidi"/>
           <w:kern w:val="2"/>
           <w:sz w:val="24"/>
           <w:szCs w:val="24"/>
-          <w:lang w:val="en-US"/>
+          <w:lang w:val="it-CH"/>
           <w14:ligatures w14:val="standardContextual"/>
         </w:rPr>
       </w:pPr>
       <w:r>
         <w:rPr>
-          <w:lang w:val="en-US"/>
+          <w:lang w:val="it-CH"/>
         </w:rPr>
         <w:t>7.5.1</w:t>
       </w:r>
@@ -13815,20 +13664,20 @@
           <w:kern w:val="2"/>
           <w:sz w:val="24"/>
           <w:szCs w:val="24"/>
-          <w:lang w:val="en-US"/>
+          <w:lang w:val="it-CH"/>
           <w14:ligatures w14:val="standardContextual"/>
         </w:rPr>
         <w:tab/>
       </w:r>
       <w:r>
         <w:rPr>
-          <w:lang w:val="en-US"/>
+          <w:lang w:val="it-CH"/>
         </w:rPr>
         <w:t>Terminologie</w:t>
       </w:r>
       <w:r>
         <w:rPr>
-          <w:lang w:val="en-US"/>
+          <w:lang w:val="it-CH"/>
         </w:rPr>
         <w:tab/>
       </w:r>
@@ -13837,7 +13686,7 @@
       </w:r>
       <w:r>
         <w:rPr>
-          <w:lang w:val="en-US"/>
+          <w:lang w:val="it-CH"/>
         </w:rPr>
         <w:instrText xml:space="preserve"> PAGEREF _Toc194243827 \h </w:instrText>
       </w:r>
@@ -13846,7 +13695,7 @@
       </w:r>
       <w:r>
         <w:rPr>
-          <w:lang w:val="en-US"/>
+          <w:lang w:val="it-CH"/>
         </w:rPr>
         <w:t>27</w:t>
       </w:r>
@@ -13856,19 +13705,19 @@
     </w:p>
     <w:p>
       <w:pPr>
-        <w:pStyle w:val="Verzeichnis3"/>
+        <w:pStyle w:val="TOC3"/>
         <w:rPr>
           <w:rFonts w:asciiTheme="minorHAnsi" w:eastAsiaTheme="minorEastAsia" w:hAnsiTheme="minorHAnsi" w:cstheme="minorBidi"/>
           <w:kern w:val="2"/>
           <w:sz w:val="24"/>
           <w:szCs w:val="24"/>
-          <w:lang w:val="en-US"/>
+          <w:lang w:val="it-CH"/>
           <w14:ligatures w14:val="standardContextual"/>
         </w:rPr>
       </w:pPr>
       <w:r>
         <w:rPr>
-          <w:lang w:val="en-US"/>
+          <w:lang w:val="it-CH"/>
         </w:rPr>
         <w:t>7.5.2</w:t>
       </w:r>
@@ -13878,20 +13727,20 @@
           <w:kern w:val="2"/>
           <w:sz w:val="24"/>
           <w:szCs w:val="24"/>
-          <w:lang w:val="en-US"/>
+          <w:lang w:val="it-CH"/>
           <w14:ligatures w14:val="standardContextual"/>
         </w:rPr>
         <w:tab/>
       </w:r>
       <w:r>
         <w:rPr>
-          <w:lang w:val="en-US"/>
+          <w:lang w:val="it-CH"/>
         </w:rPr>
         <w:t>DigitalOcean</w:t>
       </w:r>
       <w:r>
         <w:rPr>
-          <w:lang w:val="en-US"/>
+          <w:lang w:val="it-CH"/>
         </w:rPr>
         <w:tab/>
       </w:r>
@@ -13900,7 +13749,7 @@
       </w:r>
       <w:r>
         <w:rPr>
-          <w:lang w:val="en-US"/>
+          <w:lang w:val="it-CH"/>
         </w:rPr>
         <w:instrText xml:space="preserve"> PAGEREF _Toc194243828 \h </w:instrText>
       </w:r>
@@ -13909,7 +13758,7 @@
       </w:r>
       <w:r>
         <w:rPr>
-          <w:lang w:val="en-US"/>
+          <w:lang w:val="it-CH"/>
         </w:rPr>
         <w:t>28</w:t>
       </w:r>
@@ -13919,25 +13768,25 @@
     </w:p>
     <w:p>
       <w:pPr>
-        <w:pStyle w:val="Verzeichnis3"/>
+        <w:pStyle w:val="TOC3"/>
         <w:rPr>
           <w:rFonts w:asciiTheme="minorHAnsi" w:eastAsiaTheme="minorEastAsia" w:hAnsiTheme="minorHAnsi" w:cstheme="minorBidi"/>
           <w:kern w:val="2"/>
           <w:sz w:val="24"/>
           <w:szCs w:val="24"/>
-          <w:lang w:val="en-US"/>
+          <w:lang w:val="it-CH"/>
           <w14:ligatures w14:val="standardContextual"/>
         </w:rPr>
       </w:pPr>
       <w:r>
         <w:rPr>
-          <w:lang w:val="en-US"/>
+          <w:lang w:val="it-CH"/>
         </w:rPr>
         <w:t>Fazit:</w:t>
       </w:r>
       <w:r>
         <w:rPr>
-          <w:lang w:val="en-US"/>
+          <w:lang w:val="it-CH"/>
         </w:rPr>
         <w:tab/>
       </w:r>
@@ -13946,7 +13795,7 @@
       </w:r>
       <w:r>
         <w:rPr>
-          <w:lang w:val="en-US"/>
+          <w:lang w:val="it-CH"/>
         </w:rPr>
         <w:instrText xml:space="preserve"> PAGEREF _Toc194243829 \h </w:instrText>
       </w:r>
@@ -13955,7 +13804,7 @@
       </w:r>
       <w:r>
         <w:rPr>
-          <w:lang w:val="en-US"/>
+          <w:lang w:val="it-CH"/>
         </w:rPr>
         <w:t>28</w:t>
       </w:r>
@@ -13965,19 +13814,19 @@
     </w:p>
     <w:p>
       <w:pPr>
-        <w:pStyle w:val="Verzeichnis3"/>
+        <w:pStyle w:val="TOC3"/>
         <w:rPr>
           <w:rFonts w:asciiTheme="minorHAnsi" w:eastAsiaTheme="minorEastAsia" w:hAnsiTheme="minorHAnsi" w:cstheme="minorBidi"/>
           <w:kern w:val="2"/>
           <w:sz w:val="24"/>
           <w:szCs w:val="24"/>
-          <w:lang w:val="en-US"/>
+          <w:lang w:val="it-CH"/>
           <w14:ligatures w14:val="standardContextual"/>
         </w:rPr>
       </w:pPr>
       <w:r>
         <w:rPr>
-          <w:lang w:val="en-US"/>
+          <w:lang w:val="it-CH"/>
         </w:rPr>
         <w:t>7.5.3</w:t>
       </w:r>
@@ -13987,20 +13836,20 @@
           <w:kern w:val="2"/>
           <w:sz w:val="24"/>
           <w:szCs w:val="24"/>
-          <w:lang w:val="en-US"/>
+          <w:lang w:val="it-CH"/>
           <w14:ligatures w14:val="standardContextual"/>
         </w:rPr>
         <w:tab/>
       </w:r>
       <w:r>
         <w:rPr>
-          <w:lang w:val="en-US"/>
+          <w:lang w:val="it-CH"/>
         </w:rPr>
         <w:t>Hetzner</w:t>
       </w:r>
       <w:r>
         <w:rPr>
-          <w:lang w:val="en-US"/>
+          <w:lang w:val="it-CH"/>
         </w:rPr>
         <w:tab/>
       </w:r>
@@ -14009,7 +13858,7 @@
       </w:r>
       <w:r>
         <w:rPr>
-          <w:lang w:val="en-US"/>
+          <w:lang w:val="it-CH"/>
         </w:rPr>
         <w:instrText xml:space="preserve"> PAGEREF _Toc194243830 \h </w:instrText>
       </w:r>
@@ -14018,7 +13867,7 @@
       </w:r>
       <w:r>
         <w:rPr>
-          <w:lang w:val="en-US"/>
+          <w:lang w:val="it-CH"/>
         </w:rPr>
         <w:t>29</w:t>
       </w:r>
@@ -14028,25 +13877,25 @@
     </w:p>
     <w:p>
       <w:pPr>
-        <w:pStyle w:val="Verzeichnis3"/>
+        <w:pStyle w:val="TOC3"/>
         <w:rPr>
           <w:rFonts w:asciiTheme="minorHAnsi" w:eastAsiaTheme="minorEastAsia" w:hAnsiTheme="minorHAnsi" w:cstheme="minorBidi"/>
           <w:kern w:val="2"/>
           <w:sz w:val="24"/>
           <w:szCs w:val="24"/>
-          <w:lang w:val="en-US"/>
+          <w:lang w:val="it-CH"/>
           <w14:ligatures w14:val="standardContextual"/>
         </w:rPr>
       </w:pPr>
       <w:r>
         <w:rPr>
-          <w:lang w:val="en-US"/>
+          <w:lang w:val="it-CH"/>
         </w:rPr>
         <w:t>Fazit:</w:t>
       </w:r>
       <w:r>
         <w:rPr>
-          <w:lang w:val="en-US"/>
+          <w:lang w:val="it-CH"/>
         </w:rPr>
         <w:tab/>
       </w:r>
@@ -14055,7 +13904,7 @@
       </w:r>
       <w:r>
         <w:rPr>
-          <w:lang w:val="en-US"/>
+          <w:lang w:val="it-CH"/>
         </w:rPr>
         <w:instrText xml:space="preserve"> PAGEREF _Toc194243831 \h </w:instrText>
       </w:r>
@@ -14064,7 +13913,7 @@
       </w:r>
       <w:r>
         <w:rPr>
-          <w:lang w:val="en-US"/>
+          <w:lang w:val="it-CH"/>
         </w:rPr>
         <w:t>29</w:t>
       </w:r>
@@ -14074,19 +13923,19 @@
     </w:p>
     <w:p>
       <w:pPr>
-        <w:pStyle w:val="Verzeichnis3"/>
+        <w:pStyle w:val="TOC3"/>
         <w:rPr>
           <w:rFonts w:asciiTheme="minorHAnsi" w:eastAsiaTheme="minorEastAsia" w:hAnsiTheme="minorHAnsi" w:cstheme="minorBidi"/>
           <w:kern w:val="2"/>
           <w:sz w:val="24"/>
           <w:szCs w:val="24"/>
-          <w:lang w:val="en-US"/>
+          <w:lang w:val="it-CH"/>
           <w14:ligatures w14:val="standardContextual"/>
         </w:rPr>
       </w:pPr>
       <w:r>
         <w:rPr>
-          <w:lang w:val="en-US"/>
+          <w:lang w:val="it-CH"/>
         </w:rPr>
         <w:t>7.5.4</w:t>
       </w:r>
@@ -14096,20 +13945,20 @@
           <w:kern w:val="2"/>
           <w:sz w:val="24"/>
           <w:szCs w:val="24"/>
-          <w:lang w:val="en-US"/>
+          <w:lang w:val="it-CH"/>
           <w14:ligatures w14:val="standardContextual"/>
         </w:rPr>
         <w:tab/>
       </w:r>
       <w:r>
         <w:rPr>
-          <w:lang w:val="en-US"/>
+          <w:lang w:val="it-CH"/>
         </w:rPr>
         <w:t>Contabo</w:t>
       </w:r>
       <w:r>
         <w:rPr>
-          <w:lang w:val="en-US"/>
+          <w:lang w:val="it-CH"/>
         </w:rPr>
         <w:tab/>
       </w:r>
@@ -14118,7 +13967,7 @@
       </w:r>
       <w:r>
         <w:rPr>
-          <w:lang w:val="en-US"/>
+          <w:lang w:val="it-CH"/>
         </w:rPr>
         <w:instrText xml:space="preserve"> PAGEREF _Toc194243832 \h </w:instrText>
       </w:r>
@@ -14127,7 +13976,7 @@
       </w:r>
       <w:r>
         <w:rPr>
-          <w:lang w:val="en-US"/>
+          <w:lang w:val="it-CH"/>
         </w:rPr>
         <w:t>30</w:t>
       </w:r>
@@ -14137,25 +13986,25 @@
     </w:p>
     <w:p>
       <w:pPr>
-        <w:pStyle w:val="Verzeichnis3"/>
+        <w:pStyle w:val="TOC3"/>
         <w:rPr>
           <w:rFonts w:asciiTheme="minorHAnsi" w:eastAsiaTheme="minorEastAsia" w:hAnsiTheme="minorHAnsi" w:cstheme="minorBidi"/>
           <w:kern w:val="2"/>
           <w:sz w:val="24"/>
           <w:szCs w:val="24"/>
-          <w:lang w:val="en-US"/>
+          <w:lang w:val="it-CH"/>
           <w14:ligatures w14:val="standardContextual"/>
         </w:rPr>
       </w:pPr>
       <w:r>
         <w:rPr>
-          <w:lang w:val="en-US"/>
+          <w:lang w:val="it-CH"/>
         </w:rPr>
         <w:t>Fazit:</w:t>
       </w:r>
       <w:r>
         <w:rPr>
-          <w:lang w:val="en-US"/>
+          <w:lang w:val="it-CH"/>
         </w:rPr>
         <w:tab/>
       </w:r>
@@ -14164,7 +14013,7 @@
       </w:r>
       <w:r>
         <w:rPr>
-          <w:lang w:val="en-US"/>
+          <w:lang w:val="it-CH"/>
         </w:rPr>
         <w:instrText xml:space="preserve"> PAGEREF _Toc194243833 \h </w:instrText>
       </w:r>
@@ -14173,7 +14022,7 @@
       </w:r>
       <w:r>
         <w:rPr>
-          <w:lang w:val="en-US"/>
+          <w:lang w:val="it-CH"/>
         </w:rPr>
         <w:t>30</w:t>
       </w:r>
@@ -14183,19 +14032,19 @@
     </w:p>
     <w:p>
       <w:pPr>
-        <w:pStyle w:val="Verzeichnis2"/>
+        <w:pStyle w:val="TOC2"/>
         <w:rPr>
           <w:rFonts w:asciiTheme="minorHAnsi" w:eastAsiaTheme="minorEastAsia" w:hAnsiTheme="minorHAnsi" w:cstheme="minorBidi"/>
           <w:kern w:val="2"/>
           <w:sz w:val="24"/>
           <w:szCs w:val="24"/>
-          <w:lang w:val="en-US"/>
+          <w:lang w:val="it-CH"/>
           <w14:ligatures w14:val="standardContextual"/>
         </w:rPr>
       </w:pPr>
       <w:r>
         <w:rPr>
-          <w:lang w:val="en-US"/>
+          <w:lang w:val="it-CH"/>
         </w:rPr>
         <w:t>7.6</w:t>
       </w:r>
@@ -14205,20 +14054,20 @@
           <w:kern w:val="2"/>
           <w:sz w:val="24"/>
           <w:szCs w:val="24"/>
-          <w:lang w:val="en-US"/>
+          <w:lang w:val="it-CH"/>
           <w14:ligatures w14:val="standardContextual"/>
         </w:rPr>
         <w:tab/>
       </w:r>
       <w:r>
         <w:rPr>
-          <w:lang w:val="en-US"/>
+          <w:lang w:val="it-CH"/>
         </w:rPr>
         <w:t>Variante V3 «CaaS»</w:t>
       </w:r>
       <w:r>
         <w:rPr>
-          <w:lang w:val="en-US"/>
+          <w:lang w:val="it-CH"/>
         </w:rPr>
         <w:tab/>
       </w:r>
@@ -14227,7 +14076,7 @@
       </w:r>
       <w:r>
         <w:rPr>
-          <w:lang w:val="en-US"/>
+          <w:lang w:val="it-CH"/>
         </w:rPr>
         <w:instrText xml:space="preserve"> PAGEREF _Toc194243834 \h </w:instrText>
       </w:r>
@@ -14236,7 +14085,7 @@
       </w:r>
       <w:r>
         <w:rPr>
-          <w:lang w:val="en-US"/>
+          <w:lang w:val="it-CH"/>
         </w:rPr>
         <w:t>31</w:t>
       </w:r>
@@ -14246,7 +14095,7 @@
     </w:p>
     <w:p>
       <w:pPr>
-        <w:pStyle w:val="Verzeichnis3"/>
+        <w:pStyle w:val="TOC3"/>
         <w:rPr>
           <w:rFonts w:asciiTheme="minorHAnsi" w:eastAsiaTheme="minorEastAsia" w:hAnsiTheme="minorHAnsi" w:cstheme="minorBidi"/>
           <w:kern w:val="2"/>
@@ -14279,7 +14128,7 @@
     </w:p>
     <w:p>
       <w:pPr>
-        <w:pStyle w:val="Verzeichnis3"/>
+        <w:pStyle w:val="TOC3"/>
         <w:rPr>
           <w:rFonts w:asciiTheme="minorHAnsi" w:eastAsiaTheme="minorEastAsia" w:hAnsiTheme="minorHAnsi" w:cstheme="minorBidi"/>
           <w:kern w:val="2"/>
@@ -14325,7 +14174,7 @@
     </w:p>
     <w:p>
       <w:pPr>
-        <w:pStyle w:val="Verzeichnis2"/>
+        <w:pStyle w:val="TOC2"/>
         <w:rPr>
           <w:rFonts w:asciiTheme="minorHAnsi" w:eastAsiaTheme="minorEastAsia" w:hAnsiTheme="minorHAnsi" w:cstheme="minorBidi"/>
           <w:kern w:val="2"/>
@@ -14371,7 +14220,7 @@
     </w:p>
     <w:p>
       <w:pPr>
-        <w:pStyle w:val="Verzeichnis3"/>
+        <w:pStyle w:val="TOC3"/>
         <w:rPr>
           <w:rFonts w:asciiTheme="minorHAnsi" w:eastAsiaTheme="minorEastAsia" w:hAnsiTheme="minorHAnsi" w:cstheme="minorBidi"/>
           <w:kern w:val="2"/>
@@ -14417,7 +14266,7 @@
     </w:p>
     <w:p>
       <w:pPr>
-        <w:pStyle w:val="Verzeichnis3"/>
+        <w:pStyle w:val="TOC3"/>
         <w:rPr>
           <w:rFonts w:asciiTheme="minorHAnsi" w:eastAsiaTheme="minorEastAsia" w:hAnsiTheme="minorHAnsi" w:cstheme="minorBidi"/>
           <w:kern w:val="2"/>
@@ -14463,7 +14312,7 @@
     </w:p>
     <w:p>
       <w:pPr>
-        <w:pStyle w:val="Verzeichnis3"/>
+        <w:pStyle w:val="TOC3"/>
         <w:rPr>
           <w:rFonts w:asciiTheme="minorHAnsi" w:eastAsiaTheme="minorEastAsia" w:hAnsiTheme="minorHAnsi" w:cstheme="minorBidi"/>
           <w:kern w:val="2"/>
@@ -14509,7 +14358,7 @@
     </w:p>
     <w:p>
       <w:pPr>
-        <w:pStyle w:val="Verzeichnis3"/>
+        <w:pStyle w:val="TOC3"/>
         <w:rPr>
           <w:rFonts w:asciiTheme="minorHAnsi" w:eastAsiaTheme="minorEastAsia" w:hAnsiTheme="minorHAnsi" w:cstheme="minorBidi"/>
           <w:kern w:val="2"/>
@@ -14555,7 +14404,7 @@
     </w:p>
     <w:p>
       <w:pPr>
-        <w:pStyle w:val="Verzeichnis3"/>
+        <w:pStyle w:val="TOC3"/>
         <w:rPr>
           <w:rFonts w:asciiTheme="minorHAnsi" w:eastAsiaTheme="minorEastAsia" w:hAnsiTheme="minorHAnsi" w:cstheme="minorBidi"/>
           <w:kern w:val="2"/>
@@ -14601,7 +14450,7 @@
     </w:p>
     <w:p>
       <w:pPr>
-        <w:pStyle w:val="Verzeichnis1"/>
+        <w:pStyle w:val="TOC1"/>
         <w:rPr>
           <w:rFonts w:asciiTheme="minorHAnsi" w:eastAsiaTheme="minorEastAsia" w:hAnsiTheme="minorHAnsi" w:cstheme="minorBidi"/>
           <w:b w:val="0"/>
@@ -14649,7 +14498,7 @@
     </w:p>
     <w:p>
       <w:pPr>
-        <w:pStyle w:val="Verzeichnis2"/>
+        <w:pStyle w:val="TOC2"/>
         <w:rPr>
           <w:rFonts w:asciiTheme="minorHAnsi" w:eastAsiaTheme="minorEastAsia" w:hAnsiTheme="minorHAnsi" w:cstheme="minorBidi"/>
           <w:kern w:val="2"/>
@@ -14695,7 +14544,7 @@
     </w:p>
     <w:p>
       <w:pPr>
-        <w:pStyle w:val="Verzeichnis2"/>
+        <w:pStyle w:val="TOC2"/>
         <w:rPr>
           <w:rFonts w:asciiTheme="minorHAnsi" w:eastAsiaTheme="minorEastAsia" w:hAnsiTheme="minorHAnsi" w:cstheme="minorBidi"/>
           <w:kern w:val="2"/>
@@ -14741,7 +14590,7 @@
     </w:p>
     <w:p>
       <w:pPr>
-        <w:pStyle w:val="Verzeichnis2"/>
+        <w:pStyle w:val="TOC2"/>
         <w:rPr>
           <w:rFonts w:asciiTheme="minorHAnsi" w:eastAsiaTheme="minorEastAsia" w:hAnsiTheme="minorHAnsi" w:cstheme="minorBidi"/>
           <w:kern w:val="2"/>
@@ -14787,7 +14636,7 @@
     </w:p>
     <w:p>
       <w:pPr>
-        <w:pStyle w:val="Verzeichnis3"/>
+        <w:pStyle w:val="TOC3"/>
         <w:rPr>
           <w:rFonts w:asciiTheme="minorHAnsi" w:eastAsiaTheme="minorEastAsia" w:hAnsiTheme="minorHAnsi" w:cstheme="minorBidi"/>
           <w:kern w:val="2"/>
@@ -14833,7 +14682,7 @@
     </w:p>
     <w:p>
       <w:pPr>
-        <w:pStyle w:val="Verzeichnis3"/>
+        <w:pStyle w:val="TOC3"/>
         <w:rPr>
           <w:rFonts w:asciiTheme="minorHAnsi" w:eastAsiaTheme="minorEastAsia" w:hAnsiTheme="minorHAnsi" w:cstheme="minorBidi"/>
           <w:kern w:val="2"/>
@@ -14879,7 +14728,7 @@
     </w:p>
     <w:p>
       <w:pPr>
-        <w:pStyle w:val="Verzeichnis2"/>
+        <w:pStyle w:val="TOC2"/>
         <w:rPr>
           <w:rFonts w:asciiTheme="minorHAnsi" w:eastAsiaTheme="minorEastAsia" w:hAnsiTheme="minorHAnsi" w:cstheme="minorBidi"/>
           <w:kern w:val="2"/>
@@ -14925,7 +14774,7 @@
     </w:p>
     <w:p>
       <w:pPr>
-        <w:pStyle w:val="Verzeichnis2"/>
+        <w:pStyle w:val="TOC2"/>
         <w:rPr>
           <w:rFonts w:asciiTheme="minorHAnsi" w:eastAsiaTheme="minorEastAsia" w:hAnsiTheme="minorHAnsi" w:cstheme="minorBidi"/>
           <w:kern w:val="2"/>
@@ -14971,7 +14820,7 @@
     </w:p>
     <w:p>
       <w:pPr>
-        <w:pStyle w:val="Verzeichnis3"/>
+        <w:pStyle w:val="TOC3"/>
         <w:rPr>
           <w:rFonts w:asciiTheme="minorHAnsi" w:eastAsiaTheme="minorEastAsia" w:hAnsiTheme="minorHAnsi" w:cstheme="minorBidi"/>
           <w:kern w:val="2"/>
@@ -15017,7 +14866,7 @@
     </w:p>
     <w:p>
       <w:pPr>
-        <w:pStyle w:val="Verzeichnis2"/>
+        <w:pStyle w:val="TOC2"/>
         <w:rPr>
           <w:rFonts w:asciiTheme="minorHAnsi" w:eastAsiaTheme="minorEastAsia" w:hAnsiTheme="minorHAnsi" w:cstheme="minorBidi"/>
           <w:kern w:val="2"/>
@@ -15063,7 +14912,7 @@
     </w:p>
     <w:p>
       <w:pPr>
-        <w:pStyle w:val="Verzeichnis3"/>
+        <w:pStyle w:val="TOC3"/>
         <w:rPr>
           <w:rFonts w:asciiTheme="minorHAnsi" w:eastAsiaTheme="minorEastAsia" w:hAnsiTheme="minorHAnsi" w:cstheme="minorBidi"/>
           <w:kern w:val="2"/>
@@ -15110,7 +14959,7 @@
     </w:p>
     <w:p>
       <w:pPr>
-        <w:pStyle w:val="Verzeichnis3"/>
+        <w:pStyle w:val="TOC3"/>
         <w:rPr>
           <w:rFonts w:asciiTheme="minorHAnsi" w:eastAsiaTheme="minorEastAsia" w:hAnsiTheme="minorHAnsi" w:cstheme="minorBidi"/>
           <w:kern w:val="2"/>
@@ -15156,7 +15005,7 @@
     </w:p>
     <w:p>
       <w:pPr>
-        <w:pStyle w:val="Verzeichnis3"/>
+        <w:pStyle w:val="TOC3"/>
         <w:rPr>
           <w:rFonts w:asciiTheme="minorHAnsi" w:eastAsiaTheme="minorEastAsia" w:hAnsiTheme="minorHAnsi" w:cstheme="minorBidi"/>
           <w:kern w:val="2"/>
@@ -15291,7 +15140,7 @@
     </w:p>
     <w:p>
       <w:pPr>
-        <w:pStyle w:val="Abbildungsverzeichnis"/>
+        <w:pStyle w:val="TableofFigures"/>
         <w:rPr>
           <w:rFonts w:asciiTheme="minorHAnsi" w:eastAsiaTheme="minorEastAsia" w:hAnsiTheme="minorHAnsi" w:cstheme="minorBidi"/>
           <w:kern w:val="2"/>
@@ -15337,7 +15186,7 @@
     </w:p>
     <w:p>
       <w:pPr>
-        <w:pStyle w:val="Abbildungsverzeichnis"/>
+        <w:pStyle w:val="TableofFigures"/>
         <w:rPr>
           <w:rFonts w:asciiTheme="minorHAnsi" w:eastAsiaTheme="minorEastAsia" w:hAnsiTheme="minorHAnsi" w:cstheme="minorBidi"/>
           <w:kern w:val="2"/>
@@ -15368,7 +15217,7 @@
     </w:p>
     <w:p>
       <w:pPr>
-        <w:pStyle w:val="Abbildungsverzeichnis"/>
+        <w:pStyle w:val="TableofFigures"/>
         <w:rPr>
           <w:rFonts w:asciiTheme="minorHAnsi" w:eastAsiaTheme="minorEastAsia" w:hAnsiTheme="minorHAnsi" w:cstheme="minorBidi"/>
           <w:kern w:val="2"/>
@@ -15399,7 +15248,7 @@
     </w:p>
     <w:p>
       <w:pPr>
-        <w:pStyle w:val="Abbildungsverzeichnis"/>
+        <w:pStyle w:val="TableofFigures"/>
         <w:rPr>
           <w:rFonts w:asciiTheme="minorHAnsi" w:eastAsiaTheme="minorEastAsia" w:hAnsiTheme="minorHAnsi" w:cstheme="minorBidi"/>
           <w:kern w:val="2"/>
@@ -15430,7 +15279,7 @@
     </w:p>
     <w:p>
       <w:pPr>
-        <w:pStyle w:val="Abbildungsverzeichnis"/>
+        <w:pStyle w:val="TableofFigures"/>
         <w:rPr>
           <w:rFonts w:asciiTheme="minorHAnsi" w:eastAsiaTheme="minorEastAsia" w:hAnsiTheme="minorHAnsi" w:cstheme="minorBidi"/>
           <w:kern w:val="2"/>
@@ -15461,7 +15310,7 @@
     </w:p>
     <w:p>
       <w:pPr>
-        <w:pStyle w:val="Abbildungsverzeichnis"/>
+        <w:pStyle w:val="TableofFigures"/>
         <w:rPr>
           <w:rFonts w:asciiTheme="minorHAnsi" w:eastAsiaTheme="minorEastAsia" w:hAnsiTheme="minorHAnsi" w:cstheme="minorBidi"/>
           <w:kern w:val="2"/>
@@ -15492,7 +15341,7 @@
     </w:p>
     <w:p>
       <w:pPr>
-        <w:pStyle w:val="Abbildungsverzeichnis"/>
+        <w:pStyle w:val="TableofFigures"/>
         <w:rPr>
           <w:rFonts w:asciiTheme="minorHAnsi" w:eastAsiaTheme="minorEastAsia" w:hAnsiTheme="minorHAnsi" w:cstheme="minorBidi"/>
           <w:kern w:val="2"/>
@@ -15523,7 +15372,7 @@
     </w:p>
     <w:p>
       <w:pPr>
-        <w:pStyle w:val="Abbildungsverzeichnis"/>
+        <w:pStyle w:val="TableofFigures"/>
         <w:rPr>
           <w:rFonts w:asciiTheme="minorHAnsi" w:eastAsiaTheme="minorEastAsia" w:hAnsiTheme="minorHAnsi" w:cstheme="minorBidi"/>
           <w:kern w:val="2"/>
@@ -15554,7 +15403,7 @@
     </w:p>
     <w:p>
       <w:pPr>
-        <w:pStyle w:val="Abbildungsverzeichnis"/>
+        <w:pStyle w:val="TableofFigures"/>
         <w:rPr>
           <w:rFonts w:asciiTheme="minorHAnsi" w:eastAsiaTheme="minorEastAsia" w:hAnsiTheme="minorHAnsi" w:cstheme="minorBidi"/>
           <w:kern w:val="2"/>
@@ -15585,7 +15434,7 @@
     </w:p>
     <w:p>
       <w:pPr>
-        <w:pStyle w:val="Abbildungsverzeichnis"/>
+        <w:pStyle w:val="TableofFigures"/>
         <w:rPr>
           <w:rFonts w:asciiTheme="minorHAnsi" w:eastAsiaTheme="minorEastAsia" w:hAnsiTheme="minorHAnsi" w:cstheme="minorBidi"/>
           <w:kern w:val="2"/>
@@ -15616,7 +15465,7 @@
     </w:p>
     <w:p>
       <w:pPr>
-        <w:pStyle w:val="Abbildungsverzeichnis"/>
+        <w:pStyle w:val="TableofFigures"/>
         <w:rPr>
           <w:rFonts w:asciiTheme="minorHAnsi" w:eastAsiaTheme="minorEastAsia" w:hAnsiTheme="minorHAnsi" w:cstheme="minorBidi"/>
           <w:kern w:val="2"/>
@@ -15647,7 +15496,7 @@
     </w:p>
     <w:p>
       <w:pPr>
-        <w:pStyle w:val="Abbildungsverzeichnis"/>
+        <w:pStyle w:val="TableofFigures"/>
         <w:rPr>
           <w:rFonts w:asciiTheme="minorHAnsi" w:eastAsiaTheme="minorEastAsia" w:hAnsiTheme="minorHAnsi" w:cstheme="minorBidi"/>
           <w:kern w:val="2"/>
@@ -15678,7 +15527,7 @@
     </w:p>
     <w:p>
       <w:pPr>
-        <w:pStyle w:val="Abbildungsverzeichnis"/>
+        <w:pStyle w:val="TableofFigures"/>
         <w:rPr>
           <w:rFonts w:asciiTheme="minorHAnsi" w:eastAsiaTheme="minorEastAsia" w:hAnsiTheme="minorHAnsi" w:cstheme="minorBidi"/>
           <w:kern w:val="2"/>
@@ -15709,7 +15558,7 @@
     </w:p>
     <w:p>
       <w:pPr>
-        <w:pStyle w:val="Abbildungsverzeichnis"/>
+        <w:pStyle w:val="TableofFigures"/>
         <w:rPr>
           <w:rFonts w:asciiTheme="minorHAnsi" w:eastAsiaTheme="minorEastAsia" w:hAnsiTheme="minorHAnsi" w:cstheme="minorBidi"/>
           <w:kern w:val="2"/>
@@ -15740,7 +15589,7 @@
     </w:p>
     <w:p>
       <w:pPr>
-        <w:pStyle w:val="Abbildungsverzeichnis"/>
+        <w:pStyle w:val="TableofFigures"/>
         <w:rPr>
           <w:rFonts w:asciiTheme="minorHAnsi" w:eastAsiaTheme="minorEastAsia" w:hAnsiTheme="minorHAnsi" w:cstheme="minorBidi"/>
           <w:kern w:val="2"/>
@@ -15771,7 +15620,7 @@
     </w:p>
     <w:p>
       <w:pPr>
-        <w:pStyle w:val="Abbildungsverzeichnis"/>
+        <w:pStyle w:val="TableofFigures"/>
         <w:rPr>
           <w:rFonts w:asciiTheme="minorHAnsi" w:eastAsiaTheme="minorEastAsia" w:hAnsiTheme="minorHAnsi" w:cstheme="minorBidi"/>
           <w:kern w:val="2"/>
@@ -15802,7 +15651,7 @@
     </w:p>
     <w:p>
       <w:pPr>
-        <w:pStyle w:val="Abbildungsverzeichnis"/>
+        <w:pStyle w:val="TableofFigures"/>
         <w:rPr>
           <w:rFonts w:asciiTheme="minorHAnsi" w:eastAsiaTheme="minorEastAsia" w:hAnsiTheme="minorHAnsi" w:cstheme="minorBidi"/>
           <w:kern w:val="2"/>
@@ -15833,7 +15682,7 @@
     </w:p>
     <w:p>
       <w:pPr>
-        <w:pStyle w:val="Abbildungsverzeichnis"/>
+        <w:pStyle w:val="TableofFigures"/>
         <w:rPr>
           <w:rFonts w:asciiTheme="minorHAnsi" w:eastAsiaTheme="minorEastAsia" w:hAnsiTheme="minorHAnsi" w:cstheme="minorBidi"/>
           <w:kern w:val="2"/>
@@ -15864,7 +15713,7 @@
     </w:p>
     <w:p>
       <w:pPr>
-        <w:pStyle w:val="Abbildungsverzeichnis"/>
+        <w:pStyle w:val="TableofFigures"/>
         <w:rPr>
           <w:rFonts w:asciiTheme="minorHAnsi" w:eastAsiaTheme="minorEastAsia" w:hAnsiTheme="minorHAnsi" w:cstheme="minorBidi"/>
           <w:kern w:val="2"/>
@@ -15895,7 +15744,7 @@
     </w:p>
     <w:p>
       <w:pPr>
-        <w:pStyle w:val="Abbildungsverzeichnis"/>
+        <w:pStyle w:val="TableofFigures"/>
         <w:rPr>
           <w:rFonts w:asciiTheme="minorHAnsi" w:eastAsiaTheme="minorEastAsia" w:hAnsiTheme="minorHAnsi" w:cstheme="minorBidi"/>
           <w:kern w:val="2"/>
@@ -15926,7 +15775,7 @@
     </w:p>
     <w:p>
       <w:pPr>
-        <w:pStyle w:val="Abbildungsverzeichnis"/>
+        <w:pStyle w:val="TableofFigures"/>
         <w:rPr>
           <w:rFonts w:asciiTheme="minorHAnsi" w:eastAsiaTheme="minorEastAsia" w:hAnsiTheme="minorHAnsi" w:cstheme="minorBidi"/>
           <w:kern w:val="2"/>
@@ -15957,7 +15806,7 @@
     </w:p>
     <w:p>
       <w:pPr>
-        <w:pStyle w:val="Abbildungsverzeichnis"/>
+        <w:pStyle w:val="TableofFigures"/>
         <w:rPr>
           <w:rFonts w:asciiTheme="minorHAnsi" w:eastAsiaTheme="minorEastAsia" w:hAnsiTheme="minorHAnsi" w:cstheme="minorBidi"/>
           <w:kern w:val="2"/>
@@ -15988,7 +15837,7 @@
     </w:p>
     <w:p>
       <w:pPr>
-        <w:pStyle w:val="Abbildungsverzeichnis"/>
+        <w:pStyle w:val="TableofFigures"/>
         <w:rPr>
           <w:rFonts w:asciiTheme="minorHAnsi" w:eastAsiaTheme="minorEastAsia" w:hAnsiTheme="minorHAnsi" w:cstheme="minorBidi"/>
           <w:kern w:val="2"/>
@@ -16019,7 +15868,7 @@
     </w:p>
     <w:p>
       <w:pPr>
-        <w:pStyle w:val="Abbildungsverzeichnis"/>
+        <w:pStyle w:val="TableofFigures"/>
         <w:rPr>
           <w:rFonts w:asciiTheme="minorHAnsi" w:eastAsiaTheme="minorEastAsia" w:hAnsiTheme="minorHAnsi" w:cstheme="minorBidi"/>
           <w:kern w:val="2"/>
@@ -16050,7 +15899,7 @@
     </w:p>
     <w:p>
       <w:pPr>
-        <w:pStyle w:val="Abbildungsverzeichnis"/>
+        <w:pStyle w:val="TableofFigures"/>
         <w:rPr>
           <w:rFonts w:asciiTheme="minorHAnsi" w:eastAsiaTheme="minorEastAsia" w:hAnsiTheme="minorHAnsi" w:cstheme="minorBidi"/>
           <w:kern w:val="2"/>
@@ -16081,7 +15930,7 @@
     </w:p>
     <w:p>
       <w:pPr>
-        <w:pStyle w:val="Abbildungsverzeichnis"/>
+        <w:pStyle w:val="TableofFigures"/>
         <w:rPr>
           <w:rFonts w:asciiTheme="minorHAnsi" w:eastAsiaTheme="minorEastAsia" w:hAnsiTheme="minorHAnsi" w:cstheme="minorBidi"/>
           <w:kern w:val="2"/>
@@ -16112,7 +15961,7 @@
     </w:p>
     <w:p>
       <w:pPr>
-        <w:pStyle w:val="Abbildungsverzeichnis"/>
+        <w:pStyle w:val="TableofFigures"/>
         <w:rPr>
           <w:rFonts w:asciiTheme="minorHAnsi" w:eastAsiaTheme="minorEastAsia" w:hAnsiTheme="minorHAnsi" w:cstheme="minorBidi"/>
           <w:kern w:val="2"/>
@@ -16143,7 +15992,7 @@
     </w:p>
     <w:p>
       <w:pPr>
-        <w:pStyle w:val="Abbildungsverzeichnis"/>
+        <w:pStyle w:val="TableofFigures"/>
         <w:rPr>
           <w:rFonts w:asciiTheme="minorHAnsi" w:eastAsiaTheme="minorEastAsia" w:hAnsiTheme="minorHAnsi" w:cstheme="minorBidi"/>
           <w:kern w:val="2"/>
@@ -16174,7 +16023,7 @@
     </w:p>
     <w:p>
       <w:pPr>
-        <w:pStyle w:val="Abbildungsverzeichnis"/>
+        <w:pStyle w:val="TableofFigures"/>
         <w:rPr>
           <w:rFonts w:asciiTheme="minorHAnsi" w:eastAsiaTheme="minorEastAsia" w:hAnsiTheme="minorHAnsi" w:cstheme="minorBidi"/>
           <w:kern w:val="2"/>
@@ -16205,7 +16054,7 @@
     </w:p>
     <w:p>
       <w:pPr>
-        <w:pStyle w:val="Abbildungsverzeichnis"/>
+        <w:pStyle w:val="TableofFigures"/>
         <w:rPr>
           <w:rFonts w:asciiTheme="minorHAnsi" w:eastAsiaTheme="minorEastAsia" w:hAnsiTheme="minorHAnsi" w:cstheme="minorBidi"/>
           <w:kern w:val="2"/>
@@ -16236,7 +16085,7 @@
     </w:p>
     <w:p>
       <w:pPr>
-        <w:pStyle w:val="Abbildungsverzeichnis"/>
+        <w:pStyle w:val="TableofFigures"/>
         <w:rPr>
           <w:rFonts w:asciiTheme="minorHAnsi" w:eastAsiaTheme="minorEastAsia" w:hAnsiTheme="minorHAnsi" w:cstheme="minorBidi"/>
           <w:kern w:val="2"/>
@@ -16267,7 +16116,7 @@
     </w:p>
     <w:p>
       <w:pPr>
-        <w:pStyle w:val="Abbildungsverzeichnis"/>
+        <w:pStyle w:val="TableofFigures"/>
         <w:rPr>
           <w:rFonts w:asciiTheme="minorHAnsi" w:eastAsiaTheme="minorEastAsia" w:hAnsiTheme="minorHAnsi" w:cstheme="minorBidi"/>
           <w:kern w:val="2"/>
@@ -16298,7 +16147,7 @@
     </w:p>
     <w:p>
       <w:pPr>
-        <w:pStyle w:val="Abbildungsverzeichnis"/>
+        <w:pStyle w:val="TableofFigures"/>
         <w:rPr>
           <w:rFonts w:asciiTheme="minorHAnsi" w:eastAsiaTheme="minorEastAsia" w:hAnsiTheme="minorHAnsi" w:cstheme="minorBidi"/>
           <w:kern w:val="2"/>
@@ -16329,7 +16178,7 @@
     </w:p>
     <w:p>
       <w:pPr>
-        <w:pStyle w:val="Abbildungsverzeichnis"/>
+        <w:pStyle w:val="TableofFigures"/>
         <w:rPr>
           <w:rFonts w:asciiTheme="minorHAnsi" w:eastAsiaTheme="minorEastAsia" w:hAnsiTheme="minorHAnsi" w:cstheme="minorBidi"/>
           <w:kern w:val="2"/>
@@ -16360,7 +16209,7 @@
     </w:p>
     <w:p>
       <w:pPr>
-        <w:pStyle w:val="Abbildungsverzeichnis"/>
+        <w:pStyle w:val="TableofFigures"/>
         <w:rPr>
           <w:rFonts w:asciiTheme="minorHAnsi" w:eastAsiaTheme="minorEastAsia" w:hAnsiTheme="minorHAnsi" w:cstheme="minorBidi"/>
           <w:kern w:val="2"/>
@@ -16391,7 +16240,7 @@
     </w:p>
     <w:p>
       <w:pPr>
-        <w:pStyle w:val="Abbildungsverzeichnis"/>
+        <w:pStyle w:val="TableofFigures"/>
         <w:rPr>
           <w:rFonts w:asciiTheme="minorHAnsi" w:eastAsiaTheme="minorEastAsia" w:hAnsiTheme="minorHAnsi" w:cstheme="minorBidi"/>
           <w:kern w:val="2"/>
@@ -16422,7 +16271,7 @@
     </w:p>
     <w:p>
       <w:pPr>
-        <w:pStyle w:val="Abbildungsverzeichnis"/>
+        <w:pStyle w:val="TableofFigures"/>
         <w:rPr>
           <w:rFonts w:asciiTheme="minorHAnsi" w:eastAsiaTheme="minorEastAsia" w:hAnsiTheme="minorHAnsi" w:cstheme="minorBidi"/>
           <w:kern w:val="2"/>
@@ -16453,7 +16302,7 @@
     </w:p>
     <w:p>
       <w:pPr>
-        <w:pStyle w:val="Abbildungsverzeichnis"/>
+        <w:pStyle w:val="TableofFigures"/>
         <w:rPr>
           <w:rFonts w:asciiTheme="minorHAnsi" w:eastAsiaTheme="minorEastAsia" w:hAnsiTheme="minorHAnsi" w:cstheme="minorBidi"/>
           <w:kern w:val="2"/>
@@ -16485,7 +16334,7 @@
     </w:p>
     <w:p>
       <w:pPr>
-        <w:pStyle w:val="Abbildungsverzeichnis"/>
+        <w:pStyle w:val="TableofFigures"/>
         <w:rPr>
           <w:rFonts w:asciiTheme="minorHAnsi" w:eastAsiaTheme="minorEastAsia" w:hAnsiTheme="minorHAnsi" w:cstheme="minorBidi"/>
           <w:kern w:val="2"/>
@@ -16516,7 +16365,7 @@
     </w:p>
     <w:p>
       <w:pPr>
-        <w:pStyle w:val="Abbildungsverzeichnis"/>
+        <w:pStyle w:val="TableofFigures"/>
         <w:rPr>
           <w:rFonts w:asciiTheme="minorHAnsi" w:eastAsiaTheme="minorEastAsia" w:hAnsiTheme="minorHAnsi" w:cstheme="minorBidi"/>
           <w:kern w:val="2"/>
@@ -16547,7 +16396,7 @@
     </w:p>
     <w:p>
       <w:pPr>
-        <w:pStyle w:val="Abbildungsverzeichnis"/>
+        <w:pStyle w:val="TableofFigures"/>
         <w:rPr>
           <w:rFonts w:asciiTheme="minorHAnsi" w:eastAsiaTheme="minorEastAsia" w:hAnsiTheme="minorHAnsi" w:cstheme="minorBidi"/>
           <w:kern w:val="2"/>
@@ -16578,7 +16427,7 @@
     </w:p>
     <w:p>
       <w:pPr>
-        <w:pStyle w:val="Abbildungsverzeichnis"/>
+        <w:pStyle w:val="TableofFigures"/>
         <w:rPr>
           <w:rFonts w:asciiTheme="minorHAnsi" w:eastAsiaTheme="minorEastAsia" w:hAnsiTheme="minorHAnsi" w:cstheme="minorBidi"/>
           <w:kern w:val="2"/>
@@ -16609,7 +16458,7 @@
     </w:p>
     <w:p>
       <w:pPr>
-        <w:pStyle w:val="Abbildungsverzeichnis"/>
+        <w:pStyle w:val="TableofFigures"/>
         <w:rPr>
           <w:rFonts w:asciiTheme="minorHAnsi" w:eastAsiaTheme="minorEastAsia" w:hAnsiTheme="minorHAnsi" w:cstheme="minorBidi"/>
           <w:kern w:val="2"/>
@@ -16653,51 +16502,7 @@
     </w:p>
     <w:p>
       <w:pPr>
-        <w:pStyle w:val="Abbildungsverzeichnis"/>
-        <w:rPr>
-          <w:rFonts w:asciiTheme="minorHAnsi" w:eastAsiaTheme="minorEastAsia" w:hAnsiTheme="minorHAnsi" w:cstheme="minorBidi"/>
-          <w:kern w:val="2"/>
-          <w:lang w:val="en-US"/>
-          <w14:ligatures w14:val="standardContextual"/>
-        </w:rPr>
-      </w:pPr>
-      <w:r>
-        <w:rPr>
-          <w:lang w:val="en-US"/>
-        </w:rPr>
-        <w:t>Tabelle 44: Marketing Instagram Ad CPA</w:t>
-      </w:r>
-      <w:r>
-        <w:rPr>
-          <w:lang w:val="en-US"/>
-        </w:rPr>
-        <w:tab/>
-      </w:r>
-      <w:r>
-        <w:fldChar w:fldCharType="begin"/>
-      </w:r>
-      <w:r>
-        <w:rPr>
-          <w:lang w:val="en-US"/>
-        </w:rPr>
-        <w:instrText xml:space="preserve"> PAGEREF _Toc194243899 \h </w:instrText>
-      </w:r>
-      <w:r>
-        <w:fldChar w:fldCharType="separate"/>
-      </w:r>
-      <w:r>
-        <w:rPr>
-          <w:lang w:val="en-US"/>
-        </w:rPr>
-        <w:t>38</w:t>
-      </w:r>
-      <w:r>
-        <w:fldChar w:fldCharType="end"/>
-      </w:r>
-    </w:p>
-    <w:p>
-      <w:pPr>
-        <w:pStyle w:val="Abbildungsverzeichnis"/>
+        <w:pStyle w:val="TableofFigures"/>
         <w:rPr>
           <w:rFonts w:asciiTheme="minorHAnsi" w:eastAsiaTheme="minorEastAsia" w:hAnsiTheme="minorHAnsi" w:cstheme="minorBidi"/>
           <w:kern w:val="2"/>
@@ -16705,7 +16510,7 @@
         </w:rPr>
       </w:pPr>
       <w:r>
-        <w:t>Tabelle 45: Marketing Werbekosten verglichen mit Einnahmen</w:t>
+        <w:t>Tabelle 44: Marketing Instagram Ad CPA</w:t>
       </w:r>
       <w:r>
         <w:tab/>
@@ -16714,13 +16519,13 @@
         <w:fldChar w:fldCharType="begin"/>
       </w:r>
       <w:r>
-        <w:instrText xml:space="preserve"> PAGEREF _Toc194243900 \h </w:instrText>
+        <w:instrText xml:space="preserve"> PAGEREF _Toc194243899 \h </w:instrText>
       </w:r>
       <w:r>
         <w:fldChar w:fldCharType="separate"/>
       </w:r>
       <w:r>
-        <w:t>39</w:t>
+        <w:t>38</w:t>
       </w:r>
       <w:r>
         <w:fldChar w:fldCharType="end"/>
@@ -16728,7 +16533,7 @@
     </w:p>
     <w:p>
       <w:pPr>
-        <w:pStyle w:val="Abbildungsverzeichnis"/>
+        <w:pStyle w:val="TableofFigures"/>
         <w:rPr>
           <w:rFonts w:asciiTheme="minorHAnsi" w:eastAsiaTheme="minorEastAsia" w:hAnsiTheme="minorHAnsi" w:cstheme="minorBidi"/>
           <w:kern w:val="2"/>
@@ -16736,7 +16541,7 @@
         </w:rPr>
       </w:pPr>
       <w:r>
-        <w:t>Tabelle 46: Aufteilung bei 20% Pensum</w:t>
+        <w:t>Tabelle 45: Marketing Werbekosten verglichen mit Einnahmen</w:t>
       </w:r>
       <w:r>
         <w:tab/>
@@ -16745,7 +16550,7 @@
         <w:fldChar w:fldCharType="begin"/>
       </w:r>
       <w:r>
-        <w:instrText xml:space="preserve"> PAGEREF _Toc194243901 \h </w:instrText>
+        <w:instrText xml:space="preserve"> PAGEREF _Toc194243900 \h </w:instrText>
       </w:r>
       <w:r>
         <w:fldChar w:fldCharType="separate"/>
@@ -16759,7 +16564,7 @@
     </w:p>
     <w:p>
       <w:pPr>
-        <w:pStyle w:val="Abbildungsverzeichnis"/>
+        <w:pStyle w:val="TableofFigures"/>
         <w:rPr>
           <w:rFonts w:asciiTheme="minorHAnsi" w:eastAsiaTheme="minorEastAsia" w:hAnsiTheme="minorHAnsi" w:cstheme="minorBidi"/>
           <w:kern w:val="2"/>
@@ -16767,7 +16572,7 @@
         </w:rPr>
       </w:pPr>
       <w:r>
-        <w:t>Tabelle 47: Kosten bei der Diplomarbeit</w:t>
+        <w:t>Tabelle 46: Aufteilung bei 20% Pensum</w:t>
       </w:r>
       <w:r>
         <w:tab/>
@@ -16776,13 +16581,13 @@
         <w:fldChar w:fldCharType="begin"/>
       </w:r>
       <w:r>
-        <w:instrText xml:space="preserve"> PAGEREF _Toc194243902 \h </w:instrText>
+        <w:instrText xml:space="preserve"> PAGEREF _Toc194243901 \h </w:instrText>
       </w:r>
       <w:r>
         <w:fldChar w:fldCharType="separate"/>
       </w:r>
       <w:r>
-        <w:t>40</w:t>
+        <w:t>39</w:t>
       </w:r>
       <w:r>
         <w:fldChar w:fldCharType="end"/>
@@ -16790,7 +16595,7 @@
     </w:p>
     <w:p>
       <w:pPr>
-        <w:pStyle w:val="Abbildungsverzeichnis"/>
+        <w:pStyle w:val="TableofFigures"/>
         <w:rPr>
           <w:rFonts w:asciiTheme="minorHAnsi" w:eastAsiaTheme="minorEastAsia" w:hAnsiTheme="minorHAnsi" w:cstheme="minorBidi"/>
           <w:kern w:val="2"/>
@@ -16798,7 +16603,7 @@
         </w:rPr>
       </w:pPr>
       <w:r>
-        <w:t>Tabelle 48: Kostenaufstellung nach dem ersten Jahr</w:t>
+        <w:t>Tabelle 47: Kosten bei der Diplomarbeit</w:t>
       </w:r>
       <w:r>
         <w:tab/>
@@ -16807,7 +16612,7 @@
         <w:fldChar w:fldCharType="begin"/>
       </w:r>
       <w:r>
-        <w:instrText xml:space="preserve"> PAGEREF _Toc194243903 \h </w:instrText>
+        <w:instrText xml:space="preserve"> PAGEREF _Toc194243902 \h </w:instrText>
       </w:r>
       <w:r>
         <w:fldChar w:fldCharType="separate"/>
@@ -16821,7 +16626,7 @@
     </w:p>
     <w:p>
       <w:pPr>
-        <w:pStyle w:val="Abbildungsverzeichnis"/>
+        <w:pStyle w:val="TableofFigures"/>
         <w:rPr>
           <w:rFonts w:asciiTheme="minorHAnsi" w:eastAsiaTheme="minorEastAsia" w:hAnsiTheme="minorHAnsi" w:cstheme="minorBidi"/>
           <w:kern w:val="2"/>
@@ -16829,7 +16634,7 @@
         </w:rPr>
       </w:pPr>
       <w:r>
-        <w:t>Tabelle 49: Vergleich mit nötigen Usern</w:t>
+        <w:t>Tabelle 48: Kostenaufstellung nach dem ersten Jahr</w:t>
       </w:r>
       <w:r>
         <w:tab/>
@@ -16838,7 +16643,7 @@
         <w:fldChar w:fldCharType="begin"/>
       </w:r>
       <w:r>
-        <w:instrText xml:space="preserve"> PAGEREF _Toc194243904 \h </w:instrText>
+        <w:instrText xml:space="preserve"> PAGEREF _Toc194243903 \h </w:instrText>
       </w:r>
       <w:r>
         <w:fldChar w:fldCharType="separate"/>
@@ -16852,7 +16657,7 @@
     </w:p>
     <w:p>
       <w:pPr>
-        <w:pStyle w:val="Abbildungsverzeichnis"/>
+        <w:pStyle w:val="TableofFigures"/>
         <w:rPr>
           <w:rFonts w:asciiTheme="minorHAnsi" w:eastAsiaTheme="minorEastAsia" w:hAnsiTheme="minorHAnsi" w:cstheme="minorBidi"/>
           <w:kern w:val="2"/>
@@ -16860,7 +16665,7 @@
         </w:rPr>
       </w:pPr>
       <w:r>
-        <w:t>Tabelle 50: Wachstum Strategie bei 1%</w:t>
+        <w:t>Tabelle 49: Vergleich mit nötigen Usern</w:t>
       </w:r>
       <w:r>
         <w:tab/>
@@ -16869,13 +16674,13 @@
         <w:fldChar w:fldCharType="begin"/>
       </w:r>
       <w:r>
-        <w:instrText xml:space="preserve"> PAGEREF _Toc194243905 \h </w:instrText>
+        <w:instrText xml:space="preserve"> PAGEREF _Toc194243904 \h </w:instrText>
       </w:r>
       <w:r>
         <w:fldChar w:fldCharType="separate"/>
       </w:r>
       <w:r>
-        <w:t>41</w:t>
+        <w:t>40</w:t>
       </w:r>
       <w:r>
         <w:fldChar w:fldCharType="end"/>
@@ -16883,7 +16688,7 @@
     </w:p>
     <w:p>
       <w:pPr>
-        <w:pStyle w:val="Abbildungsverzeichnis"/>
+        <w:pStyle w:val="TableofFigures"/>
         <w:rPr>
           <w:rFonts w:asciiTheme="minorHAnsi" w:eastAsiaTheme="minorEastAsia" w:hAnsiTheme="minorHAnsi" w:cstheme="minorBidi"/>
           <w:kern w:val="2"/>
@@ -16891,7 +16696,7 @@
         </w:rPr>
       </w:pPr>
       <w:r>
-        <w:t>Tabelle 51: Kostenaufstellung nach dem ersten Jahr bei 10%</w:t>
+        <w:t>Tabelle 50: Wachstum Strategie bei 1%</w:t>
       </w:r>
       <w:r>
         <w:tab/>
@@ -16900,13 +16705,13 @@
         <w:fldChar w:fldCharType="begin"/>
       </w:r>
       <w:r>
-        <w:instrText xml:space="preserve"> PAGEREF _Toc194243906 \h </w:instrText>
+        <w:instrText xml:space="preserve"> PAGEREF _Toc194243905 \h </w:instrText>
       </w:r>
       <w:r>
         <w:fldChar w:fldCharType="separate"/>
       </w:r>
       <w:r>
-        <w:t>42</w:t>
+        <w:t>41</w:t>
       </w:r>
       <w:r>
         <w:fldChar w:fldCharType="end"/>
@@ -16914,7 +16719,7 @@
     </w:p>
     <w:p>
       <w:pPr>
-        <w:pStyle w:val="Abbildungsverzeichnis"/>
+        <w:pStyle w:val="TableofFigures"/>
         <w:rPr>
           <w:rFonts w:asciiTheme="minorHAnsi" w:eastAsiaTheme="minorEastAsia" w:hAnsiTheme="minorHAnsi" w:cstheme="minorBidi"/>
           <w:kern w:val="2"/>
@@ -16922,7 +16727,7 @@
         </w:rPr>
       </w:pPr>
       <w:r>
-        <w:t>Tabelle 52: Instagram Ad Reach bei 10%</w:t>
+        <w:t>Tabelle 51: Kostenaufstellung nach dem ersten Jahr bei 10%</w:t>
       </w:r>
       <w:r>
         <w:tab/>
@@ -16931,7 +16736,7 @@
         <w:fldChar w:fldCharType="begin"/>
       </w:r>
       <w:r>
-        <w:instrText xml:space="preserve"> PAGEREF _Toc194243907 \h </w:instrText>
+        <w:instrText xml:space="preserve"> PAGEREF _Toc194243906 \h </w:instrText>
       </w:r>
       <w:r>
         <w:fldChar w:fldCharType="separate"/>
@@ -16945,7 +16750,7 @@
     </w:p>
     <w:p>
       <w:pPr>
-        <w:pStyle w:val="Abbildungsverzeichnis"/>
+        <w:pStyle w:val="TableofFigures"/>
         <w:rPr>
           <w:rFonts w:asciiTheme="minorHAnsi" w:eastAsiaTheme="minorEastAsia" w:hAnsiTheme="minorHAnsi" w:cstheme="minorBidi"/>
           <w:kern w:val="2"/>
@@ -16953,7 +16758,7 @@
         </w:rPr>
       </w:pPr>
       <w:r>
-        <w:t>Tabelle 53: Instagram CPA bei 10%</w:t>
+        <w:t>Tabelle 52: Instagram Ad Reach bei 10%</w:t>
       </w:r>
       <w:r>
         <w:tab/>
@@ -16962,7 +16767,7 @@
         <w:fldChar w:fldCharType="begin"/>
       </w:r>
       <w:r>
-        <w:instrText xml:space="preserve"> PAGEREF _Toc194243908 \h </w:instrText>
+        <w:instrText xml:space="preserve"> PAGEREF _Toc194243907 \h </w:instrText>
       </w:r>
       <w:r>
         <w:fldChar w:fldCharType="separate"/>
@@ -16976,7 +16781,7 @@
     </w:p>
     <w:p>
       <w:pPr>
-        <w:pStyle w:val="Abbildungsverzeichnis"/>
+        <w:pStyle w:val="TableofFigures"/>
         <w:rPr>
           <w:rFonts w:asciiTheme="minorHAnsi" w:eastAsiaTheme="minorEastAsia" w:hAnsiTheme="minorHAnsi" w:cstheme="minorBidi"/>
           <w:kern w:val="2"/>
@@ -16984,7 +16789,7 @@
         </w:rPr>
       </w:pPr>
       <w:r>
-        <w:t>Tabelle 54: Wachstum Strategie bei 10% Worstcase</w:t>
+        <w:t>Tabelle 53: Instagram CPA bei 10%</w:t>
       </w:r>
       <w:r>
         <w:tab/>
@@ -16993,13 +16798,13 @@
         <w:fldChar w:fldCharType="begin"/>
       </w:r>
       <w:r>
-        <w:instrText xml:space="preserve"> PAGEREF _Toc194243909 \h </w:instrText>
+        <w:instrText xml:space="preserve"> PAGEREF _Toc194243908 \h </w:instrText>
       </w:r>
       <w:r>
         <w:fldChar w:fldCharType="separate"/>
       </w:r>
       <w:r>
-        <w:t>43</w:t>
+        <w:t>42</w:t>
       </w:r>
       <w:r>
         <w:fldChar w:fldCharType="end"/>
@@ -17007,7 +16812,7 @@
     </w:p>
     <w:p>
       <w:pPr>
-        <w:pStyle w:val="Abbildungsverzeichnis"/>
+        <w:pStyle w:val="TableofFigures"/>
         <w:rPr>
           <w:rFonts w:asciiTheme="minorHAnsi" w:eastAsiaTheme="minorEastAsia" w:hAnsiTheme="minorHAnsi" w:cstheme="minorBidi"/>
           <w:kern w:val="2"/>
@@ -17015,7 +16820,7 @@
         </w:rPr>
       </w:pPr>
       <w:r>
-        <w:t>Tabelle 55: Wachstum Strategie bei 10% Bestcase</w:t>
+        <w:t>Tabelle 54: Wachstum Strategie bei 10% Worstcase</w:t>
       </w:r>
       <w:r>
         <w:tab/>
@@ -17024,13 +16829,13 @@
         <w:fldChar w:fldCharType="begin"/>
       </w:r>
       <w:r>
-        <w:instrText xml:space="preserve"> PAGEREF _Toc194243910 \h </w:instrText>
+        <w:instrText xml:space="preserve"> PAGEREF _Toc194243909 \h </w:instrText>
       </w:r>
       <w:r>
         <w:fldChar w:fldCharType="separate"/>
       </w:r>
       <w:r>
-        <w:t>44</w:t>
+        <w:t>43</w:t>
       </w:r>
       <w:r>
         <w:fldChar w:fldCharType="end"/>
@@ -17038,7 +16843,7 @@
     </w:p>
     <w:p>
       <w:pPr>
-        <w:pStyle w:val="Abbildungsverzeichnis"/>
+        <w:pStyle w:val="TableofFigures"/>
         <w:rPr>
           <w:rFonts w:asciiTheme="minorHAnsi" w:eastAsiaTheme="minorEastAsia" w:hAnsiTheme="minorHAnsi" w:cstheme="minorBidi"/>
           <w:kern w:val="2"/>
@@ -17046,6 +16851,37 @@
         </w:rPr>
       </w:pPr>
       <w:r>
+        <w:t>Tabelle 55: Wachstum Strategie bei 10% Bestcase</w:t>
+      </w:r>
+      <w:r>
+        <w:tab/>
+      </w:r>
+      <w:r>
+        <w:fldChar w:fldCharType="begin"/>
+      </w:r>
+      <w:r>
+        <w:instrText xml:space="preserve"> PAGEREF _Toc194243910 \h </w:instrText>
+      </w:r>
+      <w:r>
+        <w:fldChar w:fldCharType="separate"/>
+      </w:r>
+      <w:r>
+        <w:t>44</w:t>
+      </w:r>
+      <w:r>
+        <w:fldChar w:fldCharType="end"/>
+      </w:r>
+    </w:p>
+    <w:p>
+      <w:pPr>
+        <w:pStyle w:val="TableofFigures"/>
+        <w:rPr>
+          <w:rFonts w:asciiTheme="minorHAnsi" w:eastAsiaTheme="minorEastAsia" w:hAnsiTheme="minorHAnsi" w:cstheme="minorBidi"/>
+          <w:kern w:val="2"/>
+          <w14:ligatures w14:val="standardContextual"/>
+        </w:rPr>
+      </w:pPr>
+      <w:r>
         <w:t>Tabelle 56: Verlustpotential verschiedener Szenarien</w:t>
       </w:r>
       <w:r>
@@ -17069,7 +16905,7 @@
     </w:p>
     <w:p>
       <w:pPr>
-        <w:pStyle w:val="Abbildungsverzeichnis"/>
+        <w:pStyle w:val="TableofFigures"/>
         <w:tabs>
           <w:tab w:val="left" w:pos="2127"/>
         </w:tabs>
@@ -17271,7 +17107,7 @@
         </w:tcPr>
         <w:p>
           <w:pPr>
-            <w:pStyle w:val="Fuzeile"/>
+            <w:pStyle w:val="Footer"/>
             <w:jc w:val="right"/>
             <w:rPr>
               <w:color w:val="000000"/>
@@ -17336,7 +17172,7 @@
 <w:ftr xmlns:wpc="http://schemas.microsoft.com/office/word/2010/wordprocessingCanvas" xmlns:cx="http://schemas.microsoft.com/office/drawing/2014/chartex" xmlns:cx1="http://schemas.microsoft.com/office/drawing/2015/9/8/chartex" xmlns:cx2="http://schemas.microsoft.com/office/drawing/2015/10/21/chartex" xmlns:cx3="http://schemas.microsoft.com/office/drawing/2016/5/9/chartex" xmlns:cx4="http://schemas.microsoft.com/office/drawing/2016/5/10/chartex" xmlns:cx5="http://schemas.microsoft.com/office/drawing/2016/5/11/chartex" xmlns:cx6="http://schemas.microsoft.com/office/drawing/2016/5/12/chartex" xmlns:cx7="http://schemas.microsoft.com/office/drawing/2016/5/13/chartex" xmlns:cx8="http://schemas.microsoft.com/office/drawing/2016/5/14/chartex" xmlns:mc="http://schemas.openxmlformats.org/markup-compatibility/2006" xmlns:aink="http://schemas.microsoft.com/office/drawing/2016/ink" xmlns:am3d="http://schemas.microsoft.com/office/drawing/2017/model3d" xmlns:o="urn:schemas-microsoft-com:office:office" xmlns:oel="http://schemas.microsoft.com/office/2019/extlst" xmlns:r="http://schemas.openxmlformats.org/officeDocument/2006/relationships" xmlns:m="http://schemas.openxmlformats.org/officeDocument/2006/math" xmlns:v="urn:schemas-microsoft-com:vml" xmlns:wp14="http://schemas.microsoft.com/office/word/2010/wordprocessingDrawing" xmlns:wp="http://schemas.openxmlformats.org/drawingml/2006/wordprocessingDrawing" xmlns:w10="urn:schemas-microsoft-com:office:word" xmlns:w="http://schemas.openxmlformats.org/wordprocessingml/2006/main" xmlns:w14="http://schemas.microsoft.com/office/word/2010/wordml" xmlns:w15="http://schemas.microsoft.com/office/word/2012/wordml" xmlns:w16cex="http://schemas.microsoft.com/office/word/2018/wordml/cex" xmlns:w16cid="http://schemas.microsoft.com/office/word/2016/wordml/cid" xmlns:w16="http://schemas.microsoft.com/office/word/2018/wordml" xmlns:w16du="http://schemas.microsoft.com/office/word/2023/wordml/word16du" xmlns:w16sdtdh="http://schemas.microsoft.com/office/word/2020/wordml/sdtdatahash" xmlns:w16sdtfl="http://schemas.microsoft.com/office/word/2024/wordml/sdtformatlock" xmlns:w16se="http://schemas.microsoft.com/office/word/2015/wordml/symex" xmlns:wpg="http://schemas.microsoft.com/office/word/2010/wordprocessingGroup" xmlns:wpi="http://schemas.microsoft.com/office/word/2010/wordprocessingInk" xmlns:wne="http://schemas.microsoft.com/office/word/2006/wordml" xmlns:wps="http://schemas.microsoft.com/office/word/2010/wordprocessingShape" mc:Ignorable="w14 w15 w16se w16cid w16 w16cex w16sdtdh w16sdtfl w16du wp14">
   <w:p>
     <w:pPr>
-      <w:pStyle w:val="Fuzeile"/>
+      <w:pStyle w:val="Footer"/>
       <w:tabs>
         <w:tab w:val="clear" w:pos="9072"/>
         <w:tab w:val="right" w:pos="9071"/>
@@ -17421,7 +17257,7 @@
 <w:ftr xmlns:wpc="http://schemas.microsoft.com/office/word/2010/wordprocessingCanvas" xmlns:cx="http://schemas.microsoft.com/office/drawing/2014/chartex" xmlns:cx1="http://schemas.microsoft.com/office/drawing/2015/9/8/chartex" xmlns:cx2="http://schemas.microsoft.com/office/drawing/2015/10/21/chartex" xmlns:cx3="http://schemas.microsoft.com/office/drawing/2016/5/9/chartex" xmlns:cx4="http://schemas.microsoft.com/office/drawing/2016/5/10/chartex" xmlns:cx5="http://schemas.microsoft.com/office/drawing/2016/5/11/chartex" xmlns:cx6="http://schemas.microsoft.com/office/drawing/2016/5/12/chartex" xmlns:cx7="http://schemas.microsoft.com/office/drawing/2016/5/13/chartex" xmlns:cx8="http://schemas.microsoft.com/office/drawing/2016/5/14/chartex" xmlns:mc="http://schemas.openxmlformats.org/markup-compatibility/2006" xmlns:aink="http://schemas.microsoft.com/office/drawing/2016/ink" xmlns:am3d="http://schemas.microsoft.com/office/drawing/2017/model3d" xmlns:o="urn:schemas-microsoft-com:office:office" xmlns:oel="http://schemas.microsoft.com/office/2019/extlst" xmlns:r="http://schemas.openxmlformats.org/officeDocument/2006/relationships" xmlns:m="http://schemas.openxmlformats.org/officeDocument/2006/math" xmlns:v="urn:schemas-microsoft-com:vml" xmlns:wp14="http://schemas.microsoft.com/office/word/2010/wordprocessingDrawing" xmlns:wp="http://schemas.openxmlformats.org/drawingml/2006/wordprocessingDrawing" xmlns:w10="urn:schemas-microsoft-com:office:word" xmlns:w="http://schemas.openxmlformats.org/wordprocessingml/2006/main" xmlns:w14="http://schemas.microsoft.com/office/word/2010/wordml" xmlns:w15="http://schemas.microsoft.com/office/word/2012/wordml" xmlns:w16cex="http://schemas.microsoft.com/office/word/2018/wordml/cex" xmlns:w16cid="http://schemas.microsoft.com/office/word/2016/wordml/cid" xmlns:w16="http://schemas.microsoft.com/office/word/2018/wordml" xmlns:w16du="http://schemas.microsoft.com/office/word/2023/wordml/word16du" xmlns:w16sdtdh="http://schemas.microsoft.com/office/word/2020/wordml/sdtdatahash" xmlns:w16sdtfl="http://schemas.microsoft.com/office/word/2024/wordml/sdtformatlock" xmlns:w16se="http://schemas.microsoft.com/office/word/2015/wordml/symex" xmlns:wpg="http://schemas.microsoft.com/office/word/2010/wordprocessingGroup" xmlns:wpi="http://schemas.microsoft.com/office/word/2010/wordprocessingInk" xmlns:wne="http://schemas.microsoft.com/office/word/2006/wordml" xmlns:wps="http://schemas.microsoft.com/office/word/2010/wordprocessingShape" mc:Ignorable="w14 w15 w16se w16cid w16 w16cex w16sdtdh w16sdtfl w16du wp14">
   <w:p>
     <w:pPr>
-      <w:pStyle w:val="Fuzeile"/>
+      <w:pStyle w:val="Footer"/>
       <w:jc w:val="right"/>
     </w:pPr>
     <w:fldSimple w:instr=" FILENAME \* MERGEFORMAT ">
@@ -17600,7 +17436,7 @@
   </w:tbl>
   <w:p>
     <w:pPr>
-      <w:pStyle w:val="Kopfzeile"/>
+      <w:pStyle w:val="Header"/>
     </w:pPr>
   </w:p>
 </w:hdr>
@@ -17662,7 +17498,7 @@
   </w:tbl>
   <w:p>
     <w:pPr>
-      <w:pStyle w:val="Kopfzeile"/>
+      <w:pStyle w:val="Header"/>
     </w:pPr>
     <w:r>
       <w:rPr>
@@ -17747,7 +17583,7 @@
 <w:hdr xmlns:wpc="http://schemas.microsoft.com/office/word/2010/wordprocessingCanvas" xmlns:cx="http://schemas.microsoft.com/office/drawing/2014/chartex" xmlns:cx1="http://schemas.microsoft.com/office/drawing/2015/9/8/chartex" xmlns:cx2="http://schemas.microsoft.com/office/drawing/2015/10/21/chartex" xmlns:cx3="http://schemas.microsoft.com/office/drawing/2016/5/9/chartex" xmlns:cx4="http://schemas.microsoft.com/office/drawing/2016/5/10/chartex" xmlns:cx5="http://schemas.microsoft.com/office/drawing/2016/5/11/chartex" xmlns:cx6="http://schemas.microsoft.com/office/drawing/2016/5/12/chartex" xmlns:cx7="http://schemas.microsoft.com/office/drawing/2016/5/13/chartex" xmlns:cx8="http://schemas.microsoft.com/office/drawing/2016/5/14/chartex" xmlns:mc="http://schemas.openxmlformats.org/markup-compatibility/2006" xmlns:aink="http://schemas.microsoft.com/office/drawing/2016/ink" xmlns:am3d="http://schemas.microsoft.com/office/drawing/2017/model3d" xmlns:o="urn:schemas-microsoft-com:office:office" xmlns:oel="http://schemas.microsoft.com/office/2019/extlst" xmlns:r="http://schemas.openxmlformats.org/officeDocument/2006/relationships" xmlns:m="http://schemas.openxmlformats.org/officeDocument/2006/math" xmlns:v="urn:schemas-microsoft-com:vml" xmlns:wp14="http://schemas.microsoft.com/office/word/2010/wordprocessingDrawing" xmlns:wp="http://schemas.openxmlformats.org/drawingml/2006/wordprocessingDrawing" xmlns:w10="urn:schemas-microsoft-com:office:word" xmlns:w="http://schemas.openxmlformats.org/wordprocessingml/2006/main" xmlns:w14="http://schemas.microsoft.com/office/word/2010/wordml" xmlns:w15="http://schemas.microsoft.com/office/word/2012/wordml" xmlns:w16cex="http://schemas.microsoft.com/office/word/2018/wordml/cex" xmlns:w16cid="http://schemas.microsoft.com/office/word/2016/wordml/cid" xmlns:w16="http://schemas.microsoft.com/office/word/2018/wordml" xmlns:w16du="http://schemas.microsoft.com/office/word/2023/wordml/word16du" xmlns:w16sdtdh="http://schemas.microsoft.com/office/word/2020/wordml/sdtdatahash" xmlns:w16sdtfl="http://schemas.microsoft.com/office/word/2024/wordml/sdtformatlock" xmlns:w16se="http://schemas.microsoft.com/office/word/2015/wordml/symex" xmlns:wpg="http://schemas.microsoft.com/office/word/2010/wordprocessingGroup" xmlns:wpi="http://schemas.microsoft.com/office/word/2010/wordprocessingInk" xmlns:wne="http://schemas.microsoft.com/office/word/2006/wordml" xmlns:wps="http://schemas.microsoft.com/office/word/2010/wordprocessingShape" mc:Ignorable="w14 w15 w16se w16cid w16 w16cex w16sdtdh w16sdtfl w16du wp14">
   <w:p>
     <w:pPr>
-      <w:pStyle w:val="Kopfzeile"/>
+      <w:pStyle w:val="Header"/>
     </w:pPr>
     <w:r>
       <w:rPr>
@@ -17942,7 +17778,7 @@
     <w:lvl w:ilvl="7">
       <w:start w:val="1"/>
       <w:numFmt w:val="upperLetter"/>
-      <w:pStyle w:val="berschrift8"/>
+      <w:pStyle w:val="Heading8"/>
       <w:lvlText w:val="Anhang %8"/>
       <w:lvlJc w:val="left"/>
       <w:pPr>
@@ -17958,7 +17794,7 @@
     <w:lvl w:ilvl="8">
       <w:start w:val="1"/>
       <w:numFmt w:val="upperLetter"/>
-      <w:pStyle w:val="berschrift9"/>
+      <w:pStyle w:val="Heading9"/>
       <w:lvlText w:val="Anhang %8.%9"/>
       <w:lvlJc w:val="left"/>
       <w:pPr>
@@ -20778,7 +20614,7 @@
     <w:lvl w:ilvl="0">
       <w:start w:val="1"/>
       <w:numFmt w:val="decimal"/>
-      <w:pStyle w:val="berschrift1"/>
+      <w:pStyle w:val="Heading1"/>
       <w:lvlText w:val="%1"/>
       <w:lvlJc w:val="left"/>
       <w:pPr>
@@ -20788,7 +20624,7 @@
     <w:lvl w:ilvl="1">
       <w:start w:val="1"/>
       <w:numFmt w:val="decimal"/>
-      <w:pStyle w:val="berschrift2"/>
+      <w:pStyle w:val="Heading2"/>
       <w:lvlText w:val="%1.%2"/>
       <w:lvlJc w:val="left"/>
       <w:pPr>
@@ -20798,7 +20634,7 @@
     <w:lvl w:ilvl="2">
       <w:start w:val="1"/>
       <w:numFmt w:val="decimal"/>
-      <w:pStyle w:val="berschrift3"/>
+      <w:pStyle w:val="Heading3"/>
       <w:lvlText w:val="%1.%2.%3"/>
       <w:lvlJc w:val="left"/>
       <w:pPr>
@@ -20808,7 +20644,7 @@
     <w:lvl w:ilvl="3">
       <w:start w:val="1"/>
       <w:numFmt w:val="decimal"/>
-      <w:pStyle w:val="berschrift4"/>
+      <w:pStyle w:val="Heading4"/>
       <w:lvlText w:val="%1.%2.%3.%4"/>
       <w:lvlJc w:val="left"/>
       <w:pPr>
@@ -20818,7 +20654,7 @@
     <w:lvl w:ilvl="4">
       <w:start w:val="1"/>
       <w:numFmt w:val="decimal"/>
-      <w:pStyle w:val="berschrift5"/>
+      <w:pStyle w:val="Heading5"/>
       <w:lvlText w:val="%1.%2.%3.%4.%5"/>
       <w:lvlJc w:val="left"/>
       <w:pPr>
@@ -20828,7 +20664,7 @@
     <w:lvl w:ilvl="5">
       <w:start w:val="1"/>
       <w:numFmt w:val="decimal"/>
-      <w:pStyle w:val="berschrift6"/>
+      <w:pStyle w:val="Heading6"/>
       <w:lvlText w:val="%1.%2.%3.%4.%5.%6"/>
       <w:lvlJc w:val="left"/>
       <w:pPr>
@@ -20838,7 +20674,7 @@
     <w:lvl w:ilvl="6">
       <w:start w:val="1"/>
       <w:numFmt w:val="decimal"/>
-      <w:pStyle w:val="berschrift7"/>
+      <w:pStyle w:val="Heading7"/>
       <w:lvlText w:val="%1.%2.%3.%4.%5.%6.%7"/>
       <w:lvlJc w:val="left"/>
       <w:pPr>
@@ -21882,6 +21718,119 @@
     </w:lvl>
   </w:abstractNum>
   <w:abstractNum w:abstractNumId="35" w15:restartNumberingAfterBreak="0">
+    <w:nsid w:val="5B187AD0"/>
+    <w:multiLevelType w:val="hybridMultilevel"/>
+    <w:tmpl w:val="BB7AA8B8"/>
+    <w:lvl w:ilvl="0" w:tplc="04090001">
+      <w:start w:val="1"/>
+      <w:numFmt w:val="bullet"/>
+      <w:lvlText w:val=""/>
+      <w:lvlJc w:val="left"/>
+      <w:pPr>
+        <w:ind w:left="720" w:hanging="360"/>
+      </w:pPr>
+      <w:rPr>
+        <w:rFonts w:ascii="Symbol" w:hAnsi="Symbol" w:hint="default"/>
+      </w:rPr>
+    </w:lvl>
+    <w:lvl w:ilvl="1" w:tplc="04090003" w:tentative="1">
+      <w:start w:val="1"/>
+      <w:numFmt w:val="bullet"/>
+      <w:lvlText w:val="o"/>
+      <w:lvlJc w:val="left"/>
+      <w:pPr>
+        <w:ind w:left="1440" w:hanging="360"/>
+      </w:pPr>
+      <w:rPr>
+        <w:rFonts w:ascii="Courier New" w:hAnsi="Courier New" w:cs="Courier New" w:hint="default"/>
+      </w:rPr>
+    </w:lvl>
+    <w:lvl w:ilvl="2" w:tplc="04090005" w:tentative="1">
+      <w:start w:val="1"/>
+      <w:numFmt w:val="bullet"/>
+      <w:lvlText w:val=""/>
+      <w:lvlJc w:val="left"/>
+      <w:pPr>
+        <w:ind w:left="2160" w:hanging="360"/>
+      </w:pPr>
+      <w:rPr>
+        <w:rFonts w:ascii="Wingdings" w:hAnsi="Wingdings" w:hint="default"/>
+      </w:rPr>
+    </w:lvl>
+    <w:lvl w:ilvl="3" w:tplc="04090001" w:tentative="1">
+      <w:start w:val="1"/>
+      <w:numFmt w:val="bullet"/>
+      <w:lvlText w:val=""/>
+      <w:lvlJc w:val="left"/>
+      <w:pPr>
+        <w:ind w:left="2880" w:hanging="360"/>
+      </w:pPr>
+      <w:rPr>
+        <w:rFonts w:ascii="Symbol" w:hAnsi="Symbol" w:hint="default"/>
+      </w:rPr>
+    </w:lvl>
+    <w:lvl w:ilvl="4" w:tplc="04090003" w:tentative="1">
+      <w:start w:val="1"/>
+      <w:numFmt w:val="bullet"/>
+      <w:lvlText w:val="o"/>
+      <w:lvlJc w:val="left"/>
+      <w:pPr>
+        <w:ind w:left="3600" w:hanging="360"/>
+      </w:pPr>
+      <w:rPr>
+        <w:rFonts w:ascii="Courier New" w:hAnsi="Courier New" w:cs="Courier New" w:hint="default"/>
+      </w:rPr>
+    </w:lvl>
+    <w:lvl w:ilvl="5" w:tplc="04090005" w:tentative="1">
+      <w:start w:val="1"/>
+      <w:numFmt w:val="bullet"/>
+      <w:lvlText w:val=""/>
+      <w:lvlJc w:val="left"/>
+      <w:pPr>
+        <w:ind w:left="4320" w:hanging="360"/>
+      </w:pPr>
+      <w:rPr>
+        <w:rFonts w:ascii="Wingdings" w:hAnsi="Wingdings" w:hint="default"/>
+      </w:rPr>
+    </w:lvl>
+    <w:lvl w:ilvl="6" w:tplc="04090001" w:tentative="1">
+      <w:start w:val="1"/>
+      <w:numFmt w:val="bullet"/>
+      <w:lvlText w:val=""/>
+      <w:lvlJc w:val="left"/>
+      <w:pPr>
+        <w:ind w:left="5040" w:hanging="360"/>
+      </w:pPr>
+      <w:rPr>
+        <w:rFonts w:ascii="Symbol" w:hAnsi="Symbol" w:hint="default"/>
+      </w:rPr>
+    </w:lvl>
+    <w:lvl w:ilvl="7" w:tplc="04090003" w:tentative="1">
+      <w:start w:val="1"/>
+      <w:numFmt w:val="bullet"/>
+      <w:lvlText w:val="o"/>
+      <w:lvlJc w:val="left"/>
+      <w:pPr>
+        <w:ind w:left="5760" w:hanging="360"/>
+      </w:pPr>
+      <w:rPr>
+        <w:rFonts w:ascii="Courier New" w:hAnsi="Courier New" w:cs="Courier New" w:hint="default"/>
+      </w:rPr>
+    </w:lvl>
+    <w:lvl w:ilvl="8" w:tplc="04090005" w:tentative="1">
+      <w:start w:val="1"/>
+      <w:numFmt w:val="bullet"/>
+      <w:lvlText w:val=""/>
+      <w:lvlJc w:val="left"/>
+      <w:pPr>
+        <w:ind w:left="6480" w:hanging="360"/>
+      </w:pPr>
+      <w:rPr>
+        <w:rFonts w:ascii="Wingdings" w:hAnsi="Wingdings" w:hint="default"/>
+      </w:rPr>
+    </w:lvl>
+  </w:abstractNum>
+  <w:abstractNum w:abstractNumId="36" w15:restartNumberingAfterBreak="0">
     <w:nsid w:val="5D0A1274"/>
     <w:multiLevelType w:val="hybridMultilevel"/>
     <w:tmpl w:val="5E068D68"/>
@@ -21994,7 +21943,7 @@
       </w:rPr>
     </w:lvl>
   </w:abstractNum>
-  <w:abstractNum w:abstractNumId="36" w15:restartNumberingAfterBreak="0">
+  <w:abstractNum w:abstractNumId="37" w15:restartNumberingAfterBreak="0">
     <w:nsid w:val="63B26B89"/>
     <w:multiLevelType w:val="hybridMultilevel"/>
     <w:tmpl w:val="851ACCD6"/>
@@ -22107,7 +22056,7 @@
       </w:rPr>
     </w:lvl>
   </w:abstractNum>
-  <w:abstractNum w:abstractNumId="37" w15:restartNumberingAfterBreak="0">
+  <w:abstractNum w:abstractNumId="38" w15:restartNumberingAfterBreak="0">
     <w:nsid w:val="6421130E"/>
     <w:multiLevelType w:val="singleLevel"/>
     <w:tmpl w:val="A62A47C2"/>
@@ -22123,7 +22072,7 @@
       </w:pPr>
     </w:lvl>
   </w:abstractNum>
-  <w:abstractNum w:abstractNumId="38" w15:restartNumberingAfterBreak="0">
+  <w:abstractNum w:abstractNumId="39" w15:restartNumberingAfterBreak="0">
     <w:nsid w:val="64E27C91"/>
     <w:multiLevelType w:val="hybridMultilevel"/>
     <w:tmpl w:val="2C16D49E"/>
@@ -22236,7 +22185,7 @@
       </w:rPr>
     </w:lvl>
   </w:abstractNum>
-  <w:abstractNum w:abstractNumId="39" w15:restartNumberingAfterBreak="0">
+  <w:abstractNum w:abstractNumId="40" w15:restartNumberingAfterBreak="0">
     <w:nsid w:val="662A2D08"/>
     <w:multiLevelType w:val="hybridMultilevel"/>
     <w:tmpl w:val="A4BAEB68"/>
@@ -22349,7 +22298,7 @@
       </w:rPr>
     </w:lvl>
   </w:abstractNum>
-  <w:abstractNum w:abstractNumId="40" w15:restartNumberingAfterBreak="0">
+  <w:abstractNum w:abstractNumId="41" w15:restartNumberingAfterBreak="0">
     <w:nsid w:val="670E4D41"/>
     <w:multiLevelType w:val="hybridMultilevel"/>
     <w:tmpl w:val="6ABAF58E"/>
@@ -22462,7 +22411,7 @@
       </w:rPr>
     </w:lvl>
   </w:abstractNum>
-  <w:abstractNum w:abstractNumId="41" w15:restartNumberingAfterBreak="0">
+  <w:abstractNum w:abstractNumId="42" w15:restartNumberingAfterBreak="0">
     <w:nsid w:val="697F690A"/>
     <w:multiLevelType w:val="hybridMultilevel"/>
     <w:tmpl w:val="F39EB2F2"/>
@@ -22601,7 +22550,7 @@
       </w:rPr>
     </w:lvl>
   </w:abstractNum>
-  <w:abstractNum w:abstractNumId="42" w15:restartNumberingAfterBreak="0">
+  <w:abstractNum w:abstractNumId="43" w15:restartNumberingAfterBreak="0">
     <w:nsid w:val="6ACC518C"/>
     <w:multiLevelType w:val="hybridMultilevel"/>
     <w:tmpl w:val="675824EE"/>
@@ -22742,7 +22691,7 @@
       </w:rPr>
     </w:lvl>
   </w:abstractNum>
-  <w:abstractNum w:abstractNumId="43" w15:restartNumberingAfterBreak="0">
+  <w:abstractNum w:abstractNumId="44" w15:restartNumberingAfterBreak="0">
     <w:nsid w:val="6DA22DEC"/>
     <w:multiLevelType w:val="hybridMultilevel"/>
     <w:tmpl w:val="DD4ADFFA"/>
@@ -22855,7 +22804,7 @@
       </w:rPr>
     </w:lvl>
   </w:abstractNum>
-  <w:abstractNum w:abstractNumId="44" w15:restartNumberingAfterBreak="0">
+  <w:abstractNum w:abstractNumId="45" w15:restartNumberingAfterBreak="0">
     <w:nsid w:val="6E9C1AF1"/>
     <w:multiLevelType w:val="hybridMultilevel"/>
     <w:tmpl w:val="330484FE"/>
@@ -22969,7 +22918,7 @@
       </w:rPr>
     </w:lvl>
   </w:abstractNum>
-  <w:abstractNum w:abstractNumId="45" w15:restartNumberingAfterBreak="0">
+  <w:abstractNum w:abstractNumId="46" w15:restartNumberingAfterBreak="0">
     <w:nsid w:val="6EE50E46"/>
     <w:multiLevelType w:val="hybridMultilevel"/>
     <w:tmpl w:val="7C623D6C"/>
@@ -23082,7 +23031,7 @@
       </w:rPr>
     </w:lvl>
   </w:abstractNum>
-  <w:abstractNum w:abstractNumId="46" w15:restartNumberingAfterBreak="0">
+  <w:abstractNum w:abstractNumId="47" w15:restartNumberingAfterBreak="0">
     <w:nsid w:val="6F1715FA"/>
     <w:multiLevelType w:val="hybridMultilevel"/>
     <w:tmpl w:val="BD422A3C"/>
@@ -23195,7 +23144,7 @@
       </w:rPr>
     </w:lvl>
   </w:abstractNum>
-  <w:abstractNum w:abstractNumId="47" w15:restartNumberingAfterBreak="0">
+  <w:abstractNum w:abstractNumId="48" w15:restartNumberingAfterBreak="0">
     <w:nsid w:val="732F3356"/>
     <w:multiLevelType w:val="hybridMultilevel"/>
     <w:tmpl w:val="86CCAA12"/>
@@ -23309,7 +23258,7 @@
       </w:rPr>
     </w:lvl>
   </w:abstractNum>
-  <w:abstractNum w:abstractNumId="48" w15:restartNumberingAfterBreak="0">
+  <w:abstractNum w:abstractNumId="49" w15:restartNumberingAfterBreak="0">
     <w:nsid w:val="795B7D33"/>
     <w:multiLevelType w:val="hybridMultilevel"/>
     <w:tmpl w:val="AEFCA1DA"/>
@@ -23422,7 +23371,7 @@
       </w:rPr>
     </w:lvl>
   </w:abstractNum>
-  <w:abstractNum w:abstractNumId="49" w15:restartNumberingAfterBreak="0">
+  <w:abstractNum w:abstractNumId="50" w15:restartNumberingAfterBreak="0">
     <w:nsid w:val="7C255B15"/>
     <w:multiLevelType w:val="hybridMultilevel"/>
     <w:tmpl w:val="C71ACD12"/>
@@ -23536,7 +23485,7 @@
       </w:rPr>
     </w:lvl>
   </w:abstractNum>
-  <w:abstractNum w:abstractNumId="50" w15:restartNumberingAfterBreak="0">
+  <w:abstractNum w:abstractNumId="51" w15:restartNumberingAfterBreak="0">
     <w:nsid w:val="7D213DF0"/>
     <w:multiLevelType w:val="hybridMultilevel"/>
     <w:tmpl w:val="A89600D0"/>
@@ -23649,7 +23598,7 @@
       </w:rPr>
     </w:lvl>
   </w:abstractNum>
-  <w:abstractNum w:abstractNumId="51" w15:restartNumberingAfterBreak="0">
+  <w:abstractNum w:abstractNumId="52" w15:restartNumberingAfterBreak="0">
     <w:nsid w:val="7F4125A2"/>
     <w:multiLevelType w:val="hybridMultilevel"/>
     <w:tmpl w:val="61042F5A"/>
@@ -23767,13 +23716,13 @@
     </w:lvl>
   </w:abstractNum>
   <w:num w:numId="1" w16cid:durableId="1061631775">
-    <w:abstractNumId w:val="37"/>
+    <w:abstractNumId w:val="38"/>
   </w:num>
   <w:num w:numId="2" w16cid:durableId="605112040">
     <w:abstractNumId w:val="3"/>
   </w:num>
   <w:num w:numId="3" w16cid:durableId="954361226">
-    <w:abstractNumId w:val="51"/>
+    <w:abstractNumId w:val="52"/>
   </w:num>
   <w:num w:numId="4" w16cid:durableId="1152257452">
     <w:abstractNumId w:val="8"/>
@@ -23782,19 +23731,19 @@
     <w:abstractNumId w:val="9"/>
   </w:num>
   <w:num w:numId="6" w16cid:durableId="292447970">
-    <w:abstractNumId w:val="47"/>
+    <w:abstractNumId w:val="48"/>
   </w:num>
   <w:num w:numId="7" w16cid:durableId="53625526">
     <w:abstractNumId w:val="32"/>
   </w:num>
   <w:num w:numId="8" w16cid:durableId="240524127">
-    <w:abstractNumId w:val="49"/>
+    <w:abstractNumId w:val="50"/>
   </w:num>
   <w:num w:numId="9" w16cid:durableId="2108189169">
     <w:abstractNumId w:val="24"/>
   </w:num>
   <w:num w:numId="10" w16cid:durableId="1413432051">
-    <w:abstractNumId w:val="42"/>
+    <w:abstractNumId w:val="43"/>
   </w:num>
   <w:num w:numId="11" w16cid:durableId="594828723">
     <w:abstractNumId w:val="6"/>
@@ -23809,7 +23758,7 @@
     <w:abstractNumId w:val="19"/>
   </w:num>
   <w:num w:numId="15" w16cid:durableId="669676385">
-    <w:abstractNumId w:val="41"/>
+    <w:abstractNumId w:val="42"/>
   </w:num>
   <w:num w:numId="16" w16cid:durableId="1411392944">
     <w:abstractNumId w:val="16"/>
@@ -23833,7 +23782,7 @@
     <w:abstractNumId w:val="10"/>
   </w:num>
   <w:num w:numId="23" w16cid:durableId="468131683">
-    <w:abstractNumId w:val="44"/>
+    <w:abstractNumId w:val="45"/>
   </w:num>
   <w:num w:numId="24" w16cid:durableId="1131633173">
     <w:abstractNumId w:val="18"/>
@@ -23857,19 +23806,19 @@
     <w:abstractNumId w:val="28"/>
   </w:num>
   <w:num w:numId="31" w16cid:durableId="1924532226">
-    <w:abstractNumId w:val="39"/>
+    <w:abstractNumId w:val="40"/>
   </w:num>
   <w:num w:numId="32" w16cid:durableId="413866674">
-    <w:abstractNumId w:val="40"/>
+    <w:abstractNumId w:val="41"/>
   </w:num>
   <w:num w:numId="33" w16cid:durableId="6562777">
-    <w:abstractNumId w:val="46"/>
+    <w:abstractNumId w:val="47"/>
   </w:num>
   <w:num w:numId="34" w16cid:durableId="1679191001">
     <w:abstractNumId w:val="17"/>
   </w:num>
   <w:num w:numId="35" w16cid:durableId="2025860722">
-    <w:abstractNumId w:val="50"/>
+    <w:abstractNumId w:val="51"/>
   </w:num>
   <w:num w:numId="36" w16cid:durableId="1975478385">
     <w:abstractNumId w:val="2"/>
@@ -23893,16 +23842,16 @@
     <w:abstractNumId w:val="20"/>
   </w:num>
   <w:num w:numId="43" w16cid:durableId="387991733">
-    <w:abstractNumId w:val="48"/>
+    <w:abstractNumId w:val="49"/>
   </w:num>
   <w:num w:numId="44" w16cid:durableId="1463961783">
-    <w:abstractNumId w:val="35"/>
+    <w:abstractNumId w:val="36"/>
   </w:num>
   <w:num w:numId="45" w16cid:durableId="376970140">
-    <w:abstractNumId w:val="38"/>
+    <w:abstractNumId w:val="39"/>
   </w:num>
   <w:num w:numId="46" w16cid:durableId="1908493429">
-    <w:abstractNumId w:val="36"/>
+    <w:abstractNumId w:val="37"/>
   </w:num>
   <w:num w:numId="47" w16cid:durableId="1943415864">
     <w:abstractNumId w:val="14"/>
@@ -23920,10 +23869,13 @@
     <w:abstractNumId w:val="11"/>
   </w:num>
   <w:num w:numId="52" w16cid:durableId="42753673">
-    <w:abstractNumId w:val="43"/>
+    <w:abstractNumId w:val="44"/>
   </w:num>
   <w:num w:numId="53" w16cid:durableId="962350441">
-    <w:abstractNumId w:val="45"/>
+    <w:abstractNumId w:val="46"/>
+  </w:num>
+  <w:num w:numId="54" w16cid:durableId="2061129328">
+    <w:abstractNumId w:val="35"/>
   </w:num>
   <w:numIdMacAtCleanup w:val="45"/>
 </w:numbering>
@@ -24318,7 +24270,7 @@
     <w:lsdException w:name="Unresolved Mention" w:semiHidden="1" w:unhideWhenUsed="1"/>
     <w:lsdException w:name="Smart Link" w:semiHidden="1" w:unhideWhenUsed="1"/>
   </w:latentStyles>
-  <w:style w:type="paragraph" w:default="1" w:styleId="Standard">
+  <w:style w:type="paragraph" w:default="1" w:styleId="Normal">
     <w:name w:val="Normal"/>
     <w:rsid w:val="00AD3ACE"/>
     <w:pPr>
@@ -24331,11 +24283,11 @@
       <w:lang w:eastAsia="en-US"/>
     </w:rPr>
   </w:style>
-  <w:style w:type="paragraph" w:styleId="berschrift1">
+  <w:style w:type="paragraph" w:styleId="Heading1">
     <w:name w:val="heading 1"/>
     <w:basedOn w:val="Absatz"/>
     <w:next w:val="Absatz"/>
-    <w:link w:val="berschrift1Zchn"/>
+    <w:link w:val="Heading1Char"/>
     <w:qFormat/>
     <w:rsid w:val="006A3317"/>
     <w:pPr>
@@ -24356,11 +24308,11 @@
       <w:szCs w:val="36"/>
     </w:rPr>
   </w:style>
-  <w:style w:type="paragraph" w:styleId="berschrift2">
+  <w:style w:type="paragraph" w:styleId="Heading2">
     <w:name w:val="heading 2"/>
-    <w:basedOn w:val="berschrift1"/>
+    <w:basedOn w:val="Heading1"/>
     <w:next w:val="Absatz"/>
-    <w:link w:val="berschrift2Zchn"/>
+    <w:link w:val="Heading2Char"/>
     <w:qFormat/>
     <w:rsid w:val="00876374"/>
     <w:pPr>
@@ -24377,11 +24329,11 @@
       <w:lang w:val="en-US"/>
     </w:rPr>
   </w:style>
-  <w:style w:type="paragraph" w:styleId="berschrift3">
+  <w:style w:type="paragraph" w:styleId="Heading3">
     <w:name w:val="heading 3"/>
-    <w:basedOn w:val="berschrift2"/>
+    <w:basedOn w:val="Heading2"/>
     <w:next w:val="Absatz"/>
-    <w:link w:val="berschrift3Zchn"/>
+    <w:link w:val="Heading3Char"/>
     <w:qFormat/>
     <w:pPr>
       <w:numPr>
@@ -24395,11 +24347,11 @@
       <w:szCs w:val="26"/>
     </w:rPr>
   </w:style>
-  <w:style w:type="paragraph" w:styleId="berschrift4">
+  <w:style w:type="paragraph" w:styleId="Heading4">
     <w:name w:val="heading 4"/>
-    <w:basedOn w:val="berschrift3"/>
+    <w:basedOn w:val="Heading3"/>
     <w:next w:val="Absatz"/>
-    <w:link w:val="berschrift4Zchn"/>
+    <w:link w:val="Heading4Char"/>
     <w:qFormat/>
     <w:pPr>
       <w:numPr>
@@ -24413,11 +24365,11 @@
       <w:szCs w:val="24"/>
     </w:rPr>
   </w:style>
-  <w:style w:type="paragraph" w:styleId="berschrift5">
+  <w:style w:type="paragraph" w:styleId="Heading5">
     <w:name w:val="heading 5"/>
-    <w:basedOn w:val="berschrift4"/>
+    <w:basedOn w:val="Heading4"/>
     <w:next w:val="Absatz"/>
-    <w:link w:val="berschrift5Zchn"/>
+    <w:link w:val="Heading5Char"/>
     <w:qFormat/>
     <w:pPr>
       <w:numPr>
@@ -24430,11 +24382,11 @@
       <w:b w:val="0"/>
     </w:rPr>
   </w:style>
-  <w:style w:type="paragraph" w:styleId="berschrift6">
+  <w:style w:type="paragraph" w:styleId="Heading6">
     <w:name w:val="heading 6"/>
-    <w:basedOn w:val="berschrift5"/>
+    <w:basedOn w:val="Heading5"/>
     <w:next w:val="Absatz"/>
-    <w:link w:val="berschrift6Zchn"/>
+    <w:link w:val="Heading6Char"/>
     <w:qFormat/>
     <w:pPr>
       <w:numPr>
@@ -24449,11 +24401,11 @@
       <w:bCs/>
     </w:rPr>
   </w:style>
-  <w:style w:type="paragraph" w:styleId="berschrift7">
+  <w:style w:type="paragraph" w:styleId="Heading7">
     <w:name w:val="heading 7"/>
-    <w:basedOn w:val="berschrift6"/>
+    <w:basedOn w:val="Heading6"/>
     <w:next w:val="Absatz"/>
-    <w:link w:val="berschrift7Zchn"/>
+    <w:link w:val="Heading7Char"/>
     <w:qFormat/>
     <w:pPr>
       <w:numPr>
@@ -24469,11 +24421,11 @@
       <w:bCs w:val="0"/>
     </w:rPr>
   </w:style>
-  <w:style w:type="paragraph" w:styleId="berschrift8">
+  <w:style w:type="paragraph" w:styleId="Heading8">
     <w:name w:val="heading 8"/>
     <w:basedOn w:val="Absatz"/>
     <w:next w:val="Absatz"/>
-    <w:link w:val="berschrift8Zchn"/>
+    <w:link w:val="Heading8Char"/>
     <w:unhideWhenUsed/>
     <w:qFormat/>
     <w:pPr>
@@ -24499,11 +24451,11 @@
       <w:lang w:eastAsia="fr-FR"/>
     </w:rPr>
   </w:style>
-  <w:style w:type="paragraph" w:styleId="berschrift9">
+  <w:style w:type="paragraph" w:styleId="Heading9">
     <w:name w:val="heading 9"/>
-    <w:basedOn w:val="Standard"/>
-    <w:next w:val="Standard"/>
-    <w:link w:val="berschrift9Zchn"/>
+    <w:basedOn w:val="Normal"/>
+    <w:next w:val="Normal"/>
+    <w:link w:val="Heading9Char"/>
     <w:unhideWhenUsed/>
     <w:qFormat/>
     <w:pPr>
@@ -24529,12 +24481,13 @@
       <w:lang w:eastAsia="fr-FR"/>
     </w:rPr>
   </w:style>
-  <w:style w:type="character" w:default="1" w:styleId="Absatz-Standardschriftart">
+  <w:style w:type="character" w:default="1" w:styleId="DefaultParagraphFont">
     <w:name w:val="Default Paragraph Font"/>
     <w:uiPriority w:val="1"/>
+    <w:semiHidden/>
     <w:unhideWhenUsed/>
   </w:style>
-  <w:style w:type="table" w:default="1" w:styleId="NormaleTabelle">
+  <w:style w:type="table" w:default="1" w:styleId="TableNormal">
     <w:name w:val="Normal Table"/>
     <w:uiPriority w:val="99"/>
     <w:semiHidden/>
@@ -24549,15 +24502,15 @@
       </w:tblCellMar>
     </w:tblPr>
   </w:style>
-  <w:style w:type="numbering" w:default="1" w:styleId="KeineListe">
+  <w:style w:type="numbering" w:default="1" w:styleId="NoList">
     <w:name w:val="No List"/>
     <w:uiPriority w:val="99"/>
     <w:semiHidden/>
     <w:unhideWhenUsed/>
   </w:style>
-  <w:style w:type="character" w:customStyle="1" w:styleId="berschrift1Zchn">
-    <w:name w:val="Überschrift 1 Zchn"/>
-    <w:link w:val="berschrift1"/>
+  <w:style w:type="character" w:customStyle="1" w:styleId="Heading1Char">
+    <w:name w:val="Heading 1 Char"/>
+    <w:link w:val="Heading1"/>
     <w:rsid w:val="006A3317"/>
     <w:rPr>
       <w:rFonts w:ascii="Karla" w:eastAsia="Times New Roman" w:hAnsi="Karla"/>
@@ -24569,9 +24522,9 @@
       <w:lang w:eastAsia="de-DE"/>
     </w:rPr>
   </w:style>
-  <w:style w:type="character" w:customStyle="1" w:styleId="berschrift2Zchn">
-    <w:name w:val="Überschrift 2 Zchn"/>
-    <w:link w:val="berschrift2"/>
+  <w:style w:type="character" w:customStyle="1" w:styleId="Heading2Char">
+    <w:name w:val="Heading 2 Char"/>
+    <w:link w:val="Heading2"/>
     <w:rsid w:val="00876374"/>
     <w:rPr>
       <w:rFonts w:ascii="Karla" w:eastAsia="Times New Roman" w:hAnsi="Karla"/>
@@ -24583,9 +24536,9 @@
       <w:lang w:val="en-US" w:eastAsia="de-DE"/>
     </w:rPr>
   </w:style>
-  <w:style w:type="character" w:customStyle="1" w:styleId="berschrift3Zchn">
-    <w:name w:val="Überschrift 3 Zchn"/>
-    <w:link w:val="berschrift3"/>
+  <w:style w:type="character" w:customStyle="1" w:styleId="Heading3Char">
+    <w:name w:val="Heading 3 Char"/>
+    <w:link w:val="Heading3"/>
     <w:rPr>
       <w:rFonts w:ascii="Karla" w:eastAsia="Times New Roman" w:hAnsi="Karla"/>
       <w:b/>
@@ -24596,9 +24549,9 @@
       <w:lang w:eastAsia="de-DE"/>
     </w:rPr>
   </w:style>
-  <w:style w:type="character" w:customStyle="1" w:styleId="berschrift4Zchn">
-    <w:name w:val="Überschrift 4 Zchn"/>
-    <w:link w:val="berschrift4"/>
+  <w:style w:type="character" w:customStyle="1" w:styleId="Heading4Char">
+    <w:name w:val="Heading 4 Char"/>
+    <w:link w:val="Heading4"/>
     <w:rPr>
       <w:rFonts w:ascii="Karla" w:eastAsia="Times New Roman" w:hAnsi="Karla"/>
       <w:b/>
@@ -24609,9 +24562,9 @@
       <w:lang w:eastAsia="de-DE"/>
     </w:rPr>
   </w:style>
-  <w:style w:type="character" w:customStyle="1" w:styleId="berschrift5Zchn">
-    <w:name w:val="Überschrift 5 Zchn"/>
-    <w:link w:val="berschrift5"/>
+  <w:style w:type="character" w:customStyle="1" w:styleId="Heading5Char">
+    <w:name w:val="Heading 5 Char"/>
+    <w:link w:val="Heading5"/>
     <w:rPr>
       <w:rFonts w:ascii="Karla" w:eastAsia="Times New Roman" w:hAnsi="Karla"/>
       <w:color w:val="000000"/>
@@ -24621,9 +24574,9 @@
       <w:lang w:eastAsia="de-DE"/>
     </w:rPr>
   </w:style>
-  <w:style w:type="character" w:customStyle="1" w:styleId="berschrift6Zchn">
-    <w:name w:val="Überschrift 6 Zchn"/>
-    <w:link w:val="berschrift6"/>
+  <w:style w:type="character" w:customStyle="1" w:styleId="Heading6Char">
+    <w:name w:val="Heading 6 Char"/>
+    <w:link w:val="Heading6"/>
     <w:rPr>
       <w:rFonts w:ascii="Karla" w:eastAsia="Times New Roman" w:hAnsi="Karla"/>
       <w:bCs/>
@@ -24634,9 +24587,9 @@
       <w:lang w:eastAsia="de-DE"/>
     </w:rPr>
   </w:style>
-  <w:style w:type="character" w:customStyle="1" w:styleId="berschrift7Zchn">
-    <w:name w:val="Überschrift 7 Zchn"/>
-    <w:link w:val="berschrift7"/>
+  <w:style w:type="character" w:customStyle="1" w:styleId="Heading7Char">
+    <w:name w:val="Heading 7 Char"/>
+    <w:link w:val="Heading7"/>
     <w:rPr>
       <w:rFonts w:ascii="Karla" w:eastAsia="Times New Roman" w:hAnsi="Karla"/>
       <w:color w:val="000000"/>
@@ -24646,9 +24599,9 @@
       <w:lang w:eastAsia="de-DE"/>
     </w:rPr>
   </w:style>
-  <w:style w:type="character" w:customStyle="1" w:styleId="berschrift8Zchn">
-    <w:name w:val="Überschrift 8 Zchn"/>
-    <w:link w:val="berschrift8"/>
+  <w:style w:type="character" w:customStyle="1" w:styleId="Heading8Char">
+    <w:name w:val="Heading 8 Char"/>
+    <w:link w:val="Heading8"/>
     <w:rPr>
       <w:rFonts w:ascii="Karla" w:eastAsia="PMingLiU" w:hAnsi="Karla" w:cs="Arial"/>
       <w:b/>
@@ -24659,9 +24612,9 @@
       <w:lang w:eastAsia="fr-FR"/>
     </w:rPr>
   </w:style>
-  <w:style w:type="character" w:customStyle="1" w:styleId="berschrift9Zchn">
-    <w:name w:val="Überschrift 9 Zchn"/>
-    <w:link w:val="berschrift9"/>
+  <w:style w:type="character" w:customStyle="1" w:styleId="Heading9Char">
+    <w:name w:val="Heading 9 Char"/>
+    <w:link w:val="Heading9"/>
     <w:rPr>
       <w:rFonts w:ascii="Calibri Light" w:eastAsia="PMingLiU" w:hAnsi="Calibri Light" w:cs="Arial"/>
       <w:b/>
@@ -24671,7 +24624,7 @@
       <w:lang w:eastAsia="fr-FR"/>
     </w:rPr>
   </w:style>
-  <w:style w:type="paragraph" w:styleId="Verzeichnis2">
+  <w:style w:type="paragraph" w:styleId="TOC2">
     <w:name w:val="toc 2"/>
     <w:basedOn w:val="Absatz"/>
     <w:uiPriority w:val="39"/>
@@ -24695,7 +24648,7 @@
       <w:lang w:eastAsia="de-CH"/>
     </w:rPr>
   </w:style>
-  <w:style w:type="paragraph" w:styleId="Verzeichnis3">
+  <w:style w:type="paragraph" w:styleId="TOC3">
     <w:name w:val="toc 3"/>
     <w:basedOn w:val="Absatz"/>
     <w:uiPriority w:val="39"/>
@@ -24719,7 +24672,7 @@
       <w:lang w:eastAsia="de-CH"/>
     </w:rPr>
   </w:style>
-  <w:style w:type="paragraph" w:styleId="Verzeichnis7">
+  <w:style w:type="paragraph" w:styleId="TOC7">
     <w:name w:val="toc 7"/>
     <w:basedOn w:val="Absatz"/>
     <w:uiPriority w:val="39"/>
@@ -24740,7 +24693,7 @@
       <w:lang w:eastAsia="ar-SA"/>
     </w:rPr>
   </w:style>
-  <w:style w:type="paragraph" w:styleId="Verzeichnis8">
+  <w:style w:type="paragraph" w:styleId="TOC8">
     <w:name w:val="toc 8"/>
     <w:basedOn w:val="Absatz"/>
     <w:uiPriority w:val="39"/>
@@ -24916,7 +24869,7 @@
       <w:b/>
     </w:rPr>
   </w:style>
-  <w:style w:type="paragraph" w:styleId="Beschriftung">
+  <w:style w:type="paragraph" w:styleId="Caption">
     <w:name w:val="caption"/>
     <w:basedOn w:val="Absatz"/>
     <w:next w:val="Absatz"/>
@@ -24938,7 +24891,7 @@
   </w:style>
   <w:style w:type="paragraph" w:customStyle="1" w:styleId="Titel-Projektbezeichnung1">
     <w:name w:val="Titel-Projektbezeichnung 1"/>
-    <w:basedOn w:val="Beschriftung"/>
+    <w:basedOn w:val="Caption"/>
     <w:pPr>
       <w:spacing w:before="480" w:line="480" w:lineRule="exact"/>
     </w:pPr>
@@ -24997,7 +24950,7 @@
       <w:i/>
     </w:rPr>
   </w:style>
-  <w:style w:type="paragraph" w:styleId="Abbildungsverzeichnis">
+  <w:style w:type="paragraph" w:styleId="TableofFigures">
     <w:name w:val="table of figures"/>
     <w:basedOn w:val="Absatz"/>
     <w:uiPriority w:val="99"/>
@@ -25016,7 +24969,7 @@
       <w:lang w:eastAsia="de-CH"/>
     </w:rPr>
   </w:style>
-  <w:style w:type="paragraph" w:styleId="Verzeichnis1">
+  <w:style w:type="paragraph" w:styleId="TOC1">
     <w:name w:val="toc 1"/>
     <w:basedOn w:val="Absatz"/>
     <w:uiPriority w:val="39"/>
@@ -25040,10 +24993,10 @@
       <w:lang w:eastAsia="de-CH"/>
     </w:rPr>
   </w:style>
-  <w:style w:type="paragraph" w:styleId="Kopfzeile">
+  <w:style w:type="paragraph" w:styleId="Header">
     <w:name w:val="header"/>
     <w:basedOn w:val="Absatz"/>
-    <w:link w:val="KopfzeileZchn"/>
+    <w:link w:val="HeaderChar"/>
     <w:uiPriority w:val="99"/>
     <w:unhideWhenUsed/>
     <w:pPr>
@@ -25058,9 +25011,9 @@
       <w:szCs w:val="18"/>
     </w:rPr>
   </w:style>
-  <w:style w:type="character" w:customStyle="1" w:styleId="KopfzeileZchn">
-    <w:name w:val="Kopfzeile Zchn"/>
-    <w:link w:val="Kopfzeile"/>
+  <w:style w:type="character" w:customStyle="1" w:styleId="HeaderChar">
+    <w:name w:val="Header Char"/>
+    <w:link w:val="Header"/>
     <w:uiPriority w:val="99"/>
     <w:rPr>
       <w:rFonts w:ascii="Calibri Light" w:hAnsi="Calibri Light" w:cs="Arial"/>
@@ -25069,10 +25022,10 @@
       <w:lang w:eastAsia="de-DE"/>
     </w:rPr>
   </w:style>
-  <w:style w:type="paragraph" w:styleId="Fuzeile">
+  <w:style w:type="paragraph" w:styleId="Footer">
     <w:name w:val="footer"/>
     <w:basedOn w:val="Absatz"/>
-    <w:link w:val="FuzeileZchn"/>
+    <w:link w:val="FooterChar"/>
     <w:unhideWhenUsed/>
     <w:pPr>
       <w:tabs>
@@ -25086,9 +25039,9 @@
       <w:szCs w:val="16"/>
     </w:rPr>
   </w:style>
-  <w:style w:type="character" w:customStyle="1" w:styleId="FuzeileZchn">
-    <w:name w:val="Fußzeile Zchn"/>
-    <w:link w:val="Fuzeile"/>
+  <w:style w:type="character" w:customStyle="1" w:styleId="FooterChar">
+    <w:name w:val="Footer Char"/>
+    <w:link w:val="Footer"/>
     <w:rPr>
       <w:rFonts w:ascii="Calibri Light" w:hAnsi="Calibri Light" w:cs="Arial"/>
       <w:sz w:val="16"/>
@@ -25135,7 +25088,7 @@
   </w:style>
   <w:style w:type="paragraph" w:customStyle="1" w:styleId="Klassifizierung">
     <w:name w:val="Klassifizierung"/>
-    <w:basedOn w:val="Standard"/>
+    <w:basedOn w:val="Normal"/>
     <w:uiPriority w:val="2"/>
     <w:unhideWhenUsed/>
     <w:pPr>
@@ -25148,9 +25101,9 @@
       <w:b/>
     </w:rPr>
   </w:style>
-  <w:style w:type="character" w:styleId="Platzhaltertext">
+  <w:style w:type="character" w:styleId="PlaceholderText">
     <w:name w:val="Placeholder Text"/>
-    <w:basedOn w:val="Absatz-Standardschriftart"/>
+    <w:basedOn w:val="DefaultParagraphFont"/>
     <w:uiPriority w:val="99"/>
     <w:semiHidden/>
     <w:rPr>
@@ -25253,7 +25206,7 @@
       <w:b/>
     </w:rPr>
   </w:style>
-  <w:style w:type="paragraph" w:styleId="Verzeichnis4">
+  <w:style w:type="paragraph" w:styleId="TOC4">
     <w:name w:val="toc 4"/>
     <w:basedOn w:val="Absatz"/>
     <w:uiPriority w:val="39"/>
@@ -25271,7 +25224,7 @@
       <w:noProof/>
     </w:rPr>
   </w:style>
-  <w:style w:type="paragraph" w:styleId="Verzeichnis5">
+  <w:style w:type="paragraph" w:styleId="TOC5">
     <w:name w:val="toc 5"/>
     <w:basedOn w:val="Absatz"/>
     <w:autoRedefine/>
@@ -25283,7 +25236,7 @@
       <w:ind w:left="880"/>
     </w:pPr>
   </w:style>
-  <w:style w:type="paragraph" w:styleId="Verzeichnis6">
+  <w:style w:type="paragraph" w:styleId="TOC6">
     <w:name w:val="toc 6"/>
     <w:basedOn w:val="Absatz"/>
     <w:uiPriority w:val="39"/>
@@ -25297,7 +25250,7 @@
       <w:ind w:left="425" w:hanging="425"/>
     </w:pPr>
   </w:style>
-  <w:style w:type="paragraph" w:styleId="Verzeichnis9">
+  <w:style w:type="paragraph" w:styleId="TOC9">
     <w:name w:val="toc 9"/>
     <w:basedOn w:val="Absatz"/>
     <w:uiPriority w:val="39"/>
@@ -25657,7 +25610,7 @@
   </w:style>
   <w:style w:type="paragraph" w:customStyle="1" w:styleId="Absatz0Ptkurs">
     <w:name w:val="Absatz 0Pt. kurs."/>
-    <w:basedOn w:val="Standard"/>
+    <w:basedOn w:val="Normal"/>
     <w:pPr>
       <w:spacing w:after="0" w:line="240" w:lineRule="auto"/>
       <w:jc w:val="both"/>
@@ -25760,9 +25713,9 @@
       <w:i/>
     </w:rPr>
   </w:style>
-  <w:style w:type="table" w:styleId="Tabellenraster">
+  <w:style w:type="table" w:styleId="TableGrid">
     <w:name w:val="Table Grid"/>
-    <w:basedOn w:val="NormaleTabelle"/>
+    <w:basedOn w:val="TableNormal"/>
     <w:uiPriority w:val="39"/>
     <w:tblPr>
       <w:tblBorders>
@@ -25823,7 +25776,7 @@
   </w:style>
   <w:style w:type="paragraph" w:customStyle="1" w:styleId="KopfzeileFett">
     <w:name w:val="Kopfzeile Fett"/>
-    <w:basedOn w:val="Kopfzeile"/>
+    <w:basedOn w:val="Header"/>
     <w:rPr>
       <w:b/>
     </w:rPr>
@@ -25866,7 +25819,7 @@
   </w:style>
   <w:style w:type="paragraph" w:customStyle="1" w:styleId="AbsatzTab10Pt1-1KurFett">
     <w:name w:val="Absatz Tab 10 Pt 1-1 Kur Fett"/>
-    <w:basedOn w:val="Standard"/>
+    <w:basedOn w:val="Normal"/>
     <w:pPr>
       <w:tabs>
         <w:tab w:val="left" w:pos="837"/>
@@ -25899,10 +25852,10 @@
       <w:pageBreakBefore/>
     </w:pPr>
   </w:style>
-  <w:style w:type="paragraph" w:styleId="Sprechblasentext">
+  <w:style w:type="paragraph" w:styleId="BalloonText">
     <w:name w:val="Balloon Text"/>
-    <w:basedOn w:val="Standard"/>
-    <w:link w:val="SprechblasentextZchn"/>
+    <w:basedOn w:val="Normal"/>
+    <w:link w:val="BalloonTextChar"/>
     <w:uiPriority w:val="99"/>
     <w:semiHidden/>
     <w:unhideWhenUsed/>
@@ -25915,10 +25868,10 @@
       <w:szCs w:val="18"/>
     </w:rPr>
   </w:style>
-  <w:style w:type="character" w:customStyle="1" w:styleId="SprechblasentextZchn">
-    <w:name w:val="Sprechblasentext Zchn"/>
-    <w:basedOn w:val="Absatz-Standardschriftart"/>
-    <w:link w:val="Sprechblasentext"/>
+  <w:style w:type="character" w:customStyle="1" w:styleId="BalloonTextChar">
+    <w:name w:val="Balloon Text Char"/>
+    <w:basedOn w:val="DefaultParagraphFont"/>
+    <w:link w:val="BalloonText"/>
     <w:uiPriority w:val="99"/>
     <w:semiHidden/>
     <w:rPr>
@@ -25945,7 +25898,7 @@
   </w:style>
   <w:style w:type="paragraph" w:customStyle="1" w:styleId="AufzhlungsnumTab1nkur">
     <w:name w:val="Aufzählungsnum Tab 1n kur"/>
-    <w:basedOn w:val="Standard"/>
+    <w:basedOn w:val="Normal"/>
     <w:pPr>
       <w:spacing w:before="20" w:after="20" w:line="240" w:lineRule="auto"/>
       <w:ind w:left="284" w:hanging="284"/>
@@ -25962,7 +25915,7 @@
   </w:style>
   <w:style w:type="paragraph" w:customStyle="1" w:styleId="Traktandum">
     <w:name w:val="Traktandum"/>
-    <w:basedOn w:val="berschrift2"/>
+    <w:basedOn w:val="Heading2"/>
     <w:pPr>
       <w:spacing w:before="20" w:after="20"/>
     </w:pPr>
@@ -25980,10 +25933,10 @@
       <w:i/>
     </w:rPr>
   </w:style>
-  <w:style w:type="paragraph" w:styleId="Endnotentext">
+  <w:style w:type="paragraph" w:styleId="EndnoteText">
     <w:name w:val="endnote text"/>
-    <w:basedOn w:val="Standard"/>
-    <w:link w:val="EndnotentextZchn"/>
+    <w:basedOn w:val="Normal"/>
+    <w:link w:val="EndnoteTextChar"/>
     <w:uiPriority w:val="99"/>
     <w:semiHidden/>
     <w:unhideWhenUsed/>
@@ -25996,10 +25949,10 @@
       <w:szCs w:val="20"/>
     </w:rPr>
   </w:style>
-  <w:style w:type="character" w:customStyle="1" w:styleId="EndnotentextZchn">
-    <w:name w:val="Endnotentext Zchn"/>
-    <w:basedOn w:val="Absatz-Standardschriftart"/>
-    <w:link w:val="Endnotentext"/>
+  <w:style w:type="character" w:customStyle="1" w:styleId="EndnoteTextChar">
+    <w:name w:val="Endnote Text Char"/>
+    <w:basedOn w:val="DefaultParagraphFont"/>
+    <w:link w:val="EndnoteText"/>
     <w:uiPriority w:val="99"/>
     <w:semiHidden/>
     <w:rsid w:val="006F3142"/>
@@ -26008,9 +25961,9 @@
       <w:lang w:eastAsia="en-US"/>
     </w:rPr>
   </w:style>
-  <w:style w:type="character" w:styleId="Endnotenzeichen">
+  <w:style w:type="character" w:styleId="EndnoteReference">
     <w:name w:val="endnote reference"/>
-    <w:basedOn w:val="Absatz-Standardschriftart"/>
+    <w:basedOn w:val="DefaultParagraphFont"/>
     <w:uiPriority w:val="99"/>
     <w:semiHidden/>
     <w:unhideWhenUsed/>
@@ -26019,10 +25972,10 @@
       <w:vertAlign w:val="superscript"/>
     </w:rPr>
   </w:style>
-  <w:style w:type="paragraph" w:styleId="Funotentext">
+  <w:style w:type="paragraph" w:styleId="FootnoteText">
     <w:name w:val="footnote text"/>
-    <w:basedOn w:val="Standard"/>
-    <w:link w:val="FunotentextZchn"/>
+    <w:basedOn w:val="Normal"/>
+    <w:link w:val="FootnoteTextChar"/>
     <w:uiPriority w:val="99"/>
     <w:semiHidden/>
     <w:unhideWhenUsed/>
@@ -26035,10 +25988,10 @@
       <w:szCs w:val="20"/>
     </w:rPr>
   </w:style>
-  <w:style w:type="character" w:customStyle="1" w:styleId="FunotentextZchn">
-    <w:name w:val="Fußnotentext Zchn"/>
-    <w:basedOn w:val="Absatz-Standardschriftart"/>
-    <w:link w:val="Funotentext"/>
+  <w:style w:type="character" w:customStyle="1" w:styleId="FootnoteTextChar">
+    <w:name w:val="Footnote Text Char"/>
+    <w:basedOn w:val="DefaultParagraphFont"/>
+    <w:link w:val="FootnoteText"/>
     <w:uiPriority w:val="99"/>
     <w:semiHidden/>
     <w:rsid w:val="00694F62"/>
@@ -26047,9 +26000,9 @@
       <w:lang w:eastAsia="en-US"/>
     </w:rPr>
   </w:style>
-  <w:style w:type="character" w:styleId="Funotenzeichen">
+  <w:style w:type="character" w:styleId="FootnoteReference">
     <w:name w:val="footnote reference"/>
-    <w:basedOn w:val="Absatz-Standardschriftart"/>
+    <w:basedOn w:val="DefaultParagraphFont"/>
     <w:uiPriority w:val="99"/>
     <w:semiHidden/>
     <w:unhideWhenUsed/>
@@ -26058,9 +26011,9 @@
       <w:vertAlign w:val="superscript"/>
     </w:rPr>
   </w:style>
-  <w:style w:type="paragraph" w:styleId="Listenabsatz">
+  <w:style w:type="paragraph" w:styleId="ListParagraph">
     <w:name w:val="List Paragraph"/>
-    <w:basedOn w:val="Standard"/>
+    <w:basedOn w:val="Normal"/>
     <w:uiPriority w:val="34"/>
     <w:qFormat/>
     <w:rsid w:val="00734917"/>
@@ -26071,7 +26024,7 @@
   </w:style>
   <w:style w:type="character" w:styleId="Hyperlink">
     <w:name w:val="Hyperlink"/>
-    <w:basedOn w:val="Absatz-Standardschriftart"/>
+    <w:basedOn w:val="DefaultParagraphFont"/>
     <w:uiPriority w:val="99"/>
     <w:unhideWhenUsed/>
     <w:rsid w:val="00576162"/>
@@ -26080,9 +26033,9 @@
       <w:u w:val="single"/>
     </w:rPr>
   </w:style>
-  <w:style w:type="character" w:styleId="NichtaufgelsteErwhnung">
+  <w:style w:type="character" w:styleId="UnresolvedMention">
     <w:name w:val="Unresolved Mention"/>
-    <w:basedOn w:val="Absatz-Standardschriftart"/>
+    <w:basedOn w:val="DefaultParagraphFont"/>
     <w:uiPriority w:val="99"/>
     <w:semiHidden/>
     <w:unhideWhenUsed/>
@@ -26120,7 +26073,7 @@
           </w:pPr>
           <w:r>
             <w:rPr>
-              <w:rStyle w:val="Platzhaltertext"/>
+              <w:rStyle w:val="PlaceholderText"/>
             </w:rPr>
             <w:t>Wählen Sie ein Element aus.</w:t>
           </w:r>
@@ -26149,7 +26102,7 @@
           </w:pPr>
           <w:r>
             <w:rPr>
-              <w:rStyle w:val="Platzhaltertext"/>
+              <w:rStyle w:val="PlaceholderText"/>
             </w:rPr>
             <w:t>Wählen Sie ein Element aus.</w:t>
           </w:r>
@@ -26178,7 +26131,7 @@
           </w:pPr>
           <w:r>
             <w:rPr>
-              <w:rStyle w:val="Platzhaltertext"/>
+              <w:rStyle w:val="PlaceholderText"/>
             </w:rPr>
             <w:t>Klicken Sie hier, um ein Datum einzugeben.</w:t>
           </w:r>
@@ -26201,7 +26154,7 @@
   <w:font w:name="Symbol">
     <w:panose1 w:val="05050102010706020507"/>
     <w:charset w:val="02"/>
-    <w:family w:val="roman"/>
+    <w:family w:val="decorative"/>
     <w:pitch w:val="variable"/>
     <w:sig w:usb0="00000000" w:usb1="10000000" w:usb2="00000000" w:usb3="00000000" w:csb0="80000000" w:csb1="00000000"/>
   </w:font>
@@ -26214,10 +26167,10 @@
   </w:font>
   <w:font w:name="Wingdings">
     <w:panose1 w:val="05000000000000000000"/>
-    <w:charset w:val="02"/>
-    <w:family w:val="auto"/>
+    <w:charset w:val="4D"/>
+    <w:family w:val="decorative"/>
     <w:pitch w:val="variable"/>
-    <w:sig w:usb0="00000000" w:usb1="10000000" w:usb2="00000000" w:usb3="00000000" w:csb0="80000000" w:csb1="00000000"/>
+    <w:sig w:usb0="00000003" w:usb1="00000000" w:usb2="00000000" w:usb3="00000000" w:csb0="80000001" w:csb1="00000000"/>
   </w:font>
   <w:font w:name="Arial">
     <w:panose1 w:val="020B0604020202020204"/>
@@ -26234,12 +26187,14 @@
     <w:sig w:usb0="E4002EFF" w:usb1="C200247B" w:usb2="00000009" w:usb3="00000000" w:csb0="000001FF" w:csb1="00000000"/>
   </w:font>
   <w:font w:name="Monotype Sorts">
+    <w:panose1 w:val="01010601010101010101"/>
     <w:charset w:val="02"/>
     <w:family w:val="auto"/>
     <w:pitch w:val="variable"/>
     <w:sig w:usb0="00000000" w:usb1="10000000" w:usb2="00000000" w:usb3="00000000" w:csb0="80000000" w:csb1="00000000"/>
   </w:font>
   <w:font w:name="Karla">
+    <w:panose1 w:val="00000000000000000000"/>
     <w:charset w:val="00"/>
     <w:family w:val="auto"/>
     <w:pitch w:val="variable"/>
@@ -26247,7 +26202,7 @@
   </w:font>
   <w:font w:name="PMingLiU">
     <w:altName w:val="新細明體"/>
-    <w:panose1 w:val="02010601000101010101"/>
+    <w:panose1 w:val="02020500000000000000"/>
     <w:charset w:val="88"/>
     <w:family w:val="roman"/>
     <w:pitch w:val="variable"/>
@@ -26269,11 +26224,10 @@
   </w:font>
   <w:font w:name="Arial Unicode MS">
     <w:panose1 w:val="020B0604020202020204"/>
-    <w:charset w:val="00"/>
-    <w:family w:val="roman"/>
-    <w:notTrueType/>
+    <w:charset w:val="80"/>
+    <w:family w:val="swiss"/>
     <w:pitch w:val="variable"/>
-    <w:sig w:usb0="00000003" w:usb1="00000000" w:usb2="00000000" w:usb3="00000000" w:csb0="00000001" w:csb1="00000000"/>
+    <w:sig w:usb0="F7FFAFFF" w:usb1="E9DFFFFF" w:usb2="0000003F" w:usb3="00000000" w:csb0="003F01FF" w:csb1="00000000"/>
   </w:font>
   <w:font w:name="Segoe UI">
     <w:panose1 w:val="020B0502040204020203"/>
@@ -26283,12 +26237,14 @@
     <w:sig w:usb0="E4002EFF" w:usb1="C000E47F" w:usb2="00000009" w:usb3="00000000" w:csb0="000001FF" w:csb1="00000000"/>
   </w:font>
   <w:font w:name="Aptos">
+    <w:panose1 w:val="020B0004020202020204"/>
     <w:charset w:val="00"/>
     <w:family w:val="swiss"/>
     <w:pitch w:val="variable"/>
     <w:sig w:usb0="20000287" w:usb1="00000003" w:usb2="00000000" w:usb3="00000000" w:csb0="0000019F" w:csb1="00000000"/>
   </w:font>
   <w:font w:name="Aptos Display">
+    <w:panose1 w:val="020B0004020202020204"/>
     <w:charset w:val="00"/>
     <w:family w:val="swiss"/>
     <w:pitch w:val="variable"/>
@@ -26316,14 +26272,19 @@
     <w:rsidRoot w:val="005803CA"/>
     <w:rsid w:val="00111798"/>
     <w:rsid w:val="00233FAE"/>
+    <w:rsid w:val="00434C05"/>
     <w:rsid w:val="004821B6"/>
     <w:rsid w:val="004D2115"/>
     <w:rsid w:val="004E3503"/>
+    <w:rsid w:val="00511B77"/>
     <w:rsid w:val="005803CA"/>
+    <w:rsid w:val="005D58FB"/>
     <w:rsid w:val="00621E29"/>
     <w:rsid w:val="00694493"/>
+    <w:rsid w:val="006F5B2D"/>
     <w:rsid w:val="006F78A6"/>
     <w:rsid w:val="00760692"/>
+    <w:rsid w:val="00907436"/>
     <w:rsid w:val="00A64736"/>
     <w:rsid w:val="00A840FE"/>
     <w:rsid w:val="00AF6AF8"/>
@@ -26332,6 +26293,7 @@
     <w:rsid w:val="00D07EB5"/>
     <w:rsid w:val="00E25AC7"/>
     <w:rsid w:val="00ED5AFA"/>
+    <w:rsid w:val="00ED7789"/>
     <w:rsid w:val="00EE4DC1"/>
     <w:rsid w:val="00FC060E"/>
   </w:rsids>
@@ -26753,17 +26715,17 @@
     <w:lsdException w:name="Unresolved Mention" w:semiHidden="1" w:unhideWhenUsed="1"/>
     <w:lsdException w:name="Smart Link" w:semiHidden="1" w:unhideWhenUsed="1"/>
   </w:latentStyles>
-  <w:style w:type="paragraph" w:default="1" w:styleId="Standard">
+  <w:style w:type="paragraph" w:default="1" w:styleId="Normal">
     <w:name w:val="Normal"/>
     <w:qFormat/>
   </w:style>
-  <w:style w:type="character" w:default="1" w:styleId="Absatz-Standardschriftart">
+  <w:style w:type="character" w:default="1" w:styleId="DefaultParagraphFont">
     <w:name w:val="Default Paragraph Font"/>
     <w:uiPriority w:val="1"/>
     <w:semiHidden/>
     <w:unhideWhenUsed/>
   </w:style>
-  <w:style w:type="table" w:default="1" w:styleId="NormaleTabelle">
+  <w:style w:type="table" w:default="1" w:styleId="TableNormal">
     <w:name w:val="Normal Table"/>
     <w:uiPriority w:val="99"/>
     <w:semiHidden/>
@@ -26778,15 +26740,15 @@
       </w:tblCellMar>
     </w:tblPr>
   </w:style>
-  <w:style w:type="numbering" w:default="1" w:styleId="KeineListe">
+  <w:style w:type="numbering" w:default="1" w:styleId="NoList">
     <w:name w:val="No List"/>
     <w:uiPriority w:val="99"/>
     <w:semiHidden/>
     <w:unhideWhenUsed/>
   </w:style>
-  <w:style w:type="character" w:styleId="Platzhaltertext">
+  <w:style w:type="character" w:styleId="PlaceholderText">
     <w:name w:val="Placeholder Text"/>
-    <w:basedOn w:val="Absatz-Standardschriftart"/>
+    <w:basedOn w:val="DefaultParagraphFont"/>
     <w:uiPriority w:val="99"/>
     <w:semiHidden/>
     <w:rPr>
